--- a/Course Notes/Kali Linux Tutorial mission_2.docx
+++ b/Course Notes/Kali Linux Tutorial mission_2.docx
@@ -259,15 +259,7 @@
       </w:r>
       <w:r>
         <w:rPr/>
-        <w:t>Power</w:t>
-      </w:r>
-      <w:r>
-        <w:rPr/>
-        <w:t>e</w:t>
-      </w:r>
-      <w:r>
-        <w:rPr/>
-        <w:t>d by Struts</w:t>
+        <w:t>Powered by Struts</w:t>
       </w:r>
       <w:r>
         <w:rPr/>
@@ -436,7 +428,10 @@
         </w:rPr>
       </w:pPr>
       <w:r>
-        <w:rPr/>
+        <w:rPr>
+          <w:i w:val="false"/>
+          <w:iCs w:val="false"/>
+        </w:rPr>
       </w:r>
     </w:p>
     <w:p>
@@ -515,6 +510,309 @@
           <w:iCs w:val="false"/>
         </w:rPr>
         <w:t>.</w:t>
+      </w:r>
+    </w:p>
+    <w:p>
+      <w:pPr>
+        <w:pStyle w:val="Normal"/>
+        <w:bidi w:val="0"/>
+        <w:jc w:val="left"/>
+        <w:rPr>
+          <w:i w:val="false"/>
+          <w:i w:val="false"/>
+          <w:iCs w:val="false"/>
+        </w:rPr>
+      </w:pPr>
+      <w:r>
+        <w:rPr/>
+      </w:r>
+    </w:p>
+    <w:p>
+      <w:pPr>
+        <w:pStyle w:val="Normal"/>
+        <w:bidi w:val="0"/>
+        <w:jc w:val="left"/>
+        <w:rPr/>
+      </w:pPr>
+      <w:r>
+        <w:rPr>
+          <w:i w:val="false"/>
+          <w:iCs w:val="false"/>
+        </w:rPr>
+        <w:t xml:space="preserve"> </w:t>
+      </w:r>
+      <w:r>
+        <w:rPr>
+          <w:i w:val="false"/>
+          <w:iCs w:val="false"/>
+        </w:rPr>
+        <w:t xml:space="preserve"> </w:t>
+      </w:r>
+      <w:r>
+        <w:rPr>
+          <w:i w:val="false"/>
+          <w:iCs w:val="false"/>
+        </w:rPr>
+        <w:t>Nmap script engine</w:t>
+      </w:r>
+      <w:r>
+        <w:rPr>
+          <w:i w:val="false"/>
+          <w:iCs w:val="false"/>
+        </w:rPr>
+        <w:t xml:space="preserve">을 사용할 때 사용할 스크립트의 경우 </w:t>
+      </w:r>
+      <w:r>
+        <w:rPr>
+          <w:i w:val="false"/>
+          <w:iCs w:val="false"/>
+        </w:rPr>
+        <w:t>--script=[file name]</w:t>
+      </w:r>
+      <w:r>
+        <w:rPr>
+          <w:i w:val="false"/>
+          <w:iCs w:val="false"/>
+        </w:rPr>
+        <w:t xml:space="preserve">을 통해서 지정할 수 있고 스크립트 실행 시 사용할 </w:t>
+      </w:r>
+      <w:r>
+        <w:rPr>
+          <w:i w:val="false"/>
+          <w:iCs w:val="false"/>
+        </w:rPr>
+        <w:t>arguments</w:t>
+      </w:r>
+      <w:r>
+        <w:rPr>
+          <w:i w:val="false"/>
+          <w:iCs w:val="false"/>
+        </w:rPr>
+        <w:t xml:space="preserve">의 경우 </w:t>
+      </w:r>
+      <w:r>
+        <w:rPr>
+          <w:i w:val="false"/>
+          <w:iCs w:val="false"/>
+        </w:rPr>
+        <w:t>--script-args [argument name]=[value]</w:t>
+      </w:r>
+      <w:r>
+        <w:rPr>
+          <w:i w:val="false"/>
+          <w:iCs w:val="false"/>
+        </w:rPr>
+        <w:t>를 통해서 지정할 수 있다</w:t>
+      </w:r>
+      <w:r>
+        <w:rPr>
+          <w:i w:val="false"/>
+          <w:iCs w:val="false"/>
+        </w:rPr>
+        <w:t>. script</w:t>
+      </w:r>
+      <w:r>
+        <w:rPr>
+          <w:i w:val="false"/>
+          <w:iCs w:val="false"/>
+        </w:rPr>
+        <w:t xml:space="preserve">의 </w:t>
+      </w:r>
+      <w:r>
+        <w:rPr>
+          <w:i w:val="false"/>
+          <w:iCs w:val="false"/>
+        </w:rPr>
+        <w:t xml:space="preserve">argument </w:t>
+      </w:r>
+      <w:r>
+        <w:rPr>
+          <w:i w:val="false"/>
+          <w:iCs w:val="false"/>
+        </w:rPr>
+        <w:t xml:space="preserve">목록의 경우 </w:t>
+      </w:r>
+      <w:hyperlink r:id="rId2">
+        <w:r>
+          <w:rPr>
+            <w:rStyle w:val="InternetLink"/>
+            <w:i w:val="false"/>
+            <w:iCs w:val="false"/>
+          </w:rPr>
+          <w:t>https://nmap.org/nsedoc/</w:t>
+        </w:r>
+      </w:hyperlink>
+      <w:hyperlink r:id="rId3">
+        <w:r>
+          <w:rPr>
+            <w:i w:val="false"/>
+            <w:iCs w:val="false"/>
+          </w:rPr>
+          <w:t xml:space="preserve"> </w:t>
+        </w:r>
+      </w:hyperlink>
+      <w:r>
+        <w:rPr>
+          <w:i w:val="false"/>
+          <w:iCs w:val="false"/>
+        </w:rPr>
+        <w:t xml:space="preserve">페이지에서 확인하고자 하는 스크립트 명에 해당하는 항목을 클릭하면 관련된 자세한 내용과 사용 가능한 </w:t>
+      </w:r>
+      <w:r>
+        <w:rPr>
+          <w:i w:val="false"/>
+          <w:iCs w:val="false"/>
+        </w:rPr>
+        <w:t>arguments</w:t>
+      </w:r>
+      <w:r>
+        <w:rPr>
+          <w:i w:val="false"/>
+          <w:iCs w:val="false"/>
+        </w:rPr>
+        <w:t>를 확인할 수 있다</w:t>
+      </w:r>
+      <w:r>
+        <w:rPr>
+          <w:i w:val="false"/>
+          <w:iCs w:val="false"/>
+        </w:rPr>
+        <w:t>.</w:t>
+      </w:r>
+    </w:p>
+    <w:p>
+      <w:pPr>
+        <w:pStyle w:val="Normal"/>
+        <w:bidi w:val="0"/>
+        <w:jc w:val="left"/>
+        <w:rPr>
+          <w:i w:val="false"/>
+          <w:i w:val="false"/>
+          <w:iCs w:val="false"/>
+        </w:rPr>
+      </w:pPr>
+      <w:r>
+        <w:rPr/>
+      </w:r>
+    </w:p>
+    <w:p>
+      <w:pPr>
+        <w:pStyle w:val="Normal"/>
+        <w:bidi w:val="0"/>
+        <w:jc w:val="left"/>
+        <w:rPr/>
+      </w:pPr>
+      <w:r>
+        <w:rPr>
+          <w:i w:val="false"/>
+          <w:iCs w:val="false"/>
+        </w:rPr>
+        <w:t xml:space="preserve"> </w:t>
+      </w:r>
+      <w:r>
+        <w:rPr>
+          <w:i w:val="false"/>
+          <w:iCs w:val="false"/>
+        </w:rPr>
+        <w:t>Metasploit</w:t>
+      </w:r>
+      <w:r>
+        <w:rPr>
+          <w:i w:val="false"/>
+          <w:iCs w:val="false"/>
+        </w:rPr>
+        <w:t xml:space="preserve">에서 해당 </w:t>
+      </w:r>
+      <w:r>
+        <w:rPr>
+          <w:i w:val="false"/>
+          <w:iCs w:val="false"/>
+        </w:rPr>
+        <w:t>CVE</w:t>
+      </w:r>
+      <w:r>
+        <w:rPr>
+          <w:i w:val="false"/>
+          <w:iCs w:val="false"/>
+        </w:rPr>
+        <w:t xml:space="preserve">에 해당하는 </w:t>
+      </w:r>
+      <w:r>
+        <w:rPr>
+          <w:i w:val="false"/>
+          <w:iCs w:val="false"/>
+        </w:rPr>
+        <w:t>exploit module</w:t>
+      </w:r>
+      <w:r>
+        <w:rPr>
+          <w:i w:val="false"/>
+          <w:iCs w:val="false"/>
+        </w:rPr>
+        <w:t>을 찾을 수 있었다</w:t>
+      </w:r>
+      <w:r>
+        <w:rPr>
+          <w:i w:val="false"/>
+          <w:iCs w:val="false"/>
+        </w:rPr>
+        <w:t xml:space="preserve">. </w:t>
+      </w:r>
+      <w:r>
+        <w:rPr>
+          <w:i w:val="false"/>
+          <w:iCs w:val="false"/>
+        </w:rPr>
+        <w:t xml:space="preserve">찾는 방법의 경우 </w:t>
+      </w:r>
+      <w:r>
+        <w:rPr>
+          <w:i w:val="false"/>
+          <w:iCs w:val="false"/>
+        </w:rPr>
+        <w:t xml:space="preserve">search cve:[CVE </w:t>
+      </w:r>
+      <w:r>
+        <w:rPr>
+          <w:i w:val="false"/>
+          <w:iCs w:val="false"/>
+        </w:rPr>
+        <w:t xml:space="preserve">뒤 </w:t>
+      </w:r>
+      <w:r>
+        <w:rPr>
+          <w:i w:val="false"/>
+          <w:iCs w:val="false"/>
+        </w:rPr>
+        <w:t>4</w:t>
+      </w:r>
+      <w:r>
+        <w:rPr>
+          <w:i w:val="false"/>
+          <w:iCs w:val="false"/>
+        </w:rPr>
+        <w:t>자리</w:t>
+      </w:r>
+      <w:r>
+        <w:rPr>
+          <w:i w:val="false"/>
+          <w:iCs w:val="false"/>
+        </w:rPr>
+        <w:t xml:space="preserve">] </w:t>
+      </w:r>
+      <w:r>
+        <w:rPr>
+          <w:i w:val="false"/>
+          <w:iCs w:val="false"/>
+        </w:rPr>
+        <w:t>를 통해서 쉽게 검색할 수 있다</w:t>
+      </w:r>
+      <w:r>
+        <w:rPr>
+          <w:i w:val="false"/>
+          <w:iCs w:val="false"/>
+        </w:rPr>
+        <w:t xml:space="preserve">. </w:t>
       </w:r>
     </w:p>
     <w:sectPr>
@@ -537,6 +835,7 @@
       <w:rPr>
         <w:rFonts w:ascii="Liberation Serif" w:hAnsi="Liberation Serif" w:eastAsia="Noto Serif CJK SC" w:cs="Lohit Devanagari"/>
         <w:kern w:val="2"/>
+        <w:sz w:val="20"/>
         <w:szCs w:val="24"/>
         <w:lang w:val="en-US" w:eastAsia="zh-CN" w:bidi="hi-IN"/>
       </w:rPr>
@@ -564,6 +863,14 @@
       <w:sz w:val="24"/>
       <w:szCs w:val="24"/>
       <w:lang w:val="en-US" w:eastAsia="zh-CN" w:bidi="hi-IN"/>
+    </w:rPr>
+  </w:style>
+  <w:style w:type="character" w:styleId="InternetLink">
+    <w:name w:val="Hyperlink"/>
+    <w:rPr>
+      <w:color w:val="000080"/>
+      <w:u w:val="single"/>
+      <w:lang w:val="zxx" w:eastAsia="zxx" w:bidi="zxx"/>
     </w:rPr>
   </w:style>
   <w:style w:type="paragraph" w:styleId="Heading">

--- a/Course Notes/Kali Linux Tutorial mission_2.docx
+++ b/Course Notes/Kali Linux Tutorial mission_2.docx
@@ -524,7 +524,10 @@
         </w:rPr>
       </w:pPr>
       <w:r>
-        <w:rPr/>
+        <w:rPr>
+          <w:i w:val="false"/>
+          <w:iCs w:val="false"/>
+        </w:rPr>
       </w:r>
     </w:p>
     <w:p>
@@ -539,14 +542,7 @@
           <w:i w:val="false"/>
           <w:iCs w:val="false"/>
         </w:rPr>
-        <w:t xml:space="preserve"> </w:t>
-      </w:r>
-      <w:r>
-        <w:rPr>
-          <w:i w:val="false"/>
-          <w:iCs w:val="false"/>
-        </w:rPr>
-        <w:t xml:space="preserve"> </w:t>
+        <w:t xml:space="preserve">  </w:t>
       </w:r>
       <w:r>
         <w:rPr>
@@ -642,13 +638,788 @@
           <w:t>https://nmap.org/nsedoc/</w:t>
         </w:r>
       </w:hyperlink>
+      <w:r>
+        <w:rPr>
+          <w:i w:val="false"/>
+          <w:iCs w:val="false"/>
+        </w:rPr>
+        <w:t xml:space="preserve"> </w:t>
+      </w:r>
+      <w:r>
+        <w:rPr>
+          <w:i w:val="false"/>
+          <w:iCs w:val="false"/>
+        </w:rPr>
+        <w:t xml:space="preserve">페이지에서 확인하고자 하는 스크립트 명에 해당하는 항목을 클릭하면 관련된 자세한 내용과 사용 가능한 </w:t>
+      </w:r>
+      <w:r>
+        <w:rPr>
+          <w:i w:val="false"/>
+          <w:iCs w:val="false"/>
+        </w:rPr>
+        <w:t>arguments</w:t>
+      </w:r>
+      <w:r>
+        <w:rPr>
+          <w:i w:val="false"/>
+          <w:iCs w:val="false"/>
+        </w:rPr>
+        <w:t>를 확인할 수 있다</w:t>
+      </w:r>
+      <w:r>
+        <w:rPr>
+          <w:i w:val="false"/>
+          <w:iCs w:val="false"/>
+        </w:rPr>
+        <w:t>.</w:t>
+      </w:r>
+    </w:p>
+    <w:p>
+      <w:pPr>
+        <w:pStyle w:val="Normal"/>
+        <w:bidi w:val="0"/>
+        <w:jc w:val="left"/>
+        <w:rPr>
+          <w:i w:val="false"/>
+          <w:i w:val="false"/>
+          <w:iCs w:val="false"/>
+        </w:rPr>
+      </w:pPr>
+      <w:r>
+        <w:rPr>
+          <w:i w:val="false"/>
+          <w:iCs w:val="false"/>
+        </w:rPr>
+      </w:r>
+    </w:p>
+    <w:p>
+      <w:pPr>
+        <w:pStyle w:val="Normal"/>
+        <w:bidi w:val="0"/>
+        <w:jc w:val="left"/>
+        <w:rPr/>
+      </w:pPr>
+      <w:r>
+        <w:rPr>
+          <w:i w:val="false"/>
+          <w:iCs w:val="false"/>
+        </w:rPr>
+        <w:t xml:space="preserve"> </w:t>
+      </w:r>
+      <w:r>
+        <w:rPr>
+          <w:i w:val="false"/>
+          <w:iCs w:val="false"/>
+        </w:rPr>
+        <w:t>Metasploit</w:t>
+      </w:r>
+      <w:r>
+        <w:rPr>
+          <w:i w:val="false"/>
+          <w:iCs w:val="false"/>
+        </w:rPr>
+        <w:t xml:space="preserve">에서 해당 </w:t>
+      </w:r>
+      <w:r>
+        <w:rPr>
+          <w:i w:val="false"/>
+          <w:iCs w:val="false"/>
+        </w:rPr>
+        <w:t>CVE</w:t>
+      </w:r>
+      <w:r>
+        <w:rPr>
+          <w:i w:val="false"/>
+          <w:iCs w:val="false"/>
+        </w:rPr>
+        <w:t xml:space="preserve">에 해당하는 </w:t>
+      </w:r>
+      <w:r>
+        <w:rPr>
+          <w:i w:val="false"/>
+          <w:iCs w:val="false"/>
+        </w:rPr>
+        <w:t>exploit module</w:t>
+      </w:r>
+      <w:r>
+        <w:rPr>
+          <w:i w:val="false"/>
+          <w:iCs w:val="false"/>
+        </w:rPr>
+        <w:t>을 찾을 수 있었다</w:t>
+      </w:r>
+      <w:r>
+        <w:rPr>
+          <w:i w:val="false"/>
+          <w:iCs w:val="false"/>
+        </w:rPr>
+        <w:t xml:space="preserve">. </w:t>
+      </w:r>
+      <w:r>
+        <w:rPr>
+          <w:i w:val="false"/>
+          <w:iCs w:val="false"/>
+        </w:rPr>
+        <w:t xml:space="preserve">찾는 방법의 경우 </w:t>
+      </w:r>
+      <w:r>
+        <w:rPr>
+          <w:i w:val="false"/>
+          <w:iCs w:val="false"/>
+        </w:rPr>
+        <w:t xml:space="preserve">search cve:[CVE </w:t>
+      </w:r>
+      <w:r>
+        <w:rPr>
+          <w:i w:val="false"/>
+          <w:iCs w:val="false"/>
+        </w:rPr>
+        <w:t xml:space="preserve">뒤 </w:t>
+      </w:r>
+      <w:r>
+        <w:rPr>
+          <w:i w:val="false"/>
+          <w:iCs w:val="false"/>
+        </w:rPr>
+        <w:t>4</w:t>
+      </w:r>
+      <w:r>
+        <w:rPr>
+          <w:i w:val="false"/>
+          <w:iCs w:val="false"/>
+        </w:rPr>
+        <w:t>자리</w:t>
+      </w:r>
+      <w:r>
+        <w:rPr>
+          <w:i w:val="false"/>
+          <w:iCs w:val="false"/>
+        </w:rPr>
+        <w:t xml:space="preserve">] </w:t>
+      </w:r>
+      <w:r>
+        <w:rPr>
+          <w:i w:val="false"/>
+          <w:iCs w:val="false"/>
+        </w:rPr>
+        <w:t>를 통해서 쉽게 검색할 수 있다</w:t>
+      </w:r>
+      <w:r>
+        <w:rPr>
+          <w:i w:val="false"/>
+          <w:iCs w:val="false"/>
+        </w:rPr>
+        <w:t>. Exploit</w:t>
+      </w:r>
+      <w:r>
+        <w:rPr>
+          <w:i w:val="false"/>
+          <w:iCs w:val="false"/>
+        </w:rPr>
+        <w:t xml:space="preserve">의 과정은 </w:t>
+      </w:r>
+      <w:r>
+        <w:rPr>
+          <w:i w:val="false"/>
+          <w:iCs w:val="false"/>
+        </w:rPr>
+        <w:t xml:space="preserve">CVE-2017-5638 </w:t>
+      </w:r>
+      <w:r>
+        <w:rPr>
+          <w:i w:val="false"/>
+          <w:iCs w:val="false"/>
+        </w:rPr>
+        <w:t>문서에 별도로 정리하였다</w:t>
+      </w:r>
+      <w:r>
+        <w:rPr>
+          <w:i w:val="false"/>
+          <w:iCs w:val="false"/>
+        </w:rPr>
+        <w:t xml:space="preserve">. </w:t>
+      </w:r>
+      <w:r>
+        <w:rPr>
+          <w:i w:val="false"/>
+          <w:iCs w:val="false"/>
+        </w:rPr>
+        <w:t xml:space="preserve">여튼 </w:t>
+      </w:r>
+      <w:r>
+        <w:rPr>
+          <w:i w:val="false"/>
+          <w:iCs w:val="false"/>
+        </w:rPr>
+        <w:t>reverse shell</w:t>
+      </w:r>
+      <w:r>
+        <w:rPr>
+          <w:i w:val="false"/>
+          <w:iCs w:val="false"/>
+        </w:rPr>
+        <w:t xml:space="preserve">을 취득할 수 있었는데 운이 좋게도 바로 </w:t>
+      </w:r>
+      <w:r>
+        <w:rPr>
+          <w:i w:val="false"/>
+          <w:iCs w:val="false"/>
+        </w:rPr>
+        <w:t xml:space="preserve">root </w:t>
+      </w:r>
+      <w:r>
+        <w:rPr>
+          <w:i w:val="false"/>
+          <w:iCs w:val="false"/>
+        </w:rPr>
+        <w:t>권한을 취득할 수 있었다</w:t>
+      </w:r>
+      <w:r>
+        <w:rPr>
+          <w:i w:val="false"/>
+          <w:iCs w:val="false"/>
+        </w:rPr>
+        <w:t>.</w:t>
+      </w:r>
+    </w:p>
+    <w:p>
+      <w:pPr>
+        <w:pStyle w:val="Normal"/>
+        <w:bidi w:val="0"/>
+        <w:jc w:val="left"/>
+        <w:rPr>
+          <w:i w:val="false"/>
+          <w:i w:val="false"/>
+          <w:iCs w:val="false"/>
+        </w:rPr>
+      </w:pPr>
+      <w:r>
+        <w:rPr>
+          <w:i w:val="false"/>
+          <w:iCs w:val="false"/>
+        </w:rPr>
+      </w:r>
+    </w:p>
+    <w:p>
+      <w:pPr>
+        <w:pStyle w:val="Normal"/>
+        <w:bidi w:val="0"/>
+        <w:jc w:val="left"/>
+        <w:rPr/>
+      </w:pPr>
+      <w:r>
+        <w:rPr>
+          <w:i w:val="false"/>
+          <w:iCs w:val="false"/>
+        </w:rPr>
+        <w:t xml:space="preserve"> </w:t>
+      </w:r>
+      <w:r>
+        <w:rPr>
+          <w:i w:val="false"/>
+          <w:iCs w:val="false"/>
+        </w:rPr>
+        <w:t xml:space="preserve">Root </w:t>
+      </w:r>
+      <w:r>
+        <w:rPr>
+          <w:i w:val="false"/>
+          <w:iCs w:val="false"/>
+        </w:rPr>
+        <w:t xml:space="preserve">권한을 취득하는 데에는 성공하였지만 항상 </w:t>
+      </w:r>
+      <w:r>
+        <w:rPr>
+          <w:i w:val="false"/>
+          <w:iCs w:val="false"/>
+        </w:rPr>
+        <w:t xml:space="preserve">shell </w:t>
+      </w:r>
+      <w:r>
+        <w:rPr>
+          <w:i w:val="false"/>
+          <w:iCs w:val="false"/>
+        </w:rPr>
+        <w:t xml:space="preserve">획득을 위해서는 </w:t>
+      </w:r>
+      <w:r>
+        <w:rPr>
+          <w:i w:val="false"/>
+          <w:iCs w:val="false"/>
+        </w:rPr>
+        <w:t>exploit</w:t>
+      </w:r>
+      <w:r>
+        <w:rPr>
+          <w:i w:val="false"/>
+          <w:iCs w:val="false"/>
+        </w:rPr>
+        <w:t>을 해야하므로</w:t>
+      </w:r>
+      <w:r>
+        <w:rPr>
+          <w:i w:val="false"/>
+          <w:iCs w:val="false"/>
+        </w:rPr>
+        <w:t>(</w:t>
+      </w:r>
+      <w:r>
+        <w:rPr>
+          <w:i w:val="false"/>
+          <w:iCs w:val="false"/>
+        </w:rPr>
+        <w:t xml:space="preserve">영상에서는 </w:t>
+      </w:r>
+      <w:r>
+        <w:rPr>
+          <w:i w:val="false"/>
+          <w:iCs w:val="false"/>
+        </w:rPr>
+        <w:t xml:space="preserve">post-exploitation </w:t>
+      </w:r>
+      <w:r>
+        <w:rPr>
+          <w:i w:val="false"/>
+          <w:iCs w:val="false"/>
+        </w:rPr>
+        <w:t>이라고 하였음</w:t>
+      </w:r>
+      <w:r>
+        <w:rPr>
+          <w:i w:val="false"/>
+          <w:iCs w:val="false"/>
+        </w:rPr>
+        <w:t xml:space="preserve">) </w:t>
+      </w:r>
+      <w:r>
+        <w:rPr>
+          <w:i w:val="false"/>
+          <w:iCs w:val="false"/>
+        </w:rPr>
+        <w:t>어딘가 마음에 들지 않나보다</w:t>
+      </w:r>
+      <w:r>
+        <w:rPr>
+          <w:i w:val="false"/>
+          <w:iCs w:val="false"/>
+        </w:rPr>
+        <w:t xml:space="preserve">. </w:t>
+      </w:r>
+      <w:r>
+        <w:rPr>
+          <w:i w:val="false"/>
+          <w:iCs w:val="false"/>
+        </w:rPr>
+        <w:t xml:space="preserve">아무튼 </w:t>
+      </w:r>
+      <w:r>
+        <w:rPr>
+          <w:i w:val="false"/>
+          <w:iCs w:val="false"/>
+        </w:rPr>
+        <w:t xml:space="preserve">netstat </w:t>
+      </w:r>
+      <w:r>
+        <w:rPr>
+          <w:i w:val="false"/>
+          <w:iCs w:val="false"/>
+        </w:rPr>
+        <w:t xml:space="preserve">명령어를 통해서 사용 가능한 </w:t>
+      </w:r>
+      <w:r>
+        <w:rPr>
+          <w:i w:val="false"/>
+          <w:iCs w:val="false"/>
+        </w:rPr>
+        <w:t>port</w:t>
+      </w:r>
+      <w:r>
+        <w:rPr>
+          <w:i w:val="false"/>
+          <w:iCs w:val="false"/>
+        </w:rPr>
+        <w:t xml:space="preserve">를 확인하는데 이전 </w:t>
+      </w:r>
+      <w:r>
+        <w:rPr>
+          <w:i w:val="false"/>
+          <w:iCs w:val="false"/>
+        </w:rPr>
+        <w:t>nmap scan</w:t>
+      </w:r>
+      <w:r>
+        <w:rPr>
+          <w:i w:val="false"/>
+          <w:iCs w:val="false"/>
+        </w:rPr>
+        <w:t xml:space="preserve">에서는 확인할 수 없던 </w:t>
+      </w:r>
+      <w:r>
+        <w:rPr>
+          <w:i w:val="false"/>
+          <w:iCs w:val="false"/>
+        </w:rPr>
+        <w:t>mysql</w:t>
+      </w:r>
+      <w:r>
+        <w:rPr>
+          <w:i w:val="false"/>
+          <w:iCs w:val="false"/>
+        </w:rPr>
+        <w:t xml:space="preserve">과 </w:t>
+      </w:r>
+      <w:r>
+        <w:rPr>
+          <w:i w:val="false"/>
+          <w:iCs w:val="false"/>
+        </w:rPr>
+        <w:t xml:space="preserve">ssh </w:t>
+      </w:r>
+      <w:r>
+        <w:rPr>
+          <w:i w:val="false"/>
+          <w:iCs w:val="false"/>
+        </w:rPr>
+        <w:t>서비스가 동작 중인 것을 확인할 수 있었다</w:t>
+      </w:r>
+      <w:r>
+        <w:rPr>
+          <w:i w:val="false"/>
+          <w:iCs w:val="false"/>
+        </w:rPr>
+        <w:t>.</w:t>
+      </w:r>
+    </w:p>
+    <w:p>
+      <w:pPr>
+        <w:pStyle w:val="Normal"/>
+        <w:bidi w:val="0"/>
+        <w:jc w:val="left"/>
+        <w:rPr>
+          <w:i w:val="false"/>
+          <w:i w:val="false"/>
+          <w:iCs w:val="false"/>
+        </w:rPr>
+      </w:pPr>
+      <w:r>
+        <w:rPr>
+          <w:i w:val="false"/>
+          <w:iCs w:val="false"/>
+        </w:rPr>
+      </w:r>
+    </w:p>
+    <w:p>
+      <w:pPr>
+        <w:pStyle w:val="Normal"/>
+        <w:bidi w:val="0"/>
+        <w:jc w:val="left"/>
+        <w:rPr/>
+      </w:pPr>
+      <w:r>
+        <w:rPr>
+          <w:i w:val="false"/>
+          <w:iCs w:val="false"/>
+        </w:rPr>
+        <w:t xml:space="preserve"> </w:t>
+      </w:r>
+      <w:r>
+        <w:rPr>
+          <w:i w:val="false"/>
+          <w:iCs w:val="false"/>
+        </w:rPr>
+        <w:t>Nmap scan</w:t>
+      </w:r>
+      <w:r>
+        <w:rPr>
+          <w:i w:val="false"/>
+          <w:iCs w:val="false"/>
+        </w:rPr>
+        <w:t xml:space="preserve">을 통해서 확인할 수 없던 이유는 </w:t>
+      </w:r>
+      <w:r>
+        <w:rPr>
+          <w:i w:val="false"/>
+          <w:iCs w:val="false"/>
+        </w:rPr>
+        <w:t>local</w:t>
+      </w:r>
+      <w:r>
+        <w:rPr>
+          <w:i w:val="false"/>
+          <w:iCs w:val="false"/>
+        </w:rPr>
+        <w:t xml:space="preserve">에서만 접속 가능하도록 </w:t>
+      </w:r>
+      <w:r>
+        <w:rPr>
+          <w:i w:val="false"/>
+          <w:iCs w:val="false"/>
+        </w:rPr>
+        <w:t xml:space="preserve">binding </w:t>
+      </w:r>
+      <w:r>
+        <w:rPr>
+          <w:i w:val="false"/>
+          <w:iCs w:val="false"/>
+        </w:rPr>
+        <w:t>되어 있기 때문으로 보인다</w:t>
+      </w:r>
+      <w:r>
+        <w:rPr>
+          <w:i w:val="false"/>
+          <w:iCs w:val="false"/>
+        </w:rPr>
+        <w:t>. mysql</w:t>
+      </w:r>
+      <w:r>
+        <w:rPr>
+          <w:i w:val="false"/>
+          <w:iCs w:val="false"/>
+        </w:rPr>
+        <w:t xml:space="preserve">의 경우 </w:t>
+      </w:r>
+      <w:r>
+        <w:rPr>
+          <w:i w:val="false"/>
+          <w:iCs w:val="false"/>
+        </w:rPr>
+        <w:t>127.0.0.1:3306</w:t>
+      </w:r>
+      <w:r>
+        <w:rPr>
+          <w:i w:val="false"/>
+          <w:iCs w:val="false"/>
+        </w:rPr>
+        <w:t>으로 설정되어 있었다</w:t>
+      </w:r>
+      <w:r>
+        <w:rPr>
+          <w:i w:val="false"/>
+          <w:iCs w:val="false"/>
+        </w:rPr>
+        <w:t xml:space="preserve">. </w:t>
+      </w:r>
+      <w:r>
+        <w:rPr>
+          <w:i w:val="false"/>
+          <w:iCs w:val="false"/>
+        </w:rPr>
+        <w:t>이는 원격에서는 접속할 수 없다는 의미이다</w:t>
+      </w:r>
+      <w:r>
+        <w:rPr>
+          <w:i w:val="false"/>
+          <w:iCs w:val="false"/>
+        </w:rPr>
+        <w:t>.</w:t>
+      </w:r>
+    </w:p>
+    <w:p>
+      <w:pPr>
+        <w:pStyle w:val="Normal"/>
+        <w:bidi w:val="0"/>
+        <w:jc w:val="left"/>
+        <w:rPr>
+          <w:i w:val="false"/>
+          <w:i w:val="false"/>
+          <w:iCs w:val="false"/>
+        </w:rPr>
+      </w:pPr>
+      <w:r>
+        <w:rPr>
+          <w:i w:val="false"/>
+          <w:iCs w:val="false"/>
+        </w:rPr>
+      </w:r>
+    </w:p>
+    <w:p>
+      <w:pPr>
+        <w:pStyle w:val="Normal"/>
+        <w:bidi w:val="0"/>
+        <w:jc w:val="left"/>
+        <w:rPr/>
+      </w:pPr>
+      <w:r>
+        <w:rPr>
+          <w:i w:val="false"/>
+          <w:iCs w:val="false"/>
+        </w:rPr>
+        <w:t xml:space="preserve"> </w:t>
+      </w:r>
+      <w:r>
+        <w:rPr>
+          <w:i w:val="false"/>
+          <w:iCs w:val="false"/>
+        </w:rPr>
+        <w:t xml:space="preserve">이 강의에서는 파일을 수정하기 위해 </w:t>
+      </w:r>
+      <w:r>
+        <w:rPr>
+          <w:i w:val="false"/>
+          <w:iCs w:val="false"/>
+        </w:rPr>
+        <w:t>interactive shell</w:t>
+      </w:r>
+      <w:r>
+        <w:rPr>
+          <w:i w:val="false"/>
+          <w:iCs w:val="false"/>
+        </w:rPr>
+        <w:t>을 취득하려고 하는 것으로 보인다</w:t>
+      </w:r>
+      <w:r>
+        <w:rPr>
+          <w:i w:val="false"/>
+          <w:iCs w:val="false"/>
+        </w:rPr>
+        <w:t xml:space="preserve">. </w:t>
+      </w:r>
+      <w:r>
+        <w:rPr>
+          <w:i w:val="false"/>
+          <w:iCs w:val="false"/>
+        </w:rPr>
+        <w:t xml:space="preserve">물론 </w:t>
+      </w:r>
+      <w:r>
+        <w:rPr>
+          <w:i w:val="false"/>
+          <w:iCs w:val="false"/>
+        </w:rPr>
+        <w:t>cat</w:t>
+      </w:r>
+      <w:r>
+        <w:rPr>
+          <w:i w:val="false"/>
+          <w:iCs w:val="false"/>
+        </w:rPr>
+        <w:t xml:space="preserve">과 </w:t>
+      </w:r>
+      <w:r>
+        <w:rPr>
+          <w:i w:val="false"/>
+          <w:iCs w:val="false"/>
+        </w:rPr>
+        <w:t>sed</w:t>
+      </w:r>
+      <w:r>
+        <w:rPr>
+          <w:i w:val="false"/>
+          <w:iCs w:val="false"/>
+        </w:rPr>
+        <w:t>를 이용하면 바꿀 수 있을 것으로 보이기도 하지만</w:t>
+      </w:r>
+      <w:r>
+        <w:rPr>
+          <w:i w:val="false"/>
+          <w:iCs w:val="false"/>
+        </w:rPr>
+        <w:t xml:space="preserve">.. </w:t>
+      </w:r>
+      <w:r>
+        <w:rPr>
+          <w:i w:val="false"/>
+          <w:iCs w:val="false"/>
+        </w:rPr>
+        <w:t xml:space="preserve">암튼 </w:t>
+      </w:r>
+      <w:r>
+        <w:rPr>
+          <w:i w:val="false"/>
+          <w:iCs w:val="false"/>
+        </w:rPr>
+        <w:t>reverse shell cheat sheet</w:t>
+      </w:r>
+      <w:r>
+        <w:rPr>
+          <w:i w:val="false"/>
+          <w:iCs w:val="false"/>
+        </w:rPr>
+        <w:t xml:space="preserve">라고 검색해서 </w:t>
+      </w:r>
+      <w:r>
+        <w:rPr>
+          <w:i w:val="false"/>
+          <w:iCs w:val="false"/>
+        </w:rPr>
+        <w:t>python script</w:t>
+      </w:r>
+      <w:r>
+        <w:rPr>
+          <w:i w:val="false"/>
+          <w:iCs w:val="false"/>
+        </w:rPr>
+        <w:t>를 이용해서 취득하는 과정을 보여줬는데 그럼에도 파일 수정은 불가능하였다</w:t>
+      </w:r>
+      <w:r>
+        <w:rPr>
+          <w:i w:val="false"/>
+          <w:iCs w:val="false"/>
+        </w:rPr>
+        <w:t>. Cheat sheet</w:t>
+      </w:r>
+      <w:r>
+        <w:rPr>
+          <w:i w:val="false"/>
+          <w:iCs w:val="false"/>
+        </w:rPr>
+        <w:t>의 경우 다음 링크를 참조하였다</w:t>
+      </w:r>
+      <w:r>
+        <w:rPr>
+          <w:i w:val="false"/>
+          <w:iCs w:val="false"/>
+        </w:rPr>
+        <w:t>.</w:t>
+      </w:r>
+    </w:p>
+    <w:p>
+      <w:pPr>
+        <w:pStyle w:val="Normal"/>
+        <w:bidi w:val="0"/>
+        <w:jc w:val="left"/>
+        <w:rPr>
+          <w:i w:val="false"/>
+          <w:i w:val="false"/>
+          <w:iCs w:val="false"/>
+        </w:rPr>
+      </w:pPr>
+      <w:r>
+        <w:rPr>
+          <w:i w:val="false"/>
+          <w:iCs w:val="false"/>
+        </w:rPr>
+      </w:r>
+    </w:p>
+    <w:p>
+      <w:pPr>
+        <w:pStyle w:val="Normal"/>
+        <w:bidi w:val="0"/>
+        <w:jc w:val="left"/>
+        <w:rPr/>
+      </w:pPr>
+      <w:r>
+        <w:rPr>
+          <w:i w:val="false"/>
+          <w:iCs w:val="false"/>
+        </w:rPr>
+        <w:t xml:space="preserve"> </w:t>
+      </w:r>
+      <w:r>
+        <w:rPr>
+          <w:i w:val="false"/>
+          <w:iCs w:val="false"/>
+        </w:rPr>
+        <w:t>(“</w:t>
+      </w:r>
       <w:hyperlink r:id="rId3">
         <w:r>
           <w:rPr>
+            <w:rStyle w:val="InternetLink"/>
             <w:i w:val="false"/>
             <w:iCs w:val="false"/>
           </w:rPr>
-          <w:t xml:space="preserve"> </w:t>
+          <w:t>https://github.com/swisskyrepo/PayloadsAllTheThings/blob/master/Methodology%20and%20Resources/Reverse%20Shell%20Cheatsheet.md</w:t>
         </w:r>
       </w:hyperlink>
       <w:r>
@@ -656,21 +1427,124 @@
           <w:i w:val="false"/>
           <w:iCs w:val="false"/>
         </w:rPr>
-        <w:t xml:space="preserve">페이지에서 확인하고자 하는 스크립트 명에 해당하는 항목을 클릭하면 관련된 자세한 내용과 사용 가능한 </w:t>
-      </w:r>
-      <w:r>
-        <w:rPr>
-          <w:i w:val="false"/>
-          <w:iCs w:val="false"/>
-        </w:rPr>
-        <w:t>arguments</w:t>
-      </w:r>
-      <w:r>
-        <w:rPr>
-          <w:i w:val="false"/>
-          <w:iCs w:val="false"/>
-        </w:rPr>
-        <w:t>를 확인할 수 있다</w:t>
+        <w:t xml:space="preserve">”) </w:t>
+      </w:r>
+    </w:p>
+    <w:p>
+      <w:pPr>
+        <w:pStyle w:val="Normal"/>
+        <w:bidi w:val="0"/>
+        <w:jc w:val="left"/>
+        <w:rPr>
+          <w:i w:val="false"/>
+          <w:i w:val="false"/>
+          <w:iCs w:val="false"/>
+        </w:rPr>
+      </w:pPr>
+      <w:r>
+        <w:rPr>
+          <w:i w:val="false"/>
+          <w:iCs w:val="false"/>
+        </w:rPr>
+      </w:r>
+    </w:p>
+    <w:p>
+      <w:pPr>
+        <w:pStyle w:val="Normal"/>
+        <w:bidi w:val="0"/>
+        <w:jc w:val="left"/>
+        <w:rPr/>
+      </w:pPr>
+      <w:r>
+        <w:rPr>
+          <w:i w:val="false"/>
+          <w:iCs w:val="false"/>
+        </w:rPr>
+        <w:t xml:space="preserve">참고로 </w:t>
+      </w:r>
+      <w:r>
+        <w:rPr>
+          <w:i w:val="false"/>
+          <w:iCs w:val="false"/>
+        </w:rPr>
+        <w:t>python script</w:t>
+      </w:r>
+      <w:r>
+        <w:rPr>
+          <w:i w:val="false"/>
+          <w:iCs w:val="false"/>
+        </w:rPr>
+        <w:t xml:space="preserve">의 경우 </w:t>
+      </w:r>
+      <w:r>
+        <w:rPr>
+          <w:i w:val="false"/>
+          <w:iCs w:val="false"/>
+        </w:rPr>
+        <w:t>python3</w:t>
+      </w:r>
+      <w:r>
+        <w:rPr>
+          <w:i w:val="false"/>
+          <w:iCs w:val="false"/>
+        </w:rPr>
+        <w:t>로 바꿔주어야 정상적으로 실행이 가능했다</w:t>
+      </w:r>
+      <w:r>
+        <w:rPr>
+          <w:i w:val="false"/>
+          <w:iCs w:val="false"/>
+        </w:rPr>
+        <w:t xml:space="preserve">. </w:t>
+      </w:r>
+      <w:r>
+        <w:rPr>
+          <w:i w:val="false"/>
+          <w:iCs w:val="false"/>
+        </w:rPr>
+        <w:t xml:space="preserve">이를 확인하는 방법은 </w:t>
+      </w:r>
+      <w:r>
+        <w:rPr>
+          <w:i w:val="false"/>
+          <w:iCs w:val="false"/>
+        </w:rPr>
+        <w:t>python -V</w:t>
+      </w:r>
+      <w:r>
+        <w:rPr>
+          <w:i w:val="false"/>
+          <w:iCs w:val="false"/>
+        </w:rPr>
+        <w:t xml:space="preserve">를 입력했을 때 버전 정보가 출력되면 수정할 필요가 없고 </w:t>
+      </w:r>
+      <w:r>
+        <w:rPr>
+          <w:i w:val="false"/>
+          <w:iCs w:val="false"/>
+        </w:rPr>
+        <w:t>python3 -V</w:t>
+      </w:r>
+      <w:r>
+        <w:rPr>
+          <w:i w:val="false"/>
+          <w:iCs w:val="false"/>
+        </w:rPr>
+        <w:t xml:space="preserve">로 입력해야 버전 정보가 출력되면 </w:t>
+      </w:r>
+      <w:r>
+        <w:rPr>
+          <w:i w:val="false"/>
+          <w:iCs w:val="false"/>
+        </w:rPr>
+        <w:t>python3</w:t>
+      </w:r>
+      <w:r>
+        <w:rPr>
+          <w:i w:val="false"/>
+          <w:iCs w:val="false"/>
+        </w:rPr>
+        <w:t>로 바꿔주어야 한다</w:t>
       </w:r>
       <w:r>
         <w:rPr>
@@ -692,7 +1566,10 @@
         </w:rPr>
       </w:pPr>
       <w:r>
-        <w:rPr/>
+        <w:rPr>
+          <w:i w:val="false"/>
+          <w:iCs w:val="false"/>
+        </w:rPr>
       </w:r>
     </w:p>
     <w:p>
@@ -714,42 +1591,63 @@
           <w:i w:val="false"/>
           <w:iCs w:val="false"/>
         </w:rPr>
-        <w:t>Metasploit</w:t>
-      </w:r>
-      <w:r>
-        <w:rPr>
-          <w:i w:val="false"/>
-          <w:iCs w:val="false"/>
-        </w:rPr>
-        <w:t xml:space="preserve">에서 해당 </w:t>
-      </w:r>
-      <w:r>
-        <w:rPr>
-          <w:i w:val="false"/>
-          <w:iCs w:val="false"/>
-        </w:rPr>
-        <w:t>CVE</w:t>
-      </w:r>
-      <w:r>
-        <w:rPr>
-          <w:i w:val="false"/>
-          <w:iCs w:val="false"/>
-        </w:rPr>
-        <w:t xml:space="preserve">에 해당하는 </w:t>
-      </w:r>
-      <w:r>
-        <w:rPr>
-          <w:i w:val="false"/>
-          <w:iCs w:val="false"/>
-        </w:rPr>
-        <w:t>exploit module</w:t>
-      </w:r>
-      <w:r>
-        <w:rPr>
-          <w:i w:val="false"/>
-          <w:iCs w:val="false"/>
-        </w:rPr>
-        <w:t>을 찾을 수 있었다</w:t>
+        <w:t xml:space="preserve">그럼에도 수정이 불가능하였기에 이 강의에서는 </w:t>
+      </w:r>
+      <w:r>
+        <w:rPr>
+          <w:i w:val="false"/>
+          <w:iCs w:val="false"/>
+        </w:rPr>
+        <w:t>target server</w:t>
+      </w:r>
+      <w:r>
+        <w:rPr>
+          <w:i w:val="false"/>
+          <w:iCs w:val="false"/>
+        </w:rPr>
+        <w:t xml:space="preserve">의 </w:t>
+      </w:r>
+      <w:r>
+        <w:rPr>
+          <w:i w:val="false"/>
+          <w:iCs w:val="false"/>
+        </w:rPr>
+        <w:t xml:space="preserve">sshd_config </w:t>
+      </w:r>
+      <w:r>
+        <w:rPr>
+          <w:i w:val="false"/>
+          <w:iCs w:val="false"/>
+        </w:rPr>
+        <w:t xml:space="preserve">내용을 복사해서 이를 </w:t>
+      </w:r>
+      <w:r>
+        <w:rPr>
+          <w:i w:val="false"/>
+          <w:iCs w:val="false"/>
+        </w:rPr>
+        <w:t>attacker host</w:t>
+      </w:r>
+      <w:r>
+        <w:rPr>
+          <w:i w:val="false"/>
+          <w:iCs w:val="false"/>
+        </w:rPr>
+        <w:t xml:space="preserve">에서 임의로 수정 후 다시 이 파일을 </w:t>
+      </w:r>
+      <w:r>
+        <w:rPr>
+          <w:i w:val="false"/>
+          <w:iCs w:val="false"/>
+        </w:rPr>
+        <w:t>target server</w:t>
+      </w:r>
+      <w:r>
+        <w:rPr>
+          <w:i w:val="false"/>
+          <w:iCs w:val="false"/>
+        </w:rPr>
+        <w:t>에서 다운로드 하는 식으로 진행하였다</w:t>
       </w:r>
       <w:r>
         <w:rPr>
@@ -763,40 +1661,457 @@
           <w:i w:val="false"/>
           <w:iCs w:val="false"/>
         </w:rPr>
-        <w:t xml:space="preserve">찾는 방법의 경우 </w:t>
-      </w:r>
-      <w:r>
-        <w:rPr>
-          <w:i w:val="false"/>
-          <w:iCs w:val="false"/>
-        </w:rPr>
-        <w:t xml:space="preserve">search cve:[CVE </w:t>
-      </w:r>
-      <w:r>
-        <w:rPr>
-          <w:i w:val="false"/>
-          <w:iCs w:val="false"/>
-        </w:rPr>
-        <w:t xml:space="preserve">뒤 </w:t>
-      </w:r>
-      <w:r>
-        <w:rPr>
-          <w:i w:val="false"/>
-          <w:iCs w:val="false"/>
-        </w:rPr>
-        <w:t>4</w:t>
-      </w:r>
-      <w:r>
-        <w:rPr>
-          <w:i w:val="false"/>
-          <w:iCs w:val="false"/>
-        </w:rPr>
-        <w:t>자리</w:t>
-      </w:r>
-      <w:r>
-        <w:rPr>
-          <w:i w:val="false"/>
-          <w:iCs w:val="false"/>
+        <w:t xml:space="preserve">파일을 다시 다운로드 할 때는 </w:t>
+      </w:r>
+      <w:r>
+        <w:rPr>
+          <w:i w:val="false"/>
+          <w:iCs w:val="false"/>
+        </w:rPr>
+        <w:t>attacker</w:t>
+      </w:r>
+      <w:r>
+        <w:rPr>
+          <w:i w:val="false"/>
+          <w:iCs w:val="false"/>
+        </w:rPr>
+        <w:t xml:space="preserve">에서 </w:t>
+      </w:r>
+      <w:r>
+        <w:rPr>
+          <w:i w:val="false"/>
+          <w:iCs w:val="false"/>
+        </w:rPr>
+        <w:t>web server</w:t>
+      </w:r>
+      <w:r>
+        <w:rPr>
+          <w:i w:val="false"/>
+          <w:iCs w:val="false"/>
+        </w:rPr>
+        <w:t xml:space="preserve">를 동작시켜 </w:t>
+      </w:r>
+      <w:r>
+        <w:rPr>
+          <w:i w:val="false"/>
+          <w:iCs w:val="false"/>
+        </w:rPr>
+        <w:t xml:space="preserve">wget </w:t>
+      </w:r>
+      <w:r>
+        <w:rPr>
+          <w:i w:val="false"/>
+          <w:iCs w:val="false"/>
+        </w:rPr>
+        <w:t>명령어로 가져왔다</w:t>
+      </w:r>
+      <w:r>
+        <w:rPr>
+          <w:i w:val="false"/>
+          <w:iCs w:val="false"/>
+        </w:rPr>
+        <w:t xml:space="preserve">. </w:t>
+      </w:r>
+      <w:r>
+        <w:rPr>
+          <w:i w:val="false"/>
+          <w:iCs w:val="false"/>
+        </w:rPr>
+        <w:t>물론 실제로 공격할 때 이 방법을 썼다가는 그대로 자신의 정보를 노출시켜주지 않을까 싶다</w:t>
+      </w:r>
+      <w:r>
+        <w:rPr>
+          <w:i w:val="false"/>
+          <w:iCs w:val="false"/>
+        </w:rPr>
+        <w:t xml:space="preserve">. </w:t>
+      </w:r>
+      <w:r>
+        <w:rPr>
+          <w:i w:val="false"/>
+          <w:iCs w:val="false"/>
+        </w:rPr>
+        <w:t xml:space="preserve">그래서 </w:t>
+      </w:r>
+      <w:r>
+        <w:rPr>
+          <w:i w:val="false"/>
+          <w:iCs w:val="false"/>
+        </w:rPr>
+        <w:t xml:space="preserve">sed </w:t>
+      </w:r>
+      <w:r>
+        <w:rPr>
+          <w:i w:val="false"/>
+          <w:iCs w:val="false"/>
+        </w:rPr>
+        <w:t>명령어를 사용하는 법을 정리할 겸 해당 방법으로 진행해보았다</w:t>
+      </w:r>
+      <w:r>
+        <w:rPr>
+          <w:i w:val="false"/>
+          <w:iCs w:val="false"/>
+        </w:rPr>
+        <w:t>. sed</w:t>
+      </w:r>
+      <w:r>
+        <w:rPr>
+          <w:i w:val="false"/>
+          <w:iCs w:val="false"/>
+        </w:rPr>
+        <w:t>의 다양한 사용 방법의 경우 별도 문서로 작성하였다</w:t>
+      </w:r>
+      <w:r>
+        <w:rPr>
+          <w:i w:val="false"/>
+          <w:iCs w:val="false"/>
+        </w:rPr>
+        <w:t>.</w:t>
+      </w:r>
+    </w:p>
+    <w:p>
+      <w:pPr>
+        <w:pStyle w:val="Normal"/>
+        <w:bidi w:val="0"/>
+        <w:jc w:val="left"/>
+        <w:rPr>
+          <w:i w:val="false"/>
+          <w:i w:val="false"/>
+          <w:iCs w:val="false"/>
+        </w:rPr>
+      </w:pPr>
+      <w:r>
+        <w:rPr>
+          <w:i w:val="false"/>
+          <w:iCs w:val="false"/>
+        </w:rPr>
+      </w:r>
+    </w:p>
+    <w:p>
+      <w:pPr>
+        <w:pStyle w:val="Normal"/>
+        <w:bidi w:val="0"/>
+        <w:jc w:val="left"/>
+        <w:rPr/>
+      </w:pPr>
+      <w:r>
+        <w:rPr>
+          <w:i w:val="false"/>
+          <w:iCs w:val="false"/>
+        </w:rPr>
+        <w:t xml:space="preserve"> </w:t>
+      </w:r>
+      <w:r>
+        <w:rPr>
+          <w:i w:val="false"/>
+          <w:iCs w:val="false"/>
+        </w:rPr>
+        <w:t xml:space="preserve">현재 </w:t>
+      </w:r>
+      <w:r>
+        <w:rPr>
+          <w:i w:val="false"/>
+          <w:iCs w:val="false"/>
+        </w:rPr>
+        <w:t xml:space="preserve">sshd_config </w:t>
+      </w:r>
+      <w:r>
+        <w:rPr>
+          <w:i w:val="false"/>
+          <w:iCs w:val="false"/>
+        </w:rPr>
+        <w:t xml:space="preserve">파일에서 수정할 부분은 </w:t>
+      </w:r>
+      <w:r>
+        <w:rPr>
+          <w:i w:val="false"/>
+          <w:iCs w:val="false"/>
+        </w:rPr>
+        <w:t>PermitRootLogin</w:t>
+      </w:r>
+      <w:r>
+        <w:rPr>
+          <w:i w:val="false"/>
+          <w:iCs w:val="false"/>
+        </w:rPr>
+        <w:t xml:space="preserve">의 </w:t>
+      </w:r>
+      <w:r>
+        <w:rPr>
+          <w:i w:val="false"/>
+          <w:iCs w:val="false"/>
+        </w:rPr>
+        <w:t>prohibit-password</w:t>
+      </w:r>
+      <w:r>
+        <w:rPr>
+          <w:i w:val="false"/>
+          <w:iCs w:val="false"/>
+        </w:rPr>
+        <w:t xml:space="preserve">를 </w:t>
+      </w:r>
+      <w:r>
+        <w:rPr>
+          <w:i w:val="false"/>
+          <w:iCs w:val="false"/>
+        </w:rPr>
+        <w:t>yes</w:t>
+      </w:r>
+      <w:r>
+        <w:rPr>
+          <w:i w:val="false"/>
+          <w:iCs w:val="false"/>
+        </w:rPr>
+        <w:t>로 바꿔주어야 했다</w:t>
+      </w:r>
+      <w:r>
+        <w:rPr>
+          <w:i w:val="false"/>
+          <w:iCs w:val="false"/>
+        </w:rPr>
+        <w:t xml:space="preserve">. </w:t>
+      </w:r>
+      <w:r>
+        <w:rPr>
+          <w:i w:val="false"/>
+          <w:iCs w:val="false"/>
+        </w:rPr>
+        <w:t xml:space="preserve">이는 </w:t>
+      </w:r>
+      <w:r>
+        <w:rPr>
+          <w:i w:val="false"/>
+          <w:iCs w:val="false"/>
+        </w:rPr>
+        <w:t>ssh</w:t>
+      </w:r>
+      <w:r>
+        <w:rPr>
+          <w:i w:val="false"/>
+          <w:iCs w:val="false"/>
+        </w:rPr>
+        <w:t xml:space="preserve">를 사용하여 </w:t>
+      </w:r>
+      <w:r>
+        <w:rPr>
+          <w:i w:val="false"/>
+          <w:iCs w:val="false"/>
+        </w:rPr>
+        <w:t>root</w:t>
+      </w:r>
+      <w:r>
+        <w:rPr>
+          <w:i w:val="false"/>
+          <w:iCs w:val="false"/>
+        </w:rPr>
+        <w:t>로 로그인할 수 있도록 설정하기 위함으로 보였다</w:t>
+      </w:r>
+      <w:r>
+        <w:rPr>
+          <w:i w:val="false"/>
+          <w:iCs w:val="false"/>
+        </w:rPr>
+        <w:t xml:space="preserve">. </w:t>
+      </w:r>
+      <w:r>
+        <w:rPr>
+          <w:i w:val="false"/>
+          <w:iCs w:val="false"/>
+        </w:rPr>
+        <w:t>따라서 아래 명령을 통해 값을 바꿔주고 서비스를 재시작해주었다</w:t>
+      </w:r>
+      <w:r>
+        <w:rPr>
+          <w:i w:val="false"/>
+          <w:iCs w:val="false"/>
+        </w:rPr>
+        <w:t>.</w:t>
+      </w:r>
+    </w:p>
+    <w:p>
+      <w:pPr>
+        <w:pStyle w:val="Normal"/>
+        <w:bidi w:val="0"/>
+        <w:jc w:val="left"/>
+        <w:rPr>
+          <w:i w:val="false"/>
+          <w:i w:val="false"/>
+          <w:iCs w:val="false"/>
+        </w:rPr>
+      </w:pPr>
+      <w:r>
+        <w:rPr>
+          <w:i w:val="false"/>
+          <w:iCs w:val="false"/>
+        </w:rPr>
+      </w:r>
+    </w:p>
+    <w:p>
+      <w:pPr>
+        <w:pStyle w:val="Normal"/>
+        <w:bidi w:val="0"/>
+        <w:jc w:val="center"/>
+        <w:rPr/>
+      </w:pPr>
+      <w:r>
+        <w:rPr>
+          <w:i w:val="false"/>
+          <w:iCs w:val="false"/>
+        </w:rPr>
+        <w:t>sed -</w:t>
+      </w:r>
+      <w:r>
+        <w:rPr>
+          <w:i w:val="false"/>
+          <w:iCs w:val="false"/>
+          <w:strike w:val="false"/>
+          <w:dstrike w:val="false"/>
+        </w:rPr>
+        <w:t>i “s/prohibit-password/yes/” /etc/ssh/sshd_config</w:t>
+      </w:r>
+    </w:p>
+    <w:p>
+      <w:pPr>
+        <w:pStyle w:val="Normal"/>
+        <w:bidi w:val="0"/>
+        <w:jc w:val="center"/>
+        <w:rPr>
+          <w:i w:val="false"/>
+          <w:i w:val="false"/>
+          <w:iCs w:val="false"/>
+          <w:strike w:val="false"/>
+          <w:dstrike w:val="false"/>
+        </w:rPr>
+      </w:pPr>
+      <w:r>
+        <w:rPr>
+          <w:i w:val="false"/>
+          <w:iCs w:val="false"/>
+          <w:strike w:val="false"/>
+          <w:dstrike w:val="false"/>
+        </w:rPr>
+      </w:r>
+    </w:p>
+    <w:p>
+      <w:pPr>
+        <w:pStyle w:val="Normal"/>
+        <w:bidi w:val="0"/>
+        <w:jc w:val="both"/>
+        <w:rPr/>
+      </w:pPr>
+      <w:r>
+        <w:rPr>
+          <w:i w:val="false"/>
+          <w:iCs w:val="false"/>
+          <w:strike w:val="false"/>
+          <w:dstrike w:val="false"/>
+        </w:rPr>
+        <w:t xml:space="preserve">  </w:t>
+      </w:r>
+      <w:r>
+        <w:rPr>
+          <w:i w:val="false"/>
+          <w:iCs w:val="false"/>
+          <w:strike w:val="false"/>
+          <w:dstrike w:val="false"/>
+        </w:rPr>
+        <w:t xml:space="preserve">참고로 명령어 실행 과정에 있어서 </w:t>
+      </w:r>
+      <w:r>
+        <w:rPr>
+          <w:rStyle w:val="SourceText"/>
+          <w:rFonts w:ascii="SFMono-Regular;Menlo;Monaco;Consolas;Liberation Mono;Courier New;monospace" w:hAnsi="SFMono-Regular;Menlo;Monaco;Consolas;Liberation Mono;Courier New;monospace"/>
+          <w:b w:val="false"/>
+          <w:i w:val="false"/>
+          <w:iCs w:val="false"/>
+          <w:caps w:val="false"/>
+          <w:smallCaps w:val="false"/>
+          <w:strike w:val="false"/>
+          <w:dstrike w:val="false"/>
+          <w:color w:val="212529"/>
+          <w:spacing w:val="0"/>
+          <w:sz w:val="21"/>
+          <w:highlight w:val="white"/>
+        </w:rPr>
+        <w:t>sed: -e expression #1, char 53: unterminated `s' command</w:t>
+      </w:r>
+    </w:p>
+    <w:p>
+      <w:pPr>
+        <w:pStyle w:val="Normal"/>
+        <w:bidi w:val="0"/>
+        <w:jc w:val="both"/>
+        <w:rPr/>
+      </w:pPr>
+      <w:r>
+        <w:rPr>
+          <w:i w:val="false"/>
+          <w:iCs w:val="false"/>
+          <w:strike w:val="false"/>
+          <w:dstrike w:val="false"/>
+        </w:rPr>
+        <w:t xml:space="preserve">와 같은 에러 메시지를 확인할 수 있었는데 해당 오류는 </w:t>
+      </w:r>
+      <w:r>
+        <w:rPr>
+          <w:i w:val="false"/>
+          <w:iCs w:val="false"/>
+          <w:strike w:val="false"/>
+          <w:dstrike w:val="false"/>
+        </w:rPr>
+        <w:t>s/</w:t>
+      </w:r>
+      <w:r>
+        <w:rPr>
+          <w:i w:val="false"/>
+          <w:iCs w:val="false"/>
+          <w:strike w:val="false"/>
+          <w:dstrike w:val="false"/>
+        </w:rPr>
+        <w:t>대상 문자열</w:t>
+      </w:r>
+      <w:r>
+        <w:rPr>
+          <w:i w:val="false"/>
+          <w:iCs w:val="false"/>
+          <w:strike w:val="false"/>
+          <w:dstrike w:val="false"/>
+        </w:rPr>
+        <w:t>/</w:t>
+      </w:r>
+      <w:r>
+        <w:rPr>
+          <w:i w:val="false"/>
+          <w:iCs w:val="false"/>
+          <w:strike w:val="false"/>
+          <w:dstrike w:val="false"/>
+        </w:rPr>
+        <w:t>바꿀 문자열</w:t>
+      </w:r>
+      <w:r>
+        <w:rPr>
+          <w:i w:val="false"/>
+          <w:iCs w:val="false"/>
+          <w:strike w:val="false"/>
+          <w:dstrike w:val="false"/>
+        </w:rPr>
+        <w:t>/[</w:t>
+      </w:r>
+      <w:r>
+        <w:rPr>
+          <w:i w:val="false"/>
+          <w:iCs w:val="false"/>
+          <w:strike w:val="false"/>
+          <w:dstrike w:val="false"/>
+        </w:rPr>
+        <w:t>옵션</w:t>
+      </w:r>
+      <w:r>
+        <w:rPr>
+          <w:i w:val="false"/>
+          <w:iCs w:val="false"/>
+          <w:strike w:val="false"/>
+          <w:dstrike w:val="false"/>
         </w:rPr>
         <w:t xml:space="preserve">] </w:t>
       </w:r>
@@ -804,15 +2119,3968 @@
         <w:rPr>
           <w:i w:val="false"/>
           <w:iCs w:val="false"/>
-        </w:rPr>
-        <w:t>를 통해서 쉽게 검색할 수 있다</w:t>
-      </w:r>
-      <w:r>
-        <w:rPr>
-          <w:i w:val="false"/>
-          <w:iCs w:val="false"/>
+          <w:strike w:val="false"/>
+          <w:dstrike w:val="false"/>
+        </w:rPr>
+        <w:t xml:space="preserve">의 구성으로 이루어져 있는데 옵션을 지정하지 않더라도 마지막 </w:t>
+      </w:r>
+      <w:r>
+        <w:rPr>
+          <w:i w:val="false"/>
+          <w:iCs w:val="false"/>
+          <w:strike w:val="false"/>
+          <w:dstrike w:val="false"/>
+        </w:rPr>
+        <w:t xml:space="preserve">/ </w:t>
+      </w:r>
+      <w:r>
+        <w:rPr>
+          <w:i w:val="false"/>
+          <w:iCs w:val="false"/>
+          <w:strike w:val="false"/>
+          <w:dstrike w:val="false"/>
+        </w:rPr>
+        <w:t>문자를 포함하지 않아서 발생했었다</w:t>
+      </w:r>
+      <w:r>
+        <w:rPr>
+          <w:i w:val="false"/>
+          <w:iCs w:val="false"/>
+          <w:strike w:val="false"/>
+          <w:dstrike w:val="false"/>
         </w:rPr>
         <w:t xml:space="preserve">. </w:t>
+      </w:r>
+      <w:r>
+        <w:rPr>
+          <w:i w:val="false"/>
+          <w:iCs w:val="false"/>
+          <w:strike w:val="false"/>
+          <w:dstrike w:val="false"/>
+        </w:rPr>
+        <w:t xml:space="preserve">다른 해결 방법으로는 </w:t>
+      </w:r>
+      <w:r>
+        <w:rPr>
+          <w:i w:val="false"/>
+          <w:iCs w:val="false"/>
+          <w:strike w:val="false"/>
+          <w:dstrike w:val="false"/>
+        </w:rPr>
+        <w:t xml:space="preserve">/ </w:t>
+      </w:r>
+      <w:r>
+        <w:rPr>
+          <w:i w:val="false"/>
+          <w:iCs w:val="false"/>
+          <w:strike w:val="false"/>
+          <w:dstrike w:val="false"/>
+        </w:rPr>
+        <w:t xml:space="preserve">문자를 </w:t>
+      </w:r>
+      <w:r>
+        <w:rPr>
+          <w:i w:val="false"/>
+          <w:iCs w:val="false"/>
+          <w:strike w:val="false"/>
+          <w:dstrike w:val="false"/>
+        </w:rPr>
+        <w:t xml:space="preserve">| </w:t>
+      </w:r>
+      <w:r>
+        <w:rPr>
+          <w:i w:val="false"/>
+          <w:iCs w:val="false"/>
+          <w:strike w:val="false"/>
+          <w:dstrike w:val="false"/>
+        </w:rPr>
+        <w:t>문자로 대체하여도 해결 가능하다고 하였다</w:t>
+      </w:r>
+      <w:r>
+        <w:rPr>
+          <w:i w:val="false"/>
+          <w:iCs w:val="false"/>
+          <w:strike w:val="false"/>
+          <w:dstrike w:val="false"/>
+        </w:rPr>
+        <w:t xml:space="preserve">. </w:t>
+      </w:r>
+      <w:r>
+        <w:rPr>
+          <w:i w:val="false"/>
+          <w:iCs w:val="false"/>
+          <w:strike w:val="false"/>
+          <w:dstrike w:val="false"/>
+        </w:rPr>
+        <w:t>물론 일차적으로 위 양식이 맞는다는 가정 하에서</w:t>
+      </w:r>
+      <w:r>
+        <w:rPr>
+          <w:i w:val="false"/>
+          <w:iCs w:val="false"/>
+          <w:strike w:val="false"/>
+          <w:dstrike w:val="false"/>
+        </w:rPr>
+        <w:t>..</w:t>
+      </w:r>
+    </w:p>
+    <w:p>
+      <w:pPr>
+        <w:pStyle w:val="Normal"/>
+        <w:bidi w:val="0"/>
+        <w:jc w:val="both"/>
+        <w:rPr>
+          <w:i w:val="false"/>
+          <w:i w:val="false"/>
+          <w:iCs w:val="false"/>
+          <w:strike w:val="false"/>
+          <w:dstrike w:val="false"/>
+        </w:rPr>
+      </w:pPr>
+      <w:r>
+        <w:rPr>
+          <w:i w:val="false"/>
+          <w:iCs w:val="false"/>
+          <w:strike w:val="false"/>
+          <w:dstrike w:val="false"/>
+        </w:rPr>
+      </w:r>
+    </w:p>
+    <w:p>
+      <w:pPr>
+        <w:pStyle w:val="Normal"/>
+        <w:bidi w:val="0"/>
+        <w:jc w:val="both"/>
+        <w:rPr/>
+      </w:pPr>
+      <w:r>
+        <w:rPr>
+          <w:i w:val="false"/>
+          <w:iCs w:val="false"/>
+          <w:strike w:val="false"/>
+          <w:dstrike w:val="false"/>
+        </w:rPr>
+        <w:t xml:space="preserve"> </w:t>
+      </w:r>
+      <w:r>
+        <w:rPr>
+          <w:i w:val="false"/>
+          <w:iCs w:val="false"/>
+          <w:strike w:val="false"/>
+          <w:dstrike w:val="false"/>
+        </w:rPr>
+        <w:t xml:space="preserve">root </w:t>
+      </w:r>
+      <w:r>
+        <w:rPr>
+          <w:i w:val="false"/>
+          <w:iCs w:val="false"/>
+          <w:strike w:val="false"/>
+          <w:dstrike w:val="false"/>
+        </w:rPr>
+        <w:t xml:space="preserve">계정으로 로그인이 가능하게 해주었는데도 </w:t>
+      </w:r>
+      <w:r>
+        <w:rPr>
+          <w:i w:val="false"/>
+          <w:iCs w:val="false"/>
+          <w:strike w:val="false"/>
+          <w:dstrike w:val="false"/>
+        </w:rPr>
+        <w:t>nmap</w:t>
+      </w:r>
+      <w:r>
+        <w:rPr>
+          <w:i w:val="false"/>
+          <w:iCs w:val="false"/>
+          <w:strike w:val="false"/>
+          <w:dstrike w:val="false"/>
+        </w:rPr>
+        <w:t xml:space="preserve">을 사용해서 </w:t>
+      </w:r>
+      <w:r>
+        <w:rPr>
+          <w:i w:val="false"/>
+          <w:iCs w:val="false"/>
+          <w:strike w:val="false"/>
+          <w:dstrike w:val="false"/>
+        </w:rPr>
+        <w:t>port scan</w:t>
+      </w:r>
+      <w:r>
+        <w:rPr>
+          <w:i w:val="false"/>
+          <w:iCs w:val="false"/>
+          <w:strike w:val="false"/>
+          <w:dstrike w:val="false"/>
+        </w:rPr>
+        <w:t xml:space="preserve">을 했을 때 </w:t>
+      </w:r>
+      <w:r>
+        <w:rPr>
+          <w:i w:val="false"/>
+          <w:iCs w:val="false"/>
+          <w:strike w:val="false"/>
+          <w:dstrike w:val="false"/>
+        </w:rPr>
+        <w:t>filtered</w:t>
+      </w:r>
+      <w:r>
+        <w:rPr>
+          <w:i w:val="false"/>
+          <w:iCs w:val="false"/>
+          <w:strike w:val="false"/>
+          <w:dstrike w:val="false"/>
+        </w:rPr>
+        <w:t>라고 표시되었다</w:t>
+      </w:r>
+      <w:r>
+        <w:rPr>
+          <w:i w:val="false"/>
+          <w:iCs w:val="false"/>
+          <w:strike w:val="false"/>
+          <w:dstrike w:val="false"/>
+        </w:rPr>
+        <w:t xml:space="preserve">. </w:t>
+      </w:r>
+      <w:r>
+        <w:rPr>
+          <w:i w:val="false"/>
+          <w:iCs w:val="false"/>
+          <w:strike w:val="false"/>
+          <w:dstrike w:val="false"/>
+        </w:rPr>
+        <w:t>즉</w:t>
+      </w:r>
+      <w:r>
+        <w:rPr>
+          <w:i w:val="false"/>
+          <w:iCs w:val="false"/>
+          <w:strike w:val="false"/>
+          <w:dstrike w:val="false"/>
+        </w:rPr>
+        <w:t xml:space="preserve">, SSH </w:t>
+      </w:r>
+      <w:r>
+        <w:rPr>
+          <w:i w:val="false"/>
+          <w:iCs w:val="false"/>
+          <w:strike w:val="false"/>
+          <w:dstrike w:val="false"/>
+        </w:rPr>
+        <w:t>설정에 있어서 무언가 있거나 혹은 방화벽 설정에 따른 결과로 보인다</w:t>
+      </w:r>
+      <w:r>
+        <w:rPr>
+          <w:i w:val="false"/>
+          <w:iCs w:val="false"/>
+          <w:strike w:val="false"/>
+          <w:dstrike w:val="false"/>
+        </w:rPr>
+        <w:t xml:space="preserve">. </w:t>
+      </w:r>
+      <w:r>
+        <w:rPr>
+          <w:i w:val="false"/>
+          <w:iCs w:val="false"/>
+          <w:strike w:val="false"/>
+          <w:dstrike w:val="false"/>
+        </w:rPr>
+        <w:t xml:space="preserve">해당 문제를 해결하기 이전에 </w:t>
+      </w:r>
+      <w:r>
+        <w:rPr>
+          <w:i w:val="false"/>
+          <w:iCs w:val="false"/>
+          <w:strike w:val="false"/>
+          <w:dstrike w:val="false"/>
+        </w:rPr>
+        <w:t xml:space="preserve">root </w:t>
+      </w:r>
+      <w:r>
+        <w:rPr>
+          <w:i w:val="false"/>
+          <w:iCs w:val="false"/>
+          <w:strike w:val="false"/>
+          <w:dstrike w:val="false"/>
+        </w:rPr>
+        <w:t xml:space="preserve">계정의 </w:t>
+      </w:r>
+      <w:r>
+        <w:rPr>
+          <w:i w:val="false"/>
+          <w:iCs w:val="false"/>
+          <w:strike w:val="false"/>
+          <w:dstrike w:val="false"/>
+        </w:rPr>
+        <w:t>password</w:t>
+      </w:r>
+      <w:r>
+        <w:rPr>
+          <w:i w:val="false"/>
+          <w:iCs w:val="false"/>
+          <w:strike w:val="false"/>
+          <w:dstrike w:val="false"/>
+        </w:rPr>
+        <w:t>도 알아내보기로 하였다</w:t>
+      </w:r>
+      <w:r>
+        <w:rPr>
+          <w:i w:val="false"/>
+          <w:iCs w:val="false"/>
+          <w:strike w:val="false"/>
+          <w:dstrike w:val="false"/>
+        </w:rPr>
+        <w:t xml:space="preserve">. </w:t>
+      </w:r>
+      <w:r>
+        <w:rPr>
+          <w:i w:val="false"/>
+          <w:iCs w:val="false"/>
+          <w:strike w:val="false"/>
+          <w:dstrike w:val="false"/>
+        </w:rPr>
+        <w:t xml:space="preserve">물론 </w:t>
+      </w:r>
+      <w:r>
+        <w:rPr>
+          <w:i w:val="false"/>
+          <w:iCs w:val="false"/>
+          <w:strike w:val="false"/>
+          <w:dstrike w:val="false"/>
+        </w:rPr>
+        <w:t xml:space="preserve">passwd </w:t>
+      </w:r>
+      <w:r>
+        <w:rPr>
+          <w:i w:val="false"/>
+          <w:iCs w:val="false"/>
+          <w:strike w:val="false"/>
+          <w:dstrike w:val="false"/>
+        </w:rPr>
+        <w:t>명령어를 사용하면 변경할 수야 있지만 그러면 침입한 흔적이 남게 될 수 밖에 없다</w:t>
+      </w:r>
+      <w:r>
+        <w:rPr>
+          <w:i w:val="false"/>
+          <w:iCs w:val="false"/>
+          <w:strike w:val="false"/>
+          <w:dstrike w:val="false"/>
+        </w:rPr>
+        <w:t xml:space="preserve">. </w:t>
+      </w:r>
+      <w:r>
+        <w:rPr>
+          <w:i w:val="false"/>
+          <w:iCs w:val="false"/>
+          <w:strike w:val="false"/>
+          <w:dstrike w:val="false"/>
+        </w:rPr>
+        <w:t xml:space="preserve">그러나 현재 시스템에서는 </w:t>
+      </w:r>
+      <w:r>
+        <w:rPr>
+          <w:i w:val="false"/>
+          <w:iCs w:val="false"/>
+          <w:strike w:val="false"/>
+          <w:dstrike w:val="false"/>
+        </w:rPr>
+        <w:t xml:space="preserve">root </w:t>
+      </w:r>
+      <w:r>
+        <w:rPr>
+          <w:i w:val="false"/>
+          <w:iCs w:val="false"/>
+          <w:strike w:val="false"/>
+          <w:dstrike w:val="false"/>
+        </w:rPr>
+        <w:t xml:space="preserve">계정이 </w:t>
+      </w:r>
+      <w:r>
+        <w:rPr>
+          <w:i w:val="false"/>
+          <w:iCs w:val="false"/>
+          <w:strike w:val="false"/>
+          <w:dstrike w:val="false"/>
+        </w:rPr>
+        <w:t>lock</w:t>
+      </w:r>
+      <w:r>
+        <w:rPr>
+          <w:i w:val="false"/>
+          <w:iCs w:val="false"/>
+          <w:strike w:val="false"/>
+          <w:dstrike w:val="false"/>
+        </w:rPr>
+        <w:t xml:space="preserve">으로 설정되어 있었던 지라 </w:t>
+      </w:r>
+      <w:r>
+        <w:rPr>
+          <w:i w:val="false"/>
+          <w:iCs w:val="false"/>
+          <w:strike w:val="false"/>
+          <w:dstrike w:val="false"/>
+        </w:rPr>
+        <w:t xml:space="preserve">shadow </w:t>
+      </w:r>
+      <w:r>
+        <w:rPr>
+          <w:i w:val="false"/>
+          <w:iCs w:val="false"/>
+          <w:strike w:val="false"/>
+          <w:dstrike w:val="false"/>
+        </w:rPr>
+        <w:t xml:space="preserve">파일에서 패스워드 </w:t>
+      </w:r>
+      <w:r>
+        <w:rPr>
+          <w:i w:val="false"/>
+          <w:iCs w:val="false"/>
+          <w:strike w:val="false"/>
+          <w:dstrike w:val="false"/>
+        </w:rPr>
+        <w:t xml:space="preserve">hash </w:t>
+      </w:r>
+      <w:r>
+        <w:rPr>
+          <w:i w:val="false"/>
+          <w:iCs w:val="false"/>
+          <w:strike w:val="false"/>
+          <w:dstrike w:val="false"/>
+        </w:rPr>
+        <w:t>값을 확인할 수 없었다</w:t>
+      </w:r>
+      <w:r>
+        <w:rPr>
+          <w:i w:val="false"/>
+          <w:iCs w:val="false"/>
+          <w:strike w:val="false"/>
+          <w:dstrike w:val="false"/>
+        </w:rPr>
+        <w:t xml:space="preserve">. </w:t>
+      </w:r>
+      <w:r>
+        <w:rPr>
+          <w:i w:val="false"/>
+          <w:iCs w:val="false"/>
+          <w:strike w:val="false"/>
+          <w:dstrike w:val="false"/>
+        </w:rPr>
+        <w:t xml:space="preserve">기존 </w:t>
+      </w:r>
+      <w:r>
+        <w:rPr>
+          <w:i w:val="false"/>
+          <w:iCs w:val="false"/>
+          <w:strike w:val="false"/>
+          <w:dstrike w:val="false"/>
+        </w:rPr>
+        <w:t xml:space="preserve">hash </w:t>
+      </w:r>
+      <w:r>
+        <w:rPr>
+          <w:i w:val="false"/>
+          <w:iCs w:val="false"/>
+          <w:strike w:val="false"/>
+          <w:dstrike w:val="false"/>
+        </w:rPr>
+        <w:t xml:space="preserve">부분이 </w:t>
+      </w:r>
+      <w:r>
+        <w:rPr>
+          <w:i w:val="false"/>
+          <w:iCs w:val="false"/>
+          <w:strike w:val="false"/>
+          <w:dstrike w:val="false"/>
+        </w:rPr>
+        <w:t>!</w:t>
+      </w:r>
+      <w:r>
+        <w:rPr>
+          <w:i w:val="false"/>
+          <w:iCs w:val="false"/>
+          <w:strike w:val="false"/>
+          <w:dstrike w:val="false"/>
+        </w:rPr>
+        <w:t>로 표시되어 있었으며 이와 관련해서는 아래 링크를 참조했다</w:t>
+      </w:r>
+      <w:r>
+        <w:rPr>
+          <w:i w:val="false"/>
+          <w:iCs w:val="false"/>
+          <w:strike w:val="false"/>
+          <w:dstrike w:val="false"/>
+        </w:rPr>
+        <w:t>.</w:t>
+      </w:r>
+    </w:p>
+    <w:p>
+      <w:pPr>
+        <w:pStyle w:val="Normal"/>
+        <w:bidi w:val="0"/>
+        <w:jc w:val="both"/>
+        <w:rPr/>
+      </w:pPr>
+      <w:r>
+        <w:rPr>
+          <w:rStyle w:val="InternetLink"/>
+          <w:i w:val="false"/>
+          <w:iCs w:val="false"/>
+          <w:strike w:val="false"/>
+          <w:dstrike w:val="false"/>
+        </w:rPr>
+        <w:t>https://hotpotato.tistory.com/329</w:t>
+      </w:r>
+    </w:p>
+    <w:p>
+      <w:pPr>
+        <w:pStyle w:val="Normal"/>
+        <w:bidi w:val="0"/>
+        <w:jc w:val="both"/>
+        <w:rPr>
+          <w:i w:val="false"/>
+          <w:i w:val="false"/>
+          <w:iCs w:val="false"/>
+          <w:strike w:val="false"/>
+          <w:dstrike w:val="false"/>
+        </w:rPr>
+      </w:pPr>
+      <w:r>
+        <w:rPr>
+          <w:i w:val="false"/>
+          <w:iCs w:val="false"/>
+          <w:strike w:val="false"/>
+          <w:dstrike w:val="false"/>
+        </w:rPr>
+      </w:r>
+    </w:p>
+    <w:p>
+      <w:pPr>
+        <w:pStyle w:val="Normal"/>
+        <w:bidi w:val="0"/>
+        <w:jc w:val="both"/>
+        <w:rPr/>
+      </w:pPr>
+      <w:r>
+        <w:rPr>
+          <w:i w:val="false"/>
+          <w:iCs w:val="false"/>
+          <w:strike w:val="false"/>
+          <w:dstrike w:val="false"/>
+        </w:rPr>
+        <w:t xml:space="preserve"> </w:t>
+      </w:r>
+      <w:r>
+        <w:rPr>
+          <w:i w:val="false"/>
+          <w:iCs w:val="false"/>
+          <w:strike w:val="false"/>
+          <w:dstrike w:val="false"/>
+        </w:rPr>
+        <w:t>ssh</w:t>
+      </w:r>
+      <w:r>
+        <w:rPr>
+          <w:i w:val="false"/>
+          <w:iCs w:val="false"/>
+          <w:strike w:val="false"/>
+          <w:dstrike w:val="false"/>
+        </w:rPr>
+        <w:t xml:space="preserve">의 경우 </w:t>
+      </w:r>
+      <w:r>
+        <w:rPr>
+          <w:i w:val="false"/>
+          <w:iCs w:val="false"/>
+          <w:strike w:val="false"/>
+          <w:dstrike w:val="false"/>
+        </w:rPr>
+        <w:t>bind address</w:t>
+      </w:r>
+      <w:r>
+        <w:rPr>
+          <w:i w:val="false"/>
+          <w:iCs w:val="false"/>
+          <w:strike w:val="false"/>
+          <w:dstrike w:val="false"/>
+        </w:rPr>
+        <w:t xml:space="preserve">가 </w:t>
+      </w:r>
+      <w:r>
+        <w:rPr>
+          <w:i w:val="false"/>
+          <w:iCs w:val="false"/>
+          <w:strike w:val="false"/>
+          <w:dstrike w:val="false"/>
+        </w:rPr>
+        <w:t xml:space="preserve">0.0.0.0 </w:t>
+      </w:r>
+      <w:r>
+        <w:rPr>
+          <w:i w:val="false"/>
+          <w:iCs w:val="false"/>
+          <w:strike w:val="false"/>
+          <w:dstrike w:val="false"/>
+        </w:rPr>
+        <w:t>인 것을 확인할 수 있었기 때문에 방화벽을 먼저 확인했다</w:t>
+      </w:r>
+      <w:r>
+        <w:rPr>
+          <w:i w:val="false"/>
+          <w:iCs w:val="false"/>
+          <w:strike w:val="false"/>
+          <w:dstrike w:val="false"/>
+        </w:rPr>
+        <w:t xml:space="preserve">. </w:t>
+      </w:r>
+      <w:r>
+        <w:rPr>
+          <w:i w:val="false"/>
+          <w:iCs w:val="false"/>
+          <w:strike w:val="false"/>
+          <w:dstrike w:val="false"/>
+        </w:rPr>
+        <w:t xml:space="preserve">방화벽 규칙을 확인할 때 </w:t>
+      </w:r>
+      <w:r>
+        <w:rPr>
+          <w:i w:val="false"/>
+          <w:iCs w:val="false"/>
+          <w:strike w:val="false"/>
+          <w:dstrike w:val="false"/>
+        </w:rPr>
+        <w:t>iptables</w:t>
+      </w:r>
+      <w:r>
+        <w:rPr>
+          <w:i w:val="false"/>
+          <w:iCs w:val="false"/>
+          <w:strike w:val="false"/>
+          <w:dstrike w:val="false"/>
+        </w:rPr>
+        <w:t xml:space="preserve">로 찾으려 했었는데 우분투여서 그런지 </w:t>
+      </w:r>
+      <w:r>
+        <w:rPr>
+          <w:i w:val="false"/>
+          <w:iCs w:val="false"/>
+          <w:strike w:val="false"/>
+          <w:dstrike w:val="false"/>
+        </w:rPr>
+        <w:t>ufw status</w:t>
+      </w:r>
+      <w:r>
+        <w:rPr>
+          <w:i w:val="false"/>
+          <w:iCs w:val="false"/>
+          <w:strike w:val="false"/>
+          <w:dstrike w:val="false"/>
+        </w:rPr>
+        <w:t>로 확인해야 했었다</w:t>
+      </w:r>
+      <w:r>
+        <w:rPr>
+          <w:i w:val="false"/>
+          <w:iCs w:val="false"/>
+          <w:strike w:val="false"/>
+          <w:dstrike w:val="false"/>
+        </w:rPr>
+        <w:t>.</w:t>
+      </w:r>
+    </w:p>
+    <w:p>
+      <w:pPr>
+        <w:pStyle w:val="Normal"/>
+        <w:bidi w:val="0"/>
+        <w:jc w:val="both"/>
+        <w:rPr>
+          <w:i w:val="false"/>
+          <w:i w:val="false"/>
+          <w:iCs w:val="false"/>
+          <w:strike w:val="false"/>
+          <w:dstrike w:val="false"/>
+        </w:rPr>
+      </w:pPr>
+      <w:r>
+        <w:rPr>
+          <w:i w:val="false"/>
+          <w:iCs w:val="false"/>
+          <w:strike w:val="false"/>
+          <w:dstrike w:val="false"/>
+        </w:rPr>
+      </w:r>
+    </w:p>
+    <w:p>
+      <w:pPr>
+        <w:pStyle w:val="Normal"/>
+        <w:bidi w:val="0"/>
+        <w:jc w:val="both"/>
+        <w:rPr/>
+      </w:pPr>
+      <w:r>
+        <w:rPr>
+          <w:i w:val="false"/>
+          <w:iCs w:val="false"/>
+          <w:strike w:val="false"/>
+          <w:dstrike w:val="false"/>
+        </w:rPr>
+        <w:t xml:space="preserve"> </w:t>
+      </w:r>
+      <w:r>
+        <w:rPr>
+          <w:i w:val="false"/>
+          <w:iCs w:val="false"/>
+          <w:strike w:val="false"/>
+          <w:dstrike w:val="false"/>
+        </w:rPr>
+        <w:t xml:space="preserve">강의 영상과 다른 점은 </w:t>
+      </w:r>
+      <w:r>
+        <w:rPr>
+          <w:i w:val="false"/>
+          <w:iCs w:val="false"/>
+          <w:strike w:val="false"/>
+          <w:dstrike w:val="false"/>
+        </w:rPr>
+        <w:t xml:space="preserve">ufw status </w:t>
+      </w:r>
+      <w:r>
+        <w:rPr>
+          <w:i w:val="false"/>
+          <w:iCs w:val="false"/>
+          <w:strike w:val="false"/>
+          <w:dstrike w:val="false"/>
+        </w:rPr>
+        <w:t xml:space="preserve">명령을 통해 </w:t>
+      </w:r>
+      <w:r>
+        <w:rPr>
+          <w:i w:val="false"/>
+          <w:iCs w:val="false"/>
+          <w:strike w:val="false"/>
+          <w:dstrike w:val="false"/>
+        </w:rPr>
+        <w:t>port 22</w:t>
+      </w:r>
+      <w:r>
+        <w:rPr>
+          <w:i w:val="false"/>
+          <w:iCs w:val="false"/>
+          <w:strike w:val="false"/>
+          <w:dstrike w:val="false"/>
+        </w:rPr>
+        <w:t>번에 관한 내용을 찾을 수 없었다는 것이다</w:t>
+      </w:r>
+      <w:r>
+        <w:rPr>
+          <w:i w:val="false"/>
+          <w:iCs w:val="false"/>
+          <w:strike w:val="false"/>
+          <w:dstrike w:val="false"/>
+        </w:rPr>
+        <w:t xml:space="preserve">. </w:t>
+      </w:r>
+      <w:r>
+        <w:rPr>
+          <w:i w:val="false"/>
+          <w:iCs w:val="false"/>
+          <w:strike w:val="false"/>
+          <w:dstrike w:val="false"/>
+        </w:rPr>
+        <w:t xml:space="preserve">찾아본 결과 </w:t>
+      </w:r>
+      <w:r>
+        <w:rPr>
+          <w:i w:val="false"/>
+          <w:iCs w:val="false"/>
+          <w:strike w:val="false"/>
+          <w:dstrike w:val="false"/>
+        </w:rPr>
+        <w:t>ufw</w:t>
+      </w:r>
+      <w:r>
+        <w:rPr>
+          <w:i w:val="false"/>
+          <w:iCs w:val="false"/>
+          <w:strike w:val="false"/>
+          <w:dstrike w:val="false"/>
+        </w:rPr>
+        <w:t xml:space="preserve">의 경우 기본적으로 허용되지 않은 모든 패킷을 차단하기 때문에 별도로 차단하지 않아도 </w:t>
+      </w:r>
+      <w:r>
+        <w:rPr>
+          <w:i w:val="false"/>
+          <w:iCs w:val="false"/>
+          <w:strike w:val="false"/>
+          <w:dstrike w:val="false"/>
+        </w:rPr>
+        <w:t>filtered</w:t>
+      </w:r>
+      <w:r>
+        <w:rPr>
+          <w:i w:val="false"/>
+          <w:iCs w:val="false"/>
+          <w:strike w:val="false"/>
+          <w:dstrike w:val="false"/>
+        </w:rPr>
+        <w:t>로 표시되는 것 같다</w:t>
+      </w:r>
+      <w:r>
+        <w:rPr>
+          <w:i w:val="false"/>
+          <w:iCs w:val="false"/>
+          <w:strike w:val="false"/>
+          <w:dstrike w:val="false"/>
+        </w:rPr>
+        <w:t>. ufw</w:t>
+      </w:r>
+      <w:r>
+        <w:rPr>
+          <w:i w:val="false"/>
+          <w:iCs w:val="false"/>
+          <w:strike w:val="false"/>
+          <w:dstrike w:val="false"/>
+        </w:rPr>
+        <w:t xml:space="preserve">에 관한 내용의 경우 아래 링크를 참고 했으며 </w:t>
+      </w:r>
+      <w:r>
+        <w:rPr>
+          <w:i w:val="false"/>
+          <w:iCs w:val="false"/>
+          <w:strike w:val="false"/>
+          <w:dstrike w:val="false"/>
+        </w:rPr>
+        <w:t>ssh</w:t>
+      </w:r>
+      <w:r>
+        <w:rPr>
+          <w:i w:val="false"/>
+          <w:iCs w:val="false"/>
+          <w:strike w:val="false"/>
+          <w:dstrike w:val="false"/>
+        </w:rPr>
+        <w:t xml:space="preserve">에 대해서 허용으로 바꿔준 뒤 다시 </w:t>
+      </w:r>
+      <w:r>
+        <w:rPr>
+          <w:i w:val="false"/>
+          <w:iCs w:val="false"/>
+          <w:strike w:val="false"/>
+          <w:dstrike w:val="false"/>
+        </w:rPr>
+        <w:t>scan</w:t>
+      </w:r>
+      <w:r>
+        <w:rPr>
+          <w:i w:val="false"/>
+          <w:iCs w:val="false"/>
+          <w:strike w:val="false"/>
+          <w:dstrike w:val="false"/>
+        </w:rPr>
+        <w:t xml:space="preserve">하니 </w:t>
+      </w:r>
+      <w:r>
+        <w:rPr>
+          <w:i w:val="false"/>
+          <w:iCs w:val="false"/>
+          <w:strike w:val="false"/>
+          <w:dstrike w:val="false"/>
+        </w:rPr>
+        <w:t>open</w:t>
+      </w:r>
+      <w:r>
+        <w:rPr>
+          <w:i w:val="false"/>
+          <w:iCs w:val="false"/>
+          <w:strike w:val="false"/>
+          <w:dstrike w:val="false"/>
+        </w:rPr>
+        <w:t>으로 되는 것을 확인할 수 있었다</w:t>
+      </w:r>
+      <w:r>
+        <w:rPr>
+          <w:i w:val="false"/>
+          <w:iCs w:val="false"/>
+          <w:strike w:val="false"/>
+          <w:dstrike w:val="false"/>
+        </w:rPr>
+        <w:t>.</w:t>
+      </w:r>
+    </w:p>
+    <w:p>
+      <w:pPr>
+        <w:pStyle w:val="Normal"/>
+        <w:bidi w:val="0"/>
+        <w:jc w:val="both"/>
+        <w:rPr/>
+      </w:pPr>
+      <w:r>
+        <w:rPr>
+          <w:rStyle w:val="InternetLink"/>
+          <w:i w:val="false"/>
+          <w:iCs w:val="false"/>
+          <w:strike w:val="false"/>
+          <w:dstrike w:val="false"/>
+        </w:rPr>
+        <w:t>https://webdir.tistory.com/206</w:t>
+      </w:r>
+    </w:p>
+    <w:p>
+      <w:pPr>
+        <w:pStyle w:val="Normal"/>
+        <w:bidi w:val="0"/>
+        <w:jc w:val="both"/>
+        <w:rPr>
+          <w:i w:val="false"/>
+          <w:i w:val="false"/>
+          <w:iCs w:val="false"/>
+          <w:strike w:val="false"/>
+          <w:dstrike w:val="false"/>
+        </w:rPr>
+      </w:pPr>
+      <w:r>
+        <w:rPr>
+          <w:i w:val="false"/>
+          <w:iCs w:val="false"/>
+          <w:strike w:val="false"/>
+          <w:dstrike w:val="false"/>
+        </w:rPr>
+      </w:r>
+    </w:p>
+    <w:p>
+      <w:pPr>
+        <w:pStyle w:val="Normal"/>
+        <w:bidi w:val="0"/>
+        <w:jc w:val="both"/>
+        <w:rPr/>
+      </w:pPr>
+      <w:r>
+        <w:rPr>
+          <w:i w:val="false"/>
+          <w:iCs w:val="false"/>
+          <w:strike w:val="false"/>
+          <w:dstrike w:val="false"/>
+        </w:rPr>
+        <w:t xml:space="preserve"> </w:t>
+      </w:r>
+      <w:r>
+        <w:rPr>
+          <w:i w:val="false"/>
+          <w:iCs w:val="false"/>
+          <w:strike w:val="false"/>
+          <w:dstrike w:val="false"/>
+        </w:rPr>
+        <w:t xml:space="preserve">아쉽게도 </w:t>
+      </w:r>
+      <w:r>
+        <w:rPr>
+          <w:i w:val="false"/>
+          <w:iCs w:val="false"/>
+          <w:strike w:val="false"/>
+          <w:dstrike w:val="false"/>
+        </w:rPr>
+        <w:t>root password</w:t>
+      </w:r>
+      <w:r>
+        <w:rPr>
+          <w:i w:val="false"/>
+          <w:iCs w:val="false"/>
+          <w:strike w:val="false"/>
+          <w:dstrike w:val="false"/>
+        </w:rPr>
+        <w:t xml:space="preserve">의 경우 그냥 </w:t>
+      </w:r>
+      <w:r>
+        <w:rPr>
+          <w:i w:val="false"/>
+          <w:iCs w:val="false"/>
+          <w:strike w:val="false"/>
+          <w:dstrike w:val="false"/>
+        </w:rPr>
+        <w:t xml:space="preserve">passwd </w:t>
+      </w:r>
+      <w:r>
+        <w:rPr>
+          <w:i w:val="false"/>
+          <w:iCs w:val="false"/>
+          <w:strike w:val="false"/>
+          <w:dstrike w:val="false"/>
+        </w:rPr>
+        <w:t>명령을 통해 직접 바꿔주었다</w:t>
+      </w:r>
+      <w:r>
+        <w:rPr>
+          <w:i w:val="false"/>
+          <w:iCs w:val="false"/>
+          <w:strike w:val="false"/>
+          <w:dstrike w:val="false"/>
+        </w:rPr>
+        <w:t xml:space="preserve">. </w:t>
+      </w:r>
+      <w:r>
+        <w:rPr>
+          <w:i w:val="false"/>
+          <w:iCs w:val="false"/>
+          <w:strike w:val="false"/>
+          <w:dstrike w:val="false"/>
+        </w:rPr>
+        <w:t xml:space="preserve">만약 꼭 </w:t>
+      </w:r>
+      <w:r>
+        <w:rPr>
+          <w:i w:val="false"/>
+          <w:iCs w:val="false"/>
+          <w:strike w:val="false"/>
+          <w:dstrike w:val="false"/>
+        </w:rPr>
+        <w:t xml:space="preserve">root </w:t>
+      </w:r>
+      <w:r>
+        <w:rPr>
+          <w:i w:val="false"/>
+          <w:iCs w:val="false"/>
+          <w:strike w:val="false"/>
+          <w:dstrike w:val="false"/>
+        </w:rPr>
+        <w:t xml:space="preserve">계정을 건들지 않아야 한다면 새로운 </w:t>
+      </w:r>
+      <w:r>
+        <w:rPr>
+          <w:i w:val="false"/>
+          <w:iCs w:val="false"/>
+          <w:strike w:val="false"/>
+          <w:dstrike w:val="false"/>
+        </w:rPr>
+        <w:t>user</w:t>
+      </w:r>
+      <w:r>
+        <w:rPr>
+          <w:i w:val="false"/>
+          <w:iCs w:val="false"/>
+          <w:strike w:val="false"/>
+          <w:dstrike w:val="false"/>
+        </w:rPr>
+        <w:t xml:space="preserve">를 생성 후에 그 </w:t>
+      </w:r>
+      <w:r>
+        <w:rPr>
+          <w:i w:val="false"/>
+          <w:iCs w:val="false"/>
+          <w:strike w:val="false"/>
+          <w:dstrike w:val="false"/>
+        </w:rPr>
+        <w:t>user</w:t>
+      </w:r>
+      <w:r>
+        <w:rPr>
+          <w:i w:val="false"/>
+          <w:iCs w:val="false"/>
+          <w:strike w:val="false"/>
+          <w:dstrike w:val="false"/>
+        </w:rPr>
+        <w:t>에 권한을 부여해서 해도 될 것 같긴하지만</w:t>
+      </w:r>
+      <w:r>
+        <w:rPr>
+          <w:i w:val="false"/>
+          <w:iCs w:val="false"/>
+          <w:strike w:val="false"/>
+          <w:dstrike w:val="false"/>
+        </w:rPr>
+        <w:t xml:space="preserve">.. </w:t>
+      </w:r>
+      <w:r>
+        <w:rPr>
+          <w:i w:val="false"/>
+          <w:iCs w:val="false"/>
+          <w:strike w:val="false"/>
+          <w:dstrike w:val="false"/>
+        </w:rPr>
+        <w:t>어쨋든 정말 복잡한 세상인 것 같다</w:t>
+      </w:r>
+      <w:r>
+        <w:rPr>
+          <w:i w:val="false"/>
+          <w:iCs w:val="false"/>
+          <w:strike w:val="false"/>
+          <w:dstrike w:val="false"/>
+        </w:rPr>
+        <w:t>.</w:t>
+      </w:r>
+    </w:p>
+    <w:p>
+      <w:pPr>
+        <w:pStyle w:val="Normal"/>
+        <w:bidi w:val="0"/>
+        <w:jc w:val="both"/>
+        <w:rPr>
+          <w:i w:val="false"/>
+          <w:i w:val="false"/>
+          <w:iCs w:val="false"/>
+          <w:strike w:val="false"/>
+          <w:dstrike w:val="false"/>
+        </w:rPr>
+      </w:pPr>
+      <w:r>
+        <w:rPr>
+          <w:i w:val="false"/>
+          <w:iCs w:val="false"/>
+          <w:strike w:val="false"/>
+          <w:dstrike w:val="false"/>
+        </w:rPr>
+      </w:r>
+    </w:p>
+    <w:p>
+      <w:pPr>
+        <w:pStyle w:val="Normal"/>
+        <w:bidi w:val="0"/>
+        <w:jc w:val="both"/>
+        <w:rPr/>
+      </w:pPr>
+      <w:r>
+        <w:rPr>
+          <w:i w:val="false"/>
+          <w:iCs w:val="false"/>
+          <w:strike w:val="false"/>
+          <w:dstrike w:val="false"/>
+        </w:rPr>
+        <w:t xml:space="preserve"> </w:t>
+      </w:r>
+      <w:r>
+        <w:rPr>
+          <w:i w:val="false"/>
+          <w:iCs w:val="false"/>
+          <w:strike w:val="false"/>
+          <w:dstrike w:val="false"/>
+        </w:rPr>
+        <w:t>ssh</w:t>
+      </w:r>
+      <w:r>
+        <w:rPr>
+          <w:i w:val="false"/>
+          <w:iCs w:val="false"/>
+          <w:strike w:val="false"/>
+          <w:dstrike w:val="false"/>
+        </w:rPr>
+        <w:t xml:space="preserve">를 통해 완벽한 </w:t>
+      </w:r>
+      <w:r>
+        <w:rPr>
+          <w:i w:val="false"/>
+          <w:iCs w:val="false"/>
+          <w:strike w:val="false"/>
+          <w:dstrike w:val="false"/>
+        </w:rPr>
+        <w:t>interactive shell</w:t>
+      </w:r>
+      <w:r>
+        <w:rPr>
+          <w:i w:val="false"/>
+          <w:iCs w:val="false"/>
+          <w:strike w:val="false"/>
+          <w:dstrike w:val="false"/>
+        </w:rPr>
+        <w:t>로 접속할 수 있게 되었다</w:t>
+      </w:r>
+      <w:r>
+        <w:rPr>
+          <w:i w:val="false"/>
+          <w:iCs w:val="false"/>
+          <w:strike w:val="false"/>
+          <w:dstrike w:val="false"/>
+        </w:rPr>
+        <w:t xml:space="preserve">. </w:t>
+      </w:r>
+      <w:r>
+        <w:rPr>
+          <w:i w:val="false"/>
+          <w:iCs w:val="false"/>
+          <w:strike w:val="false"/>
+          <w:dstrike w:val="false"/>
+        </w:rPr>
+        <w:t xml:space="preserve">그 다음으로는 </w:t>
+      </w:r>
+      <w:r>
+        <w:rPr>
+          <w:i w:val="false"/>
+          <w:iCs w:val="false"/>
+          <w:strike w:val="false"/>
+          <w:dstrike w:val="false"/>
+        </w:rPr>
+        <w:t>database</w:t>
+      </w:r>
+      <w:r>
+        <w:rPr>
+          <w:i w:val="false"/>
+          <w:iCs w:val="false"/>
+          <w:strike w:val="false"/>
+          <w:dstrike w:val="false"/>
+        </w:rPr>
+        <w:t>에 접속하고자 하는 것으로 보였다</w:t>
+      </w:r>
+      <w:r>
+        <w:rPr>
+          <w:i w:val="false"/>
+          <w:iCs w:val="false"/>
+          <w:strike w:val="false"/>
+          <w:dstrike w:val="false"/>
+        </w:rPr>
+        <w:t>. mysql</w:t>
+      </w:r>
+      <w:r>
+        <w:rPr>
+          <w:i w:val="false"/>
+          <w:iCs w:val="false"/>
+          <w:strike w:val="false"/>
+          <w:dstrike w:val="false"/>
+        </w:rPr>
+        <w:t xml:space="preserve">의 경우 </w:t>
+      </w:r>
+      <w:r>
+        <w:rPr>
+          <w:i w:val="false"/>
+          <w:iCs w:val="false"/>
+          <w:strike w:val="false"/>
+          <w:dstrike w:val="false"/>
+        </w:rPr>
+        <w:t>127.0.0.1:3306</w:t>
+      </w:r>
+      <w:r>
+        <w:rPr>
+          <w:i w:val="false"/>
+          <w:iCs w:val="false"/>
+          <w:strike w:val="false"/>
+          <w:dstrike w:val="false"/>
+        </w:rPr>
+        <w:t xml:space="preserve">으로 </w:t>
+      </w:r>
+      <w:r>
+        <w:rPr>
+          <w:i w:val="false"/>
+          <w:iCs w:val="false"/>
+          <w:strike w:val="false"/>
+          <w:dstrike w:val="false"/>
+        </w:rPr>
+        <w:t xml:space="preserve">binding </w:t>
+      </w:r>
+      <w:r>
+        <w:rPr>
+          <w:i w:val="false"/>
+          <w:iCs w:val="false"/>
+          <w:strike w:val="false"/>
+          <w:dstrike w:val="false"/>
+        </w:rPr>
+        <w:t xml:space="preserve">되어 있기 때문에 현재로썬 </w:t>
+      </w:r>
+      <w:r>
+        <w:rPr>
+          <w:i w:val="false"/>
+          <w:iCs w:val="false"/>
+          <w:strike w:val="false"/>
+          <w:dstrike w:val="false"/>
+        </w:rPr>
+        <w:t>local</w:t>
+      </w:r>
+      <w:r>
+        <w:rPr>
+          <w:i w:val="false"/>
+          <w:iCs w:val="false"/>
+          <w:strike w:val="false"/>
+          <w:dstrike w:val="false"/>
+        </w:rPr>
+        <w:t>에서만 접속할 수 있다</w:t>
+      </w:r>
+      <w:r>
+        <w:rPr>
+          <w:i w:val="false"/>
+          <w:iCs w:val="false"/>
+          <w:strike w:val="false"/>
+          <w:dstrike w:val="false"/>
+        </w:rPr>
+        <w:t xml:space="preserve">. </w:t>
+      </w:r>
+      <w:r>
+        <w:rPr>
+          <w:i w:val="false"/>
+          <w:iCs w:val="false"/>
+          <w:strike w:val="false"/>
+          <w:dstrike w:val="false"/>
+        </w:rPr>
+        <w:t xml:space="preserve">로그인 시도의 경우 역시 </w:t>
+      </w:r>
+      <w:r>
+        <w:rPr>
+          <w:i w:val="false"/>
+          <w:iCs w:val="false"/>
+          <w:strike w:val="false"/>
+          <w:dstrike w:val="false"/>
+        </w:rPr>
+        <w:t xml:space="preserve">root </w:t>
+      </w:r>
+      <w:r>
+        <w:rPr>
+          <w:i w:val="false"/>
+          <w:iCs w:val="false"/>
+          <w:strike w:val="false"/>
+          <w:dstrike w:val="false"/>
+        </w:rPr>
+        <w:t>계정으로 시도하려고 하였으나</w:t>
+      </w:r>
+      <w:r>
+        <w:rPr>
+          <w:i w:val="false"/>
+          <w:iCs w:val="false"/>
+          <w:strike w:val="false"/>
+          <w:dstrike w:val="false"/>
+        </w:rPr>
+        <w:t>, mysql</w:t>
+      </w:r>
+      <w:r>
+        <w:rPr>
+          <w:i w:val="false"/>
+          <w:iCs w:val="false"/>
+          <w:strike w:val="false"/>
+          <w:dstrike w:val="false"/>
+        </w:rPr>
+        <w:t xml:space="preserve">의 </w:t>
+      </w:r>
+      <w:r>
+        <w:rPr>
+          <w:i w:val="false"/>
+          <w:iCs w:val="false"/>
+          <w:strike w:val="false"/>
+          <w:dstrike w:val="false"/>
+        </w:rPr>
+        <w:t>password</w:t>
+      </w:r>
+      <w:r>
+        <w:rPr>
+          <w:i w:val="false"/>
+          <w:iCs w:val="false"/>
+          <w:strike w:val="false"/>
+          <w:dstrike w:val="false"/>
+        </w:rPr>
+        <w:t>는 모르기 때문에 진행이 불가능했다</w:t>
+      </w:r>
+      <w:r>
+        <w:rPr>
+          <w:i w:val="false"/>
+          <w:iCs w:val="false"/>
+          <w:strike w:val="false"/>
+          <w:dstrike w:val="false"/>
+        </w:rPr>
+        <w:t>.</w:t>
+      </w:r>
+    </w:p>
+    <w:p>
+      <w:pPr>
+        <w:pStyle w:val="Normal"/>
+        <w:bidi w:val="0"/>
+        <w:jc w:val="both"/>
+        <w:rPr>
+          <w:i w:val="false"/>
+          <w:i w:val="false"/>
+          <w:iCs w:val="false"/>
+          <w:strike w:val="false"/>
+          <w:dstrike w:val="false"/>
+        </w:rPr>
+      </w:pPr>
+      <w:r>
+        <w:rPr>
+          <w:i w:val="false"/>
+          <w:iCs w:val="false"/>
+          <w:strike w:val="false"/>
+          <w:dstrike w:val="false"/>
+        </w:rPr>
+      </w:r>
+    </w:p>
+    <w:p>
+      <w:pPr>
+        <w:pStyle w:val="Normal"/>
+        <w:bidi w:val="0"/>
+        <w:jc w:val="both"/>
+        <w:rPr/>
+      </w:pPr>
+      <w:r>
+        <w:rPr>
+          <w:i w:val="false"/>
+          <w:iCs w:val="false"/>
+          <w:strike w:val="false"/>
+          <w:dstrike w:val="false"/>
+        </w:rPr>
+        <w:t xml:space="preserve"> </w:t>
+      </w:r>
+      <w:r>
+        <w:rPr>
+          <w:i w:val="false"/>
+          <w:iCs w:val="false"/>
+          <w:strike w:val="false"/>
+          <w:dstrike w:val="false"/>
+        </w:rPr>
+        <w:t>강의에서는 같은 비밀번호를 여러 곳에서 사용할 경우 한 계정의 비밀번호만 취득해도 다른 계정으로 로그인 시도를 할 수 있는 점을 이용하려고 한 것 같다</w:t>
+      </w:r>
+      <w:r>
+        <w:rPr>
+          <w:i w:val="false"/>
+          <w:iCs w:val="false"/>
+          <w:strike w:val="false"/>
+          <w:dstrike w:val="false"/>
+        </w:rPr>
+        <w:t xml:space="preserve">. Passwd </w:t>
+      </w:r>
+      <w:r>
+        <w:rPr>
+          <w:i w:val="false"/>
+          <w:iCs w:val="false"/>
+          <w:strike w:val="false"/>
+          <w:dstrike w:val="false"/>
+        </w:rPr>
+        <w:t xml:space="preserve">파일을 확인해 보았을 때 로그인 가능하고 비밀번호가 존재하는 계정은 </w:t>
+      </w:r>
+      <w:r>
+        <w:rPr>
+          <w:i w:val="false"/>
+          <w:iCs w:val="false"/>
+          <w:strike w:val="false"/>
+          <w:dstrike w:val="false"/>
+        </w:rPr>
+        <w:t xml:space="preserve">webdev </w:t>
+      </w:r>
+      <w:r>
+        <w:rPr>
+          <w:i w:val="false"/>
+          <w:iCs w:val="false"/>
+          <w:strike w:val="false"/>
+          <w:dstrike w:val="false"/>
+        </w:rPr>
+        <w:t xml:space="preserve">계정이었으며 해당 계정에 대해 </w:t>
+      </w:r>
+      <w:r>
+        <w:rPr>
+          <w:i w:val="false"/>
+          <w:iCs w:val="false"/>
+          <w:strike w:val="false"/>
+          <w:dstrike w:val="false"/>
+        </w:rPr>
+        <w:t>john the ripper</w:t>
+      </w:r>
+      <w:r>
+        <w:rPr>
+          <w:i w:val="false"/>
+          <w:iCs w:val="false"/>
+          <w:strike w:val="false"/>
+          <w:dstrike w:val="false"/>
+        </w:rPr>
+        <w:t>를 통해 비밀번호를 알아냈다</w:t>
+      </w:r>
+      <w:r>
+        <w:rPr>
+          <w:i w:val="false"/>
+          <w:iCs w:val="false"/>
+          <w:strike w:val="false"/>
+          <w:dstrike w:val="false"/>
+        </w:rPr>
+        <w:t xml:space="preserve">. John the ripper </w:t>
+      </w:r>
+      <w:r>
+        <w:rPr>
+          <w:i w:val="false"/>
+          <w:iCs w:val="false"/>
+          <w:strike w:val="false"/>
+          <w:dstrike w:val="false"/>
+        </w:rPr>
+        <w:t>사용의 경우 문서로도 정리했고 아래 링크도 잘 설명되어 있었다</w:t>
+      </w:r>
+      <w:r>
+        <w:rPr>
+          <w:i w:val="false"/>
+          <w:iCs w:val="false"/>
+          <w:strike w:val="false"/>
+          <w:dstrike w:val="false"/>
+        </w:rPr>
+        <w:t>.</w:t>
+      </w:r>
+    </w:p>
+    <w:p>
+      <w:pPr>
+        <w:pStyle w:val="Normal"/>
+        <w:bidi w:val="0"/>
+        <w:jc w:val="both"/>
+        <w:rPr/>
+      </w:pPr>
+      <w:r>
+        <w:rPr>
+          <w:rStyle w:val="InternetLink"/>
+          <w:i w:val="false"/>
+          <w:iCs w:val="false"/>
+          <w:strike w:val="false"/>
+          <w:dstrike w:val="false"/>
+        </w:rPr>
+        <w:t>https://epicarts.tistory.com/56</w:t>
+      </w:r>
+    </w:p>
+    <w:p>
+      <w:pPr>
+        <w:pStyle w:val="Normal"/>
+        <w:bidi w:val="0"/>
+        <w:jc w:val="both"/>
+        <w:rPr>
+          <w:i w:val="false"/>
+          <w:i w:val="false"/>
+          <w:iCs w:val="false"/>
+          <w:strike w:val="false"/>
+          <w:dstrike w:val="false"/>
+        </w:rPr>
+      </w:pPr>
+      <w:r>
+        <w:rPr>
+          <w:i w:val="false"/>
+          <w:iCs w:val="false"/>
+          <w:strike w:val="false"/>
+          <w:dstrike w:val="false"/>
+        </w:rPr>
+      </w:r>
+    </w:p>
+    <w:p>
+      <w:pPr>
+        <w:pStyle w:val="Normal"/>
+        <w:bidi w:val="0"/>
+        <w:jc w:val="both"/>
+        <w:rPr/>
+      </w:pPr>
+      <w:r>
+        <w:rPr>
+          <w:i w:val="false"/>
+          <w:iCs w:val="false"/>
+          <w:strike w:val="false"/>
+          <w:dstrike w:val="false"/>
+        </w:rPr>
+        <w:t xml:space="preserve"> </w:t>
+      </w:r>
+      <w:r>
+        <w:rPr>
+          <w:i w:val="false"/>
+          <w:iCs w:val="false"/>
+          <w:strike w:val="false"/>
+          <w:dstrike w:val="false"/>
+        </w:rPr>
+        <w:t xml:space="preserve">그렇게 알아낸 비밀번호로 </w:t>
+      </w:r>
+      <w:r>
+        <w:rPr>
+          <w:i w:val="false"/>
+          <w:iCs w:val="false"/>
+          <w:strike w:val="false"/>
+          <w:dstrike w:val="false"/>
+        </w:rPr>
+        <w:t xml:space="preserve">root </w:t>
+      </w:r>
+      <w:r>
+        <w:rPr>
+          <w:i w:val="false"/>
+          <w:iCs w:val="false"/>
+          <w:strike w:val="false"/>
+          <w:dstrike w:val="false"/>
+        </w:rPr>
+        <w:t xml:space="preserve">계정으로도 시도해보고 혹시나 싶어서 </w:t>
+      </w:r>
+      <w:r>
+        <w:rPr>
+          <w:i w:val="false"/>
+          <w:iCs w:val="false"/>
+          <w:strike w:val="false"/>
+          <w:dstrike w:val="false"/>
+        </w:rPr>
+        <w:t>webdev</w:t>
+      </w:r>
+      <w:r>
+        <w:rPr>
+          <w:i w:val="false"/>
+          <w:iCs w:val="false"/>
+          <w:strike w:val="false"/>
+          <w:dstrike w:val="false"/>
+        </w:rPr>
+        <w:t>로도 시도해봤는데 로그인이 되지 않았다</w:t>
+      </w:r>
+      <w:r>
+        <w:rPr>
+          <w:i w:val="false"/>
+          <w:iCs w:val="false"/>
+          <w:strike w:val="false"/>
+          <w:dstrike w:val="false"/>
+        </w:rPr>
+        <w:t xml:space="preserve">. </w:t>
+      </w:r>
+      <w:r>
+        <w:rPr>
+          <w:i w:val="false"/>
+          <w:iCs w:val="false"/>
+          <w:strike w:val="false"/>
+          <w:dstrike w:val="false"/>
+        </w:rPr>
+        <w:t xml:space="preserve">그래서 강의를 보니 여기서는 </w:t>
+      </w:r>
+      <w:r>
+        <w:rPr>
+          <w:i w:val="false"/>
+          <w:iCs w:val="false"/>
+          <w:strike w:val="false"/>
+          <w:dstrike w:val="false"/>
+        </w:rPr>
+        <w:t>hydra</w:t>
+      </w:r>
+      <w:r>
+        <w:rPr>
+          <w:i w:val="false"/>
+          <w:iCs w:val="false"/>
+          <w:strike w:val="false"/>
+          <w:dstrike w:val="false"/>
+        </w:rPr>
+        <w:t xml:space="preserve">를 사용하여 </w:t>
+      </w:r>
+      <w:r>
+        <w:rPr>
+          <w:i w:val="false"/>
+          <w:iCs w:val="false"/>
+          <w:strike w:val="false"/>
+          <w:dstrike w:val="false"/>
+        </w:rPr>
+        <w:t>crack</w:t>
+      </w:r>
+      <w:r>
+        <w:rPr>
+          <w:i w:val="false"/>
+          <w:iCs w:val="false"/>
+          <w:strike w:val="false"/>
+          <w:dstrike w:val="false"/>
+        </w:rPr>
+        <w:t>하려고 하는 것 같았다</w:t>
+      </w:r>
+      <w:r>
+        <w:rPr>
+          <w:i w:val="false"/>
+          <w:iCs w:val="false"/>
+          <w:strike w:val="false"/>
+          <w:dstrike w:val="false"/>
+        </w:rPr>
+        <w:t xml:space="preserve">. </w:t>
+      </w:r>
+      <w:r>
+        <w:rPr>
+          <w:i w:val="false"/>
+          <w:iCs w:val="false"/>
+          <w:strike w:val="false"/>
+          <w:dstrike w:val="false"/>
+        </w:rPr>
+        <w:t xml:space="preserve">여기서 중요한 말이 하나 있었는데 지금 과정의 경우 악의적인 목적으로 </w:t>
+      </w:r>
+      <w:r>
+        <w:rPr>
+          <w:i w:val="false"/>
+          <w:iCs w:val="false"/>
+          <w:strike w:val="false"/>
+          <w:dstrike w:val="false"/>
+        </w:rPr>
+        <w:t>cracking</w:t>
+      </w:r>
+      <w:r>
+        <w:rPr>
+          <w:i w:val="false"/>
+          <w:iCs w:val="false"/>
+          <w:strike w:val="false"/>
+          <w:dstrike w:val="false"/>
+        </w:rPr>
+        <w:t xml:space="preserve">하는 관점이기 때문에 </w:t>
+      </w:r>
+      <w:r>
+        <w:rPr>
+          <w:i w:val="false"/>
+          <w:iCs w:val="false"/>
+          <w:strike w:val="false"/>
+          <w:dstrike w:val="false"/>
+        </w:rPr>
+        <w:t>hydra</w:t>
+      </w:r>
+      <w:r>
+        <w:rPr>
+          <w:i w:val="false"/>
+          <w:iCs w:val="false"/>
+          <w:strike w:val="false"/>
+          <w:dstrike w:val="false"/>
+        </w:rPr>
+        <w:t xml:space="preserve">를 </w:t>
+      </w:r>
+      <w:r>
+        <w:rPr>
+          <w:i w:val="false"/>
+          <w:iCs w:val="false"/>
+          <w:strike w:val="false"/>
+          <w:dstrike w:val="false"/>
+        </w:rPr>
+        <w:t>target system</w:t>
+      </w:r>
+      <w:r>
+        <w:rPr>
+          <w:i w:val="false"/>
+          <w:iCs w:val="false"/>
+          <w:strike w:val="false"/>
+          <w:dstrike w:val="false"/>
+        </w:rPr>
+        <w:t xml:space="preserve">에 직접적으로 설치하지만 만약 </w:t>
+      </w:r>
+      <w:r>
+        <w:rPr>
+          <w:i w:val="false"/>
+          <w:iCs w:val="false"/>
+          <w:strike w:val="false"/>
+          <w:dstrike w:val="false"/>
+        </w:rPr>
+        <w:t>ethical hacking</w:t>
+      </w:r>
+      <w:r>
+        <w:rPr>
+          <w:i w:val="false"/>
+          <w:iCs w:val="false"/>
+          <w:strike w:val="false"/>
+          <w:dstrike w:val="false"/>
+        </w:rPr>
+        <w:t>일 경우 절대 무슨일이 있어도 이러면 안된다는 것이였다</w:t>
+      </w:r>
+      <w:r>
+        <w:rPr>
+          <w:i w:val="false"/>
+          <w:iCs w:val="false"/>
+          <w:strike w:val="false"/>
+          <w:dstrike w:val="false"/>
+        </w:rPr>
+        <w:t xml:space="preserve">. </w:t>
+      </w:r>
+    </w:p>
+    <w:p>
+      <w:pPr>
+        <w:pStyle w:val="Normal"/>
+        <w:bidi w:val="0"/>
+        <w:jc w:val="both"/>
+        <w:rPr>
+          <w:i w:val="false"/>
+          <w:i w:val="false"/>
+          <w:iCs w:val="false"/>
+          <w:strike w:val="false"/>
+          <w:dstrike w:val="false"/>
+        </w:rPr>
+      </w:pPr>
+      <w:r>
+        <w:rPr>
+          <w:i w:val="false"/>
+          <w:iCs w:val="false"/>
+          <w:strike w:val="false"/>
+          <w:dstrike w:val="false"/>
+        </w:rPr>
+      </w:r>
+    </w:p>
+    <w:p>
+      <w:pPr>
+        <w:pStyle w:val="Normal"/>
+        <w:bidi w:val="0"/>
+        <w:jc w:val="both"/>
+        <w:rPr/>
+      </w:pPr>
+      <w:r>
+        <w:rPr>
+          <w:i w:val="false"/>
+          <w:iCs w:val="false"/>
+          <w:strike w:val="false"/>
+          <w:dstrike w:val="false"/>
+        </w:rPr>
+        <w:t xml:space="preserve"> </w:t>
+      </w:r>
+      <w:r>
+        <w:rPr>
+          <w:i w:val="false"/>
+          <w:iCs w:val="false"/>
+          <w:strike w:val="false"/>
+          <w:dstrike w:val="false"/>
+        </w:rPr>
+        <w:t>hydra</w:t>
+      </w:r>
+      <w:r>
+        <w:rPr>
+          <w:i w:val="false"/>
+          <w:iCs w:val="false"/>
+          <w:strike w:val="false"/>
+          <w:dstrike w:val="false"/>
+        </w:rPr>
+        <w:t>의 사용법에 대해서는 따로 문서로 정리해야 할 것 같다</w:t>
+      </w:r>
+      <w:r>
+        <w:rPr>
+          <w:i w:val="false"/>
+          <w:iCs w:val="false"/>
+          <w:strike w:val="false"/>
+          <w:dstrike w:val="false"/>
+        </w:rPr>
+        <w:t xml:space="preserve">. </w:t>
+      </w:r>
+      <w:r>
+        <w:rPr>
+          <w:i w:val="false"/>
+          <w:iCs w:val="false"/>
+          <w:strike w:val="false"/>
+          <w:dstrike w:val="false"/>
+        </w:rPr>
+        <w:t xml:space="preserve">핵심적인 옵션을 살펴보자면 </w:t>
+      </w:r>
+      <w:r>
+        <w:rPr>
+          <w:i w:val="false"/>
+          <w:iCs w:val="false"/>
+          <w:strike w:val="false"/>
+          <w:dstrike w:val="false"/>
+        </w:rPr>
+        <w:t>-l</w:t>
+      </w:r>
+      <w:r>
+        <w:rPr>
+          <w:i w:val="false"/>
+          <w:iCs w:val="false"/>
+          <w:strike w:val="false"/>
+          <w:dstrike w:val="false"/>
+        </w:rPr>
+        <w:t xml:space="preserve">의 경우 </w:t>
+      </w:r>
+      <w:r>
+        <w:rPr>
+          <w:i w:val="false"/>
+          <w:iCs w:val="false"/>
+          <w:strike w:val="false"/>
+          <w:dstrike w:val="false"/>
+        </w:rPr>
+        <w:t>login</w:t>
+      </w:r>
+      <w:r>
+        <w:rPr>
+          <w:i w:val="false"/>
+          <w:iCs w:val="false"/>
+          <w:strike w:val="false"/>
+          <w:dstrike w:val="false"/>
+        </w:rPr>
+        <w:t xml:space="preserve">할 </w:t>
+      </w:r>
+      <w:r>
+        <w:rPr>
+          <w:i w:val="false"/>
+          <w:iCs w:val="false"/>
+          <w:strike w:val="false"/>
+          <w:dstrike w:val="false"/>
+        </w:rPr>
+        <w:t>username</w:t>
+      </w:r>
+      <w:r>
+        <w:rPr>
+          <w:i w:val="false"/>
+          <w:iCs w:val="false"/>
+          <w:strike w:val="false"/>
+          <w:dstrike w:val="false"/>
+        </w:rPr>
+        <w:t xml:space="preserve">을 지정하며 </w:t>
+      </w:r>
+      <w:r>
+        <w:rPr>
+          <w:i w:val="false"/>
+          <w:iCs w:val="false"/>
+          <w:strike w:val="false"/>
+          <w:dstrike w:val="false"/>
+        </w:rPr>
+        <w:t>-P</w:t>
+      </w:r>
+      <w:r>
+        <w:rPr>
+          <w:i w:val="false"/>
+          <w:iCs w:val="false"/>
+          <w:strike w:val="false"/>
+          <w:dstrike w:val="false"/>
+        </w:rPr>
+        <w:t xml:space="preserve">의 경우 무차별 대입할 </w:t>
+      </w:r>
+      <w:r>
+        <w:rPr>
+          <w:i w:val="false"/>
+          <w:iCs w:val="false"/>
+          <w:strike w:val="false"/>
+          <w:dstrike w:val="false"/>
+        </w:rPr>
+        <w:t>password</w:t>
+      </w:r>
+      <w:r>
+        <w:rPr>
+          <w:i w:val="false"/>
+          <w:iCs w:val="false"/>
+          <w:strike w:val="false"/>
+          <w:dstrike w:val="false"/>
+        </w:rPr>
+        <w:t xml:space="preserve">를 </w:t>
+      </w:r>
+      <w:r>
+        <w:rPr>
+          <w:i w:val="false"/>
+          <w:iCs w:val="false"/>
+          <w:strike w:val="false"/>
+          <w:dstrike w:val="false"/>
+        </w:rPr>
+        <w:t>file</w:t>
+      </w:r>
+      <w:r>
+        <w:rPr>
+          <w:i w:val="false"/>
+          <w:iCs w:val="false"/>
+          <w:strike w:val="false"/>
+          <w:dstrike w:val="false"/>
+        </w:rPr>
+        <w:t>로부터 읽어들인다</w:t>
+      </w:r>
+      <w:r>
+        <w:rPr>
+          <w:i w:val="false"/>
+          <w:iCs w:val="false"/>
+          <w:strike w:val="false"/>
+          <w:dstrike w:val="false"/>
+        </w:rPr>
+        <w:t xml:space="preserve">. </w:t>
+      </w:r>
+      <w:r>
+        <w:rPr>
+          <w:i w:val="false"/>
+          <w:iCs w:val="false"/>
+          <w:strike w:val="false"/>
+          <w:dstrike w:val="false"/>
+        </w:rPr>
+        <w:t>마지막으로는 서비스의 종류와 주소를 적어주면 된다</w:t>
+      </w:r>
+      <w:r>
+        <w:rPr>
+          <w:i w:val="false"/>
+          <w:iCs w:val="false"/>
+          <w:strike w:val="false"/>
+          <w:dstrike w:val="false"/>
+        </w:rPr>
+        <w:t xml:space="preserve">. </w:t>
+      </w:r>
+      <w:r>
+        <w:rPr>
+          <w:i w:val="false"/>
+          <w:iCs w:val="false"/>
+          <w:strike w:val="false"/>
+          <w:dstrike w:val="false"/>
+        </w:rPr>
+        <w:t xml:space="preserve">처음에 시도하였을 때 강의처럼 결과가 안나와서 뭐가 문제인가 싶었는데 </w:t>
+      </w:r>
+      <w:r>
+        <w:rPr>
+          <w:i w:val="false"/>
+          <w:iCs w:val="false"/>
+          <w:strike w:val="false"/>
+          <w:dstrike w:val="false"/>
+        </w:rPr>
+        <w:t>Dictionary file</w:t>
+      </w:r>
+      <w:r>
+        <w:rPr>
+          <w:i w:val="false"/>
+          <w:iCs w:val="false"/>
+          <w:strike w:val="false"/>
+          <w:dstrike w:val="false"/>
+        </w:rPr>
+        <w:t>에서 문장 끝에 있던 공백 한 칸 때문에 제대로 대입이 안됐었다</w:t>
+      </w:r>
+      <w:r>
+        <w:rPr>
+          <w:i w:val="false"/>
+          <w:iCs w:val="false"/>
+          <w:strike w:val="false"/>
+          <w:dstrike w:val="false"/>
+        </w:rPr>
+        <w:t xml:space="preserve">. </w:t>
+      </w:r>
+      <w:r>
+        <w:rPr>
+          <w:i w:val="false"/>
+          <w:iCs w:val="false"/>
+          <w:strike w:val="false"/>
+          <w:dstrike w:val="false"/>
+        </w:rPr>
+        <w:t>결과적으로는 공백을 모두 지우고 나니 성공했다</w:t>
+      </w:r>
+      <w:r>
+        <w:rPr>
+          <w:i w:val="false"/>
+          <w:iCs w:val="false"/>
+          <w:strike w:val="false"/>
+          <w:dstrike w:val="false"/>
+        </w:rPr>
+        <w:t>.</w:t>
+      </w:r>
+    </w:p>
+    <w:p>
+      <w:pPr>
+        <w:pStyle w:val="Normal"/>
+        <w:bidi w:val="0"/>
+        <w:jc w:val="both"/>
+        <w:rPr/>
+      </w:pPr>
+      <w:r>
+        <w:rPr>
+          <w:i w:val="false"/>
+          <w:iCs w:val="false"/>
+          <w:strike w:val="false"/>
+          <w:dstrike w:val="false"/>
+        </w:rPr>
+        <w:t xml:space="preserve"> </w:t>
+      </w:r>
+      <w:r>
+        <w:rPr>
+          <w:i w:val="false"/>
+          <w:iCs w:val="false"/>
+          <w:strike w:val="false"/>
+          <w:dstrike w:val="false"/>
+        </w:rPr>
+        <w:t xml:space="preserve">데이터를 조회하는 거에 있어서는 </w:t>
+      </w:r>
+      <w:r>
+        <w:rPr>
+          <w:i w:val="false"/>
+          <w:iCs w:val="false"/>
+          <w:strike w:val="false"/>
+          <w:dstrike w:val="false"/>
+        </w:rPr>
+        <w:t>mysql</w:t>
+      </w:r>
+      <w:r>
+        <w:rPr>
+          <w:i w:val="false"/>
+          <w:iCs w:val="false"/>
+          <w:strike w:val="false"/>
+          <w:dstrike w:val="false"/>
+        </w:rPr>
+        <w:t>을 사용해본 적이 있기에 어렵지 않았으나 파일로 추출하는 과정은 새로이 알게 되었다</w:t>
+      </w:r>
+      <w:r>
+        <w:rPr>
+          <w:i w:val="false"/>
+          <w:iCs w:val="false"/>
+          <w:strike w:val="false"/>
+          <w:dstrike w:val="false"/>
+        </w:rPr>
+        <w:t xml:space="preserve">. Dump </w:t>
+      </w:r>
+      <w:r>
+        <w:rPr>
+          <w:i w:val="false"/>
+          <w:iCs w:val="false"/>
+          <w:strike w:val="false"/>
+          <w:dstrike w:val="false"/>
+        </w:rPr>
+        <w:t xml:space="preserve">어쩌구 해서 </w:t>
+      </w:r>
+      <w:r>
+        <w:rPr>
+          <w:i w:val="false"/>
+          <w:iCs w:val="false"/>
+          <w:strike w:val="false"/>
+          <w:dstrike w:val="false"/>
+        </w:rPr>
+        <w:t>mysqldump</w:t>
+      </w:r>
+      <w:r>
+        <w:rPr>
+          <w:i w:val="false"/>
+          <w:iCs w:val="false"/>
+          <w:strike w:val="false"/>
+          <w:dstrike w:val="false"/>
+        </w:rPr>
+        <w:t xml:space="preserve">를 사용하는건가 싶었는데 그냥 명령줄 뒤에 </w:t>
+      </w:r>
+      <w:r>
+        <w:rPr>
+          <w:i w:val="false"/>
+          <w:iCs w:val="false"/>
+          <w:strike w:val="false"/>
+          <w:dstrike w:val="false"/>
+        </w:rPr>
+        <w:t>into outfile [filename]</w:t>
+      </w:r>
+      <w:r>
+        <w:rPr>
+          <w:i w:val="false"/>
+          <w:iCs w:val="false"/>
+          <w:strike w:val="false"/>
+          <w:dstrike w:val="false"/>
+        </w:rPr>
+        <w:t xml:space="preserve">을 통해서 </w:t>
+      </w:r>
+      <w:r>
+        <w:rPr>
+          <w:i w:val="false"/>
+          <w:iCs w:val="false"/>
+          <w:strike w:val="false"/>
+          <w:dstrike w:val="false"/>
+        </w:rPr>
+        <w:t>file</w:t>
+      </w:r>
+      <w:r>
+        <w:rPr>
+          <w:i w:val="false"/>
+          <w:iCs w:val="false"/>
+          <w:strike w:val="false"/>
+          <w:dstrike w:val="false"/>
+        </w:rPr>
+        <w:t xml:space="preserve">로 </w:t>
+      </w:r>
+      <w:r>
+        <w:rPr>
+          <w:i w:val="false"/>
+          <w:iCs w:val="false"/>
+          <w:strike w:val="false"/>
+          <w:dstrike w:val="false"/>
+        </w:rPr>
+        <w:t>redirection</w:t>
+      </w:r>
+      <w:r>
+        <w:rPr>
+          <w:i w:val="false"/>
+          <w:iCs w:val="false"/>
+          <w:strike w:val="false"/>
+          <w:dstrike w:val="false"/>
+        </w:rPr>
+        <w:t>했다</w:t>
+      </w:r>
+      <w:r>
+        <w:rPr>
+          <w:i w:val="false"/>
+          <w:iCs w:val="false"/>
+          <w:strike w:val="false"/>
+          <w:dstrike w:val="false"/>
+        </w:rPr>
+        <w:t>.</w:t>
+      </w:r>
+    </w:p>
+    <w:p>
+      <w:pPr>
+        <w:pStyle w:val="Normal"/>
+        <w:bidi w:val="0"/>
+        <w:jc w:val="both"/>
+        <w:rPr>
+          <w:i w:val="false"/>
+          <w:i w:val="false"/>
+          <w:iCs w:val="false"/>
+          <w:strike w:val="false"/>
+          <w:dstrike w:val="false"/>
+        </w:rPr>
+      </w:pPr>
+      <w:r>
+        <w:rPr>
+          <w:i w:val="false"/>
+          <w:iCs w:val="false"/>
+          <w:strike w:val="false"/>
+          <w:dstrike w:val="false"/>
+        </w:rPr>
+      </w:r>
+    </w:p>
+    <w:p>
+      <w:pPr>
+        <w:pStyle w:val="Normal"/>
+        <w:bidi w:val="0"/>
+        <w:jc w:val="both"/>
+        <w:rPr/>
+      </w:pPr>
+      <w:r>
+        <w:rPr>
+          <w:i w:val="false"/>
+          <w:iCs w:val="false"/>
+          <w:strike w:val="false"/>
+          <w:dstrike w:val="false"/>
+        </w:rPr>
+        <w:t xml:space="preserve"> </w:t>
+      </w:r>
+      <w:r>
+        <w:rPr>
+          <w:i w:val="false"/>
+          <w:iCs w:val="false"/>
+          <w:strike w:val="false"/>
+          <w:dstrike w:val="false"/>
+        </w:rPr>
+        <w:t xml:space="preserve">영상에서는 파일로 추출한 뒤에 이를 </w:t>
+      </w:r>
+      <w:r>
+        <w:rPr>
+          <w:i w:val="false"/>
+          <w:iCs w:val="false"/>
+          <w:strike w:val="false"/>
+          <w:dstrike w:val="false"/>
+        </w:rPr>
+        <w:t>apache tomcat</w:t>
+      </w:r>
+      <w:r>
+        <w:rPr>
+          <w:i w:val="false"/>
+          <w:iCs w:val="false"/>
+          <w:strike w:val="false"/>
+          <w:dstrike w:val="false"/>
+        </w:rPr>
+        <w:t xml:space="preserve">의 </w:t>
+      </w:r>
+      <w:r>
+        <w:rPr>
+          <w:i w:val="false"/>
+          <w:iCs w:val="false"/>
+          <w:strike w:val="false"/>
+          <w:dstrike w:val="false"/>
+        </w:rPr>
+        <w:t>web root directory</w:t>
+      </w:r>
+      <w:r>
+        <w:rPr>
+          <w:i w:val="false"/>
+          <w:iCs w:val="false"/>
+          <w:strike w:val="false"/>
+          <w:dstrike w:val="false"/>
+        </w:rPr>
+        <w:t xml:space="preserve">에 올려서 다운받았는데 이 부분의 경우 </w:t>
+      </w:r>
+      <w:r>
+        <w:rPr>
+          <w:i w:val="false"/>
+          <w:iCs w:val="false"/>
+          <w:strike w:val="false"/>
+          <w:dstrike w:val="false"/>
+        </w:rPr>
+        <w:t xml:space="preserve">scp </w:t>
+      </w:r>
+      <w:r>
+        <w:rPr>
+          <w:i w:val="false"/>
+          <w:iCs w:val="false"/>
+          <w:strike w:val="false"/>
+          <w:dstrike w:val="false"/>
+        </w:rPr>
+        <w:t xml:space="preserve">혹은 위에서 봤던 </w:t>
+      </w:r>
+      <w:r>
+        <w:rPr>
+          <w:i w:val="false"/>
+          <w:iCs w:val="false"/>
+          <w:strike w:val="false"/>
+          <w:dstrike w:val="false"/>
+        </w:rPr>
+        <w:t xml:space="preserve">mysqldump </w:t>
+      </w:r>
+      <w:r>
+        <w:rPr>
+          <w:i w:val="false"/>
+          <w:iCs w:val="false"/>
+          <w:strike w:val="false"/>
+          <w:dstrike w:val="false"/>
+        </w:rPr>
+        <w:t>방법을 사용해보아도 좋을 것 같다</w:t>
+      </w:r>
+      <w:r>
+        <w:rPr>
+          <w:i w:val="false"/>
+          <w:iCs w:val="false"/>
+          <w:strike w:val="false"/>
+          <w:dstrike w:val="false"/>
+        </w:rPr>
+        <w:t>.</w:t>
+      </w:r>
+    </w:p>
+    <w:p>
+      <w:pPr>
+        <w:pStyle w:val="Normal"/>
+        <w:bidi w:val="0"/>
+        <w:jc w:val="both"/>
+        <w:rPr>
+          <w:i w:val="false"/>
+          <w:i w:val="false"/>
+          <w:iCs w:val="false"/>
+          <w:strike w:val="false"/>
+          <w:dstrike w:val="false"/>
+        </w:rPr>
+      </w:pPr>
+      <w:r>
+        <w:rPr>
+          <w:i w:val="false"/>
+          <w:iCs w:val="false"/>
+          <w:strike w:val="false"/>
+          <w:dstrike w:val="false"/>
+        </w:rPr>
+      </w:r>
+    </w:p>
+    <w:p>
+      <w:pPr>
+        <w:pStyle w:val="Normal"/>
+        <w:bidi w:val="0"/>
+        <w:jc w:val="both"/>
+        <w:rPr/>
+      </w:pPr>
+      <w:r>
+        <w:rPr>
+          <w:i w:val="false"/>
+          <w:iCs w:val="false"/>
+          <w:strike w:val="false"/>
+          <w:dstrike w:val="false"/>
+        </w:rPr>
+        <w:t xml:space="preserve"> </w:t>
+      </w:r>
+      <w:r>
+        <w:rPr>
+          <w:i w:val="false"/>
+          <w:iCs w:val="false"/>
+          <w:strike w:val="false"/>
+          <w:dstrike w:val="false"/>
+        </w:rPr>
+        <w:t xml:space="preserve">추가적으로 </w:t>
+      </w:r>
+      <w:r>
+        <w:rPr>
+          <w:i w:val="false"/>
+          <w:iCs w:val="false"/>
+          <w:strike w:val="false"/>
+          <w:dstrike w:val="false"/>
+        </w:rPr>
+        <w:t>into outfile</w:t>
+      </w:r>
+      <w:r>
+        <w:rPr>
+          <w:i w:val="false"/>
+          <w:iCs w:val="false"/>
+          <w:strike w:val="false"/>
+          <w:dstrike w:val="false"/>
+        </w:rPr>
+        <w:t>을 사용할 때 강의와는 다른 오류를 볼 수 있었는데 그 오류는 다음과 같았다</w:t>
+      </w:r>
+      <w:r>
+        <w:rPr>
+          <w:i w:val="false"/>
+          <w:iCs w:val="false"/>
+          <w:strike w:val="false"/>
+          <w:dstrike w:val="false"/>
+        </w:rPr>
+        <w:t>.</w:t>
+      </w:r>
+    </w:p>
+    <w:p>
+      <w:pPr>
+        <w:pStyle w:val="Normal"/>
+        <w:bidi w:val="0"/>
+        <w:jc w:val="both"/>
+        <w:rPr>
+          <w:i w:val="false"/>
+          <w:i w:val="false"/>
+          <w:iCs w:val="false"/>
+          <w:strike w:val="false"/>
+          <w:dstrike w:val="false"/>
+        </w:rPr>
+      </w:pPr>
+      <w:r>
+        <w:rPr>
+          <w:i w:val="false"/>
+          <w:iCs w:val="false"/>
+          <w:strike w:val="false"/>
+          <w:dstrike w:val="false"/>
+        </w:rPr>
+      </w:r>
+    </w:p>
+    <w:p>
+      <w:pPr>
+        <w:pStyle w:val="Normal"/>
+        <w:bidi w:val="0"/>
+        <w:jc w:val="center"/>
+        <w:rPr/>
+      </w:pPr>
+      <w:r>
+        <w:rPr>
+          <w:i w:val="false"/>
+          <w:iCs w:val="false"/>
+          <w:strike w:val="false"/>
+          <w:dstrike w:val="false"/>
+        </w:rPr>
+        <w:t xml:space="preserve"> </w:t>
+      </w:r>
+      <w:r>
+        <w:rPr>
+          <w:i w:val="false"/>
+          <w:iCs w:val="false"/>
+          <w:strike w:val="false"/>
+          <w:dstrike w:val="false"/>
+        </w:rPr>
+        <w:t>ERROR 1290 (HY000): The MySQL server is running with the --secure-file-priv option so it cannot execute this statement</w:t>
+      </w:r>
+    </w:p>
+    <w:p>
+      <w:pPr>
+        <w:pStyle w:val="Normal"/>
+        <w:bidi w:val="0"/>
+        <w:jc w:val="both"/>
+        <w:rPr>
+          <w:i w:val="false"/>
+          <w:i w:val="false"/>
+          <w:iCs w:val="false"/>
+          <w:strike w:val="false"/>
+          <w:dstrike w:val="false"/>
+        </w:rPr>
+      </w:pPr>
+      <w:r>
+        <w:rPr>
+          <w:i w:val="false"/>
+          <w:iCs w:val="false"/>
+          <w:strike w:val="false"/>
+          <w:dstrike w:val="false"/>
+        </w:rPr>
+      </w:r>
+    </w:p>
+    <w:p>
+      <w:pPr>
+        <w:pStyle w:val="Normal"/>
+        <w:bidi w:val="0"/>
+        <w:jc w:val="both"/>
+        <w:rPr/>
+      </w:pPr>
+      <w:r>
+        <w:rPr>
+          <w:i w:val="false"/>
+          <w:iCs w:val="false"/>
+          <w:strike w:val="false"/>
+          <w:dstrike w:val="false"/>
+        </w:rPr>
+        <w:t xml:space="preserve"> </w:t>
+      </w:r>
+      <w:r>
+        <w:rPr>
+          <w:i w:val="false"/>
+          <w:iCs w:val="false"/>
+          <w:strike w:val="false"/>
+          <w:dstrike w:val="false"/>
+        </w:rPr>
+        <w:t xml:space="preserve">해당 오류를 찾아본 결과 </w:t>
+      </w:r>
+      <w:r>
+        <w:rPr>
+          <w:i w:val="false"/>
+          <w:iCs w:val="false"/>
+          <w:strike w:val="false"/>
+          <w:dstrike w:val="false"/>
+        </w:rPr>
+        <w:t xml:space="preserve">secure-file-priv </w:t>
+      </w:r>
+      <w:r>
+        <w:rPr>
+          <w:i w:val="false"/>
+          <w:iCs w:val="false"/>
+          <w:strike w:val="false"/>
+          <w:dstrike w:val="false"/>
+        </w:rPr>
+        <w:t>옵션으로 동작 중일 경우 지정된 위치에만 파일을 저장할 수 있다고 하였다</w:t>
+      </w:r>
+      <w:r>
+        <w:rPr>
+          <w:i w:val="false"/>
+          <w:iCs w:val="false"/>
+          <w:strike w:val="false"/>
+          <w:dstrike w:val="false"/>
+        </w:rPr>
+        <w:t xml:space="preserve">. </w:t>
+      </w:r>
+      <w:r>
+        <w:rPr>
+          <w:i w:val="false"/>
+          <w:iCs w:val="false"/>
+          <w:strike w:val="false"/>
+          <w:dstrike w:val="false"/>
+        </w:rPr>
+        <w:t>지정된 위치의 경우 아래 명령어로 확인할 수 있다고 하였다</w:t>
+      </w:r>
+      <w:r>
+        <w:rPr>
+          <w:i w:val="false"/>
+          <w:iCs w:val="false"/>
+          <w:strike w:val="false"/>
+          <w:dstrike w:val="false"/>
+        </w:rPr>
+        <w:t>.</w:t>
+      </w:r>
+    </w:p>
+    <w:p>
+      <w:pPr>
+        <w:pStyle w:val="Normal"/>
+        <w:bidi w:val="0"/>
+        <w:jc w:val="both"/>
+        <w:rPr>
+          <w:i w:val="false"/>
+          <w:i w:val="false"/>
+          <w:iCs w:val="false"/>
+          <w:strike w:val="false"/>
+          <w:dstrike w:val="false"/>
+        </w:rPr>
+      </w:pPr>
+      <w:r>
+        <w:rPr>
+          <w:i w:val="false"/>
+          <w:iCs w:val="false"/>
+          <w:strike w:val="false"/>
+          <w:dstrike w:val="false"/>
+        </w:rPr>
+      </w:r>
+    </w:p>
+    <w:p>
+      <w:pPr>
+        <w:pStyle w:val="Normal"/>
+        <w:bidi w:val="0"/>
+        <w:jc w:val="center"/>
+        <w:rPr/>
+      </w:pPr>
+      <w:r>
+        <w:rPr>
+          <w:i w:val="false"/>
+          <w:iCs w:val="false"/>
+          <w:strike w:val="false"/>
+          <w:dstrike w:val="false"/>
+        </w:rPr>
+        <w:t>Show variables like “secure_file_priv”;</w:t>
+      </w:r>
+    </w:p>
+    <w:p>
+      <w:pPr>
+        <w:pStyle w:val="Normal"/>
+        <w:bidi w:val="0"/>
+        <w:jc w:val="both"/>
+        <w:rPr>
+          <w:i w:val="false"/>
+          <w:i w:val="false"/>
+          <w:iCs w:val="false"/>
+          <w:strike w:val="false"/>
+          <w:dstrike w:val="false"/>
+        </w:rPr>
+      </w:pPr>
+      <w:r>
+        <w:rPr>
+          <w:i w:val="false"/>
+          <w:iCs w:val="false"/>
+          <w:strike w:val="false"/>
+          <w:dstrike w:val="false"/>
+        </w:rPr>
+      </w:r>
+    </w:p>
+    <w:p>
+      <w:pPr>
+        <w:pStyle w:val="Normal"/>
+        <w:bidi w:val="0"/>
+        <w:jc w:val="both"/>
+        <w:rPr/>
+      </w:pPr>
+      <w:r>
+        <w:rPr>
+          <w:i w:val="false"/>
+          <w:iCs w:val="false"/>
+          <w:strike w:val="false"/>
+          <w:dstrike w:val="false"/>
+        </w:rPr>
+        <w:t xml:space="preserve"> </w:t>
+      </w:r>
+      <w:r>
+        <w:rPr>
+          <w:i w:val="false"/>
+          <w:iCs w:val="false"/>
+          <w:strike w:val="false"/>
+          <w:dstrike w:val="false"/>
+        </w:rPr>
+        <w:t>위 명령어로 확인하였을 때 출력된 경로로 수정하여 시도하자 정상적으로 성공할 수 있었다</w:t>
+      </w:r>
+      <w:r>
+        <w:rPr>
+          <w:i w:val="false"/>
+          <w:iCs w:val="false"/>
+          <w:strike w:val="false"/>
+          <w:dstrike w:val="false"/>
+        </w:rPr>
+        <w:t xml:space="preserve">. </w:t>
+      </w:r>
+      <w:r>
+        <w:rPr>
+          <w:i w:val="false"/>
+          <w:iCs w:val="false"/>
+          <w:strike w:val="false"/>
+          <w:dstrike w:val="false"/>
+        </w:rPr>
+        <w:t xml:space="preserve">Mysqldump </w:t>
+      </w:r>
+      <w:r>
+        <w:rPr>
+          <w:i w:val="false"/>
+          <w:iCs w:val="false"/>
+          <w:strike w:val="false"/>
+          <w:dstrike w:val="false"/>
+        </w:rPr>
+        <w:t xml:space="preserve">명령어를 사용하여 </w:t>
+      </w:r>
+      <w:r>
+        <w:rPr>
+          <w:i w:val="false"/>
+          <w:iCs w:val="false"/>
+          <w:strike w:val="false"/>
+          <w:dstrike w:val="false"/>
+        </w:rPr>
+        <w:t>export</w:t>
+      </w:r>
+      <w:r>
+        <w:rPr>
+          <w:i w:val="false"/>
+          <w:iCs w:val="false"/>
+          <w:strike w:val="false"/>
+          <w:dstrike w:val="false"/>
+        </w:rPr>
+        <w:t>하는 방법의 경우 다음과 같았다</w:t>
+      </w:r>
+      <w:r>
+        <w:rPr>
+          <w:i w:val="false"/>
+          <w:iCs w:val="false"/>
+          <w:strike w:val="false"/>
+          <w:dstrike w:val="false"/>
+        </w:rPr>
+        <w:t>. DB</w:t>
+      </w:r>
+      <w:r>
+        <w:rPr>
+          <w:i w:val="false"/>
+          <w:iCs w:val="false"/>
+          <w:strike w:val="false"/>
+          <w:dstrike w:val="false"/>
+        </w:rPr>
+        <w:t xml:space="preserve">를 </w:t>
+      </w:r>
+      <w:r>
+        <w:rPr>
+          <w:i w:val="false"/>
+          <w:iCs w:val="false"/>
+          <w:strike w:val="false"/>
+          <w:dstrike w:val="false"/>
+        </w:rPr>
+        <w:t>export</w:t>
+      </w:r>
+      <w:r>
+        <w:rPr>
+          <w:i w:val="false"/>
+          <w:iCs w:val="false"/>
+          <w:strike w:val="false"/>
+          <w:dstrike w:val="false"/>
+        </w:rPr>
+        <w:t xml:space="preserve">하는 방법과 </w:t>
+      </w:r>
+      <w:r>
+        <w:rPr>
+          <w:i w:val="false"/>
+          <w:iCs w:val="false"/>
+          <w:strike w:val="false"/>
+          <w:dstrike w:val="false"/>
+        </w:rPr>
+        <w:t>data</w:t>
+      </w:r>
+      <w:r>
+        <w:rPr>
+          <w:i w:val="false"/>
+          <w:iCs w:val="false"/>
+          <w:strike w:val="false"/>
+          <w:dstrike w:val="false"/>
+        </w:rPr>
+        <w:t xml:space="preserve">를 </w:t>
+      </w:r>
+      <w:r>
+        <w:rPr>
+          <w:i w:val="false"/>
+          <w:iCs w:val="false"/>
+          <w:strike w:val="false"/>
+          <w:dstrike w:val="false"/>
+        </w:rPr>
+        <w:t>export</w:t>
+      </w:r>
+      <w:r>
+        <w:rPr>
+          <w:i w:val="false"/>
+          <w:iCs w:val="false"/>
+          <w:strike w:val="false"/>
+          <w:dstrike w:val="false"/>
+        </w:rPr>
+        <w:t xml:space="preserve">하는 방법이 달랐는데 먼저 </w:t>
+      </w:r>
+      <w:r>
+        <w:rPr>
+          <w:i w:val="false"/>
+          <w:iCs w:val="false"/>
+          <w:strike w:val="false"/>
+          <w:dstrike w:val="false"/>
+        </w:rPr>
+        <w:t>DB</w:t>
+      </w:r>
+      <w:r>
+        <w:rPr>
+          <w:i w:val="false"/>
+          <w:iCs w:val="false"/>
+          <w:strike w:val="false"/>
+          <w:dstrike w:val="false"/>
+        </w:rPr>
+        <w:t xml:space="preserve">를 </w:t>
+      </w:r>
+      <w:r>
+        <w:rPr>
+          <w:i w:val="false"/>
+          <w:iCs w:val="false"/>
+          <w:strike w:val="false"/>
+          <w:dstrike w:val="false"/>
+        </w:rPr>
+        <w:t>export</w:t>
+      </w:r>
+      <w:r>
+        <w:rPr>
+          <w:i w:val="false"/>
+          <w:iCs w:val="false"/>
+          <w:strike w:val="false"/>
+          <w:dstrike w:val="false"/>
+        </w:rPr>
+        <w:t>하는 방법의 경우 다음과 같았다</w:t>
+      </w:r>
+      <w:r>
+        <w:rPr>
+          <w:i w:val="false"/>
+          <w:iCs w:val="false"/>
+          <w:strike w:val="false"/>
+          <w:dstrike w:val="false"/>
+        </w:rPr>
+        <w:t>.</w:t>
+      </w:r>
+    </w:p>
+    <w:p>
+      <w:pPr>
+        <w:pStyle w:val="Normal"/>
+        <w:bidi w:val="0"/>
+        <w:jc w:val="both"/>
+        <w:rPr>
+          <w:i w:val="false"/>
+          <w:i w:val="false"/>
+          <w:iCs w:val="false"/>
+          <w:strike w:val="false"/>
+          <w:dstrike w:val="false"/>
+        </w:rPr>
+      </w:pPr>
+      <w:r>
+        <w:rPr/>
+      </w:r>
+    </w:p>
+    <w:p>
+      <w:pPr>
+        <w:pStyle w:val="Normal"/>
+        <w:bidi w:val="0"/>
+        <w:jc w:val="center"/>
+        <w:rPr>
+          <w:rFonts w:ascii="Verdana;NanumGothic;맑은 고딕;Malgun Gothic;Gothic;AppleGothic;sans-serif" w:hAnsi="Verdana;NanumGothic;맑은 고딕;Malgun Gothic;Gothic;AppleGothic;sans-serif" w:eastAsia="Noto Serif CJK SC" w:cs="Lohit Devanagari"/>
+          <w:b w:val="false"/>
+          <w:i w:val="false"/>
+          <w:i w:val="false"/>
+          <w:iCs w:val="false"/>
+          <w:caps w:val="false"/>
+          <w:smallCaps w:val="false"/>
+          <w:strike w:val="false"/>
+          <w:dstrike w:val="false"/>
+          <w:color w:val="000000"/>
+          <w:spacing w:val="0"/>
+          <w:kern w:val="2"/>
+          <w:sz w:val="20"/>
+          <w:szCs w:val="24"/>
+          <w:lang w:val="en-US" w:eastAsia="zh-CN" w:bidi="hi-IN"/>
+        </w:rPr>
+      </w:pPr>
+      <w:r>
+        <w:rPr>
+          <w:rFonts w:eastAsia="Noto Serif CJK SC" w:cs="Lohit Devanagari" w:ascii="Verdana;NanumGothic;맑은 고딕;Malgun Gothic;Gothic;AppleGothic;sans-serif" w:hAnsi="Verdana;NanumGothic;맑은 고딕;Malgun Gothic;Gothic;AppleGothic;sans-serif"/>
+          <w:b w:val="false"/>
+          <w:i w:val="false"/>
+          <w:iCs w:val="false"/>
+          <w:caps w:val="false"/>
+          <w:smallCaps w:val="false"/>
+          <w:strike w:val="false"/>
+          <w:dstrike w:val="false"/>
+          <w:color w:val="000000"/>
+          <w:spacing w:val="0"/>
+          <w:kern w:val="2"/>
+          <w:sz w:val="20"/>
+          <w:szCs w:val="24"/>
+          <w:lang w:val="en-US" w:eastAsia="zh-CN" w:bidi="hi-IN"/>
+        </w:rPr>
+        <w:t>Mysqldump -h &lt;host&gt; -u &lt;user&gt; -p &lt;DB Name&gt; &gt; filename.sql</w:t>
+      </w:r>
+    </w:p>
+    <w:p>
+      <w:pPr>
+        <w:pStyle w:val="Normal"/>
+        <w:bidi w:val="0"/>
+        <w:jc w:val="both"/>
+        <w:rPr>
+          <w:rFonts w:ascii="Verdana;NanumGothic;맑은 고딕;Malgun Gothic;Gothic;AppleGothic;sans-serif" w:hAnsi="Verdana;NanumGothic;맑은 고딕;Malgun Gothic;Gothic;AppleGothic;sans-serif" w:eastAsia="Noto Serif CJK SC" w:cs="Lohit Devanagari"/>
+          <w:b w:val="false"/>
+          <w:i w:val="false"/>
+          <w:i w:val="false"/>
+          <w:iCs w:val="false"/>
+          <w:caps w:val="false"/>
+          <w:smallCaps w:val="false"/>
+          <w:strike w:val="false"/>
+          <w:dstrike w:val="false"/>
+          <w:color w:val="000000"/>
+          <w:spacing w:val="0"/>
+          <w:kern w:val="2"/>
+          <w:sz w:val="20"/>
+          <w:szCs w:val="24"/>
+          <w:lang w:val="en-US" w:eastAsia="zh-CN" w:bidi="hi-IN"/>
+        </w:rPr>
+      </w:pPr>
+      <w:r>
+        <w:rPr>
+          <w:rFonts w:eastAsia="Noto Serif CJK SC" w:cs="Lohit Devanagari" w:ascii="Verdana;NanumGothic;맑은 고딕;Malgun Gothic;Gothic;AppleGothic;sans-serif" w:hAnsi="Verdana;NanumGothic;맑은 고딕;Malgun Gothic;Gothic;AppleGothic;sans-serif"/>
+          <w:b w:val="false"/>
+          <w:i w:val="false"/>
+          <w:iCs w:val="false"/>
+          <w:caps w:val="false"/>
+          <w:smallCaps w:val="false"/>
+          <w:strike w:val="false"/>
+          <w:dstrike w:val="false"/>
+          <w:color w:val="000000"/>
+          <w:spacing w:val="0"/>
+          <w:kern w:val="2"/>
+          <w:sz w:val="20"/>
+          <w:szCs w:val="24"/>
+          <w:lang w:val="en-US" w:eastAsia="zh-CN" w:bidi="hi-IN"/>
+        </w:rPr>
+      </w:r>
+    </w:p>
+    <w:p>
+      <w:pPr>
+        <w:pStyle w:val="Normal"/>
+        <w:bidi w:val="0"/>
+        <w:jc w:val="both"/>
+        <w:rPr>
+          <w:rFonts w:ascii="Verdana;NanumGothic;맑은 고딕;Malgun Gothic;Gothic;AppleGothic;sans-serif" w:hAnsi="Verdana;NanumGothic;맑은 고딕;Malgun Gothic;Gothic;AppleGothic;sans-serif" w:eastAsia="Noto Serif CJK SC" w:cs="Lohit Devanagari"/>
+          <w:b w:val="false"/>
+          <w:i w:val="false"/>
+          <w:i w:val="false"/>
+          <w:iCs w:val="false"/>
+          <w:caps w:val="false"/>
+          <w:smallCaps w:val="false"/>
+          <w:strike w:val="false"/>
+          <w:dstrike w:val="false"/>
+          <w:color w:val="000000"/>
+          <w:spacing w:val="0"/>
+          <w:kern w:val="2"/>
+          <w:sz w:val="20"/>
+          <w:szCs w:val="24"/>
+          <w:lang w:val="en-US" w:eastAsia="zh-CN" w:bidi="hi-IN"/>
+        </w:rPr>
+      </w:pPr>
+      <w:r>
+        <w:rPr>
+          <w:rFonts w:eastAsia="Noto Serif CJK SC" w:cs="Lohit Devanagari" w:ascii="Verdana;NanumGothic;맑은 고딕;Malgun Gothic;Gothic;AppleGothic;sans-serif" w:hAnsi="Verdana;NanumGothic;맑은 고딕;Malgun Gothic;Gothic;AppleGothic;sans-serif"/>
+          <w:b w:val="false"/>
+          <w:i w:val="false"/>
+          <w:iCs w:val="false"/>
+          <w:caps w:val="false"/>
+          <w:smallCaps w:val="false"/>
+          <w:strike w:val="false"/>
+          <w:dstrike w:val="false"/>
+          <w:color w:val="000000"/>
+          <w:spacing w:val="0"/>
+          <w:kern w:val="2"/>
+          <w:sz w:val="20"/>
+          <w:szCs w:val="24"/>
+          <w:lang w:val="en-US" w:eastAsia="zh-CN" w:bidi="hi-IN"/>
+        </w:rPr>
+        <w:t xml:space="preserve"> </w:t>
+      </w:r>
+      <w:r>
+        <w:rPr>
+          <w:rFonts w:ascii="Verdana;NanumGothic;맑은 고딕;Malgun Gothic;Gothic;AppleGothic;sans-serif" w:hAnsi="Verdana;NanumGothic;맑은 고딕;Malgun Gothic;Gothic;AppleGothic;sans-serif" w:cs="Lohit Devanagari"/>
+          <w:i w:val="false"/>
+          <w:iCs w:val="false"/>
+          <w:caps w:val="false"/>
+          <w:smallCaps w:val="false"/>
+          <w:strike w:val="false"/>
+          <w:dstrike w:val="false"/>
+          <w:color w:val="000000"/>
+          <w:spacing w:val="0"/>
+          <w:kern w:val="2"/>
+          <w:sz w:val="24"/>
+          <w:szCs w:val="24"/>
+          <w:lang w:val="en-US" w:eastAsia="zh-CN" w:bidi="hi-IN"/>
+        </w:rPr>
+        <w:t xml:space="preserve">참고한 사이트의 경우 아래와 같으며 해당 링크에서 </w:t>
+      </w:r>
+      <w:r>
+        <w:rPr>
+          <w:rFonts w:eastAsia="Noto Serif CJK SC" w:cs="Lohit Devanagari" w:ascii="Verdana;NanumGothic;맑은 고딕;Malgun Gothic;Gothic;AppleGothic;sans-serif" w:hAnsi="Verdana;NanumGothic;맑은 고딕;Malgun Gothic;Gothic;AppleGothic;sans-serif"/>
+          <w:b w:val="false"/>
+          <w:i w:val="false"/>
+          <w:iCs w:val="false"/>
+          <w:caps w:val="false"/>
+          <w:smallCaps w:val="false"/>
+          <w:strike w:val="false"/>
+          <w:dstrike w:val="false"/>
+          <w:color w:val="000000"/>
+          <w:spacing w:val="0"/>
+          <w:kern w:val="2"/>
+          <w:sz w:val="20"/>
+          <w:szCs w:val="24"/>
+          <w:lang w:val="en-US" w:eastAsia="zh-CN" w:bidi="hi-IN"/>
+        </w:rPr>
+        <w:t>data</w:t>
+      </w:r>
+      <w:r>
+        <w:rPr>
+          <w:rFonts w:ascii="Verdana;NanumGothic;맑은 고딕;Malgun Gothic;Gothic;AppleGothic;sans-serif" w:hAnsi="Verdana;NanumGothic;맑은 고딕;Malgun Gothic;Gothic;AppleGothic;sans-serif" w:cs="Lohit Devanagari"/>
+          <w:i w:val="false"/>
+          <w:iCs w:val="false"/>
+          <w:caps w:val="false"/>
+          <w:smallCaps w:val="false"/>
+          <w:strike w:val="false"/>
+          <w:dstrike w:val="false"/>
+          <w:color w:val="000000"/>
+          <w:spacing w:val="0"/>
+          <w:kern w:val="2"/>
+          <w:sz w:val="24"/>
+          <w:szCs w:val="24"/>
+          <w:lang w:val="en-US" w:eastAsia="zh-CN" w:bidi="hi-IN"/>
+        </w:rPr>
+        <w:t xml:space="preserve">를 </w:t>
+      </w:r>
+      <w:r>
+        <w:rPr>
+          <w:rFonts w:eastAsia="Noto Serif CJK SC" w:cs="Lohit Devanagari" w:ascii="Verdana;NanumGothic;맑은 고딕;Malgun Gothic;Gothic;AppleGothic;sans-serif" w:hAnsi="Verdana;NanumGothic;맑은 고딕;Malgun Gothic;Gothic;AppleGothic;sans-serif"/>
+          <w:b w:val="false"/>
+          <w:i w:val="false"/>
+          <w:iCs w:val="false"/>
+          <w:caps w:val="false"/>
+          <w:smallCaps w:val="false"/>
+          <w:strike w:val="false"/>
+          <w:dstrike w:val="false"/>
+          <w:color w:val="000000"/>
+          <w:spacing w:val="0"/>
+          <w:kern w:val="2"/>
+          <w:sz w:val="20"/>
+          <w:szCs w:val="24"/>
+          <w:lang w:val="en-US" w:eastAsia="zh-CN" w:bidi="hi-IN"/>
+        </w:rPr>
+        <w:t>export</w:t>
+      </w:r>
+      <w:r>
+        <w:rPr>
+          <w:rFonts w:ascii="Verdana;NanumGothic;맑은 고딕;Malgun Gothic;Gothic;AppleGothic;sans-serif" w:hAnsi="Verdana;NanumGothic;맑은 고딕;Malgun Gothic;Gothic;AppleGothic;sans-serif" w:cs="Lohit Devanagari"/>
+          <w:i w:val="false"/>
+          <w:iCs w:val="false"/>
+          <w:caps w:val="false"/>
+          <w:smallCaps w:val="false"/>
+          <w:strike w:val="false"/>
+          <w:dstrike w:val="false"/>
+          <w:color w:val="000000"/>
+          <w:spacing w:val="0"/>
+          <w:kern w:val="2"/>
+          <w:sz w:val="24"/>
+          <w:szCs w:val="24"/>
+          <w:lang w:val="en-US" w:eastAsia="zh-CN" w:bidi="hi-IN"/>
+        </w:rPr>
+        <w:t xml:space="preserve">하는 법과 </w:t>
+      </w:r>
+      <w:r>
+        <w:rPr>
+          <w:rFonts w:eastAsia="Noto Serif CJK SC" w:cs="Lohit Devanagari" w:ascii="Verdana;NanumGothic;맑은 고딕;Malgun Gothic;Gothic;AppleGothic;sans-serif" w:hAnsi="Verdana;NanumGothic;맑은 고딕;Malgun Gothic;Gothic;AppleGothic;sans-serif"/>
+          <w:b w:val="false"/>
+          <w:i w:val="false"/>
+          <w:iCs w:val="false"/>
+          <w:caps w:val="false"/>
+          <w:smallCaps w:val="false"/>
+          <w:strike w:val="false"/>
+          <w:dstrike w:val="false"/>
+          <w:color w:val="000000"/>
+          <w:spacing w:val="0"/>
+          <w:kern w:val="2"/>
+          <w:sz w:val="20"/>
+          <w:szCs w:val="24"/>
+          <w:lang w:val="en-US" w:eastAsia="zh-CN" w:bidi="hi-IN"/>
+        </w:rPr>
+        <w:t xml:space="preserve">db, data import </w:t>
+      </w:r>
+      <w:r>
+        <w:rPr>
+          <w:rFonts w:ascii="Verdana;NanumGothic;맑은 고딕;Malgun Gothic;Gothic;AppleGothic;sans-serif" w:hAnsi="Verdana;NanumGothic;맑은 고딕;Malgun Gothic;Gothic;AppleGothic;sans-serif" w:cs="Lohit Devanagari"/>
+          <w:i w:val="false"/>
+          <w:iCs w:val="false"/>
+          <w:caps w:val="false"/>
+          <w:smallCaps w:val="false"/>
+          <w:strike w:val="false"/>
+          <w:dstrike w:val="false"/>
+          <w:color w:val="000000"/>
+          <w:spacing w:val="0"/>
+          <w:kern w:val="2"/>
+          <w:sz w:val="24"/>
+          <w:szCs w:val="24"/>
+          <w:lang w:val="en-US" w:eastAsia="zh-CN" w:bidi="hi-IN"/>
+        </w:rPr>
+        <w:t>방법도 기술되어 있다</w:t>
+      </w:r>
+      <w:r>
+        <w:rPr>
+          <w:rFonts w:eastAsia="Noto Serif CJK SC" w:cs="Lohit Devanagari" w:ascii="Verdana;NanumGothic;맑은 고딕;Malgun Gothic;Gothic;AppleGothic;sans-serif" w:hAnsi="Verdana;NanumGothic;맑은 고딕;Malgun Gothic;Gothic;AppleGothic;sans-serif"/>
+          <w:b w:val="false"/>
+          <w:i w:val="false"/>
+          <w:iCs w:val="false"/>
+          <w:caps w:val="false"/>
+          <w:smallCaps w:val="false"/>
+          <w:strike w:val="false"/>
+          <w:dstrike w:val="false"/>
+          <w:color w:val="000000"/>
+          <w:spacing w:val="0"/>
+          <w:kern w:val="2"/>
+          <w:sz w:val="20"/>
+          <w:szCs w:val="24"/>
+          <w:lang w:val="en-US" w:eastAsia="zh-CN" w:bidi="hi-IN"/>
+        </w:rPr>
+        <w:t>.</w:t>
+      </w:r>
+    </w:p>
+    <w:p>
+      <w:pPr>
+        <w:pStyle w:val="Normal"/>
+        <w:bidi w:val="0"/>
+        <w:jc w:val="both"/>
+        <w:rPr/>
+      </w:pPr>
+      <w:hyperlink r:id="rId5">
+        <w:r>
+          <w:rPr>
+            <w:rStyle w:val="InternetLink"/>
+            <w:rFonts w:eastAsia="Noto Serif CJK SC" w:cs="Lohit Devanagari" w:ascii="Verdana;NanumGothic;맑은 고딕;Malgun Gothic;Gothic;AppleGothic;sans-serif" w:hAnsi="Verdana;NanumGothic;맑은 고딕;Malgun Gothic;Gothic;AppleGothic;sans-serif"/>
+            <w:b w:val="false"/>
+            <w:i w:val="false"/>
+            <w:iCs w:val="false"/>
+            <w:caps w:val="false"/>
+            <w:smallCaps w:val="false"/>
+            <w:strike w:val="false"/>
+            <w:dstrike w:val="false"/>
+            <w:color w:val="000000"/>
+            <w:spacing w:val="0"/>
+            <w:kern w:val="2"/>
+            <w:sz w:val="20"/>
+            <w:szCs w:val="24"/>
+            <w:lang w:val="en-US" w:eastAsia="zh-CN" w:bidi="hi-IN"/>
+          </w:rPr>
+          <w:t>https://blog.opid.kr/370</w:t>
+        </w:r>
+      </w:hyperlink>
+    </w:p>
+    <w:p>
+      <w:pPr>
+        <w:pStyle w:val="Normal"/>
+        <w:bidi w:val="0"/>
+        <w:jc w:val="both"/>
+        <w:rPr>
+          <w:rFonts w:ascii="Verdana;NanumGothic;맑은 고딕;Malgun Gothic;Gothic;AppleGothic;sans-serif" w:hAnsi="Verdana;NanumGothic;맑은 고딕;Malgun Gothic;Gothic;AppleGothic;sans-serif" w:eastAsia="Noto Serif CJK SC" w:cs="Lohit Devanagari"/>
+          <w:b w:val="false"/>
+          <w:i w:val="false"/>
+          <w:i w:val="false"/>
+          <w:iCs w:val="false"/>
+          <w:caps w:val="false"/>
+          <w:smallCaps w:val="false"/>
+          <w:strike w:val="false"/>
+          <w:dstrike w:val="false"/>
+          <w:color w:val="000000"/>
+          <w:spacing w:val="0"/>
+          <w:kern w:val="2"/>
+          <w:sz w:val="20"/>
+          <w:szCs w:val="24"/>
+          <w:lang w:val="en-US" w:eastAsia="zh-CN" w:bidi="hi-IN"/>
+        </w:rPr>
+      </w:pPr>
+      <w:r>
+        <w:rPr>
+          <w:rFonts w:eastAsia="Noto Serif CJK SC" w:cs="Lohit Devanagari" w:ascii="Verdana;NanumGothic;맑은 고딕;Malgun Gothic;Gothic;AppleGothic;sans-serif" w:hAnsi="Verdana;NanumGothic;맑은 고딕;Malgun Gothic;Gothic;AppleGothic;sans-serif"/>
+          <w:b w:val="false"/>
+          <w:i w:val="false"/>
+          <w:iCs w:val="false"/>
+          <w:caps w:val="false"/>
+          <w:smallCaps w:val="false"/>
+          <w:strike w:val="false"/>
+          <w:dstrike w:val="false"/>
+          <w:color w:val="000000"/>
+          <w:spacing w:val="0"/>
+          <w:kern w:val="2"/>
+          <w:sz w:val="20"/>
+          <w:szCs w:val="24"/>
+          <w:lang w:val="en-US" w:eastAsia="zh-CN" w:bidi="hi-IN"/>
+        </w:rPr>
+      </w:r>
+    </w:p>
+    <w:p>
+      <w:pPr>
+        <w:pStyle w:val="Normal"/>
+        <w:bidi w:val="0"/>
+        <w:jc w:val="both"/>
+        <w:rPr>
+          <w:rFonts w:ascii="Verdana;NanumGothic;맑은 고딕;Malgun Gothic;Gothic;AppleGothic;sans-serif" w:hAnsi="Verdana;NanumGothic;맑은 고딕;Malgun Gothic;Gothic;AppleGothic;sans-serif" w:eastAsia="Noto Serif CJK SC" w:cs="Lohit Devanagari"/>
+          <w:b w:val="false"/>
+          <w:i w:val="false"/>
+          <w:i w:val="false"/>
+          <w:iCs w:val="false"/>
+          <w:caps w:val="false"/>
+          <w:smallCaps w:val="false"/>
+          <w:strike w:val="false"/>
+          <w:dstrike w:val="false"/>
+          <w:color w:val="000000"/>
+          <w:spacing w:val="0"/>
+          <w:kern w:val="2"/>
+          <w:sz w:val="20"/>
+          <w:szCs w:val="24"/>
+          <w:lang w:val="en-US" w:eastAsia="zh-CN" w:bidi="hi-IN"/>
+        </w:rPr>
+      </w:pPr>
+      <w:r>
+        <w:rPr>
+          <w:rFonts w:eastAsia="Noto Serif CJK SC" w:cs="Lohit Devanagari" w:ascii="Verdana;NanumGothic;맑은 고딕;Malgun Gothic;Gothic;AppleGothic;sans-serif" w:hAnsi="Verdana;NanumGothic;맑은 고딕;Malgun Gothic;Gothic;AppleGothic;sans-serif"/>
+          <w:b w:val="false"/>
+          <w:i w:val="false"/>
+          <w:iCs w:val="false"/>
+          <w:caps w:val="false"/>
+          <w:smallCaps w:val="false"/>
+          <w:strike w:val="false"/>
+          <w:dstrike w:val="false"/>
+          <w:color w:val="000000"/>
+          <w:spacing w:val="0"/>
+          <w:kern w:val="2"/>
+          <w:sz w:val="20"/>
+          <w:szCs w:val="24"/>
+          <w:lang w:val="en-US" w:eastAsia="zh-CN" w:bidi="hi-IN"/>
+        </w:rPr>
+        <w:t xml:space="preserve"> </w:t>
+      </w:r>
+      <w:r>
+        <w:rPr>
+          <w:rFonts w:ascii="Verdana;NanumGothic;맑은 고딕;Malgun Gothic;Gothic;AppleGothic;sans-serif" w:hAnsi="Verdana;NanumGothic;맑은 고딕;Malgun Gothic;Gothic;AppleGothic;sans-serif" w:cs="Lohit Devanagari"/>
+          <w:i w:val="false"/>
+          <w:iCs w:val="false"/>
+          <w:caps w:val="false"/>
+          <w:smallCaps w:val="false"/>
+          <w:strike w:val="false"/>
+          <w:dstrike w:val="false"/>
+          <w:color w:val="000000"/>
+          <w:spacing w:val="0"/>
+          <w:kern w:val="2"/>
+          <w:sz w:val="24"/>
+          <w:szCs w:val="24"/>
+          <w:lang w:val="en-US" w:eastAsia="zh-CN" w:bidi="hi-IN"/>
+        </w:rPr>
+        <w:t xml:space="preserve">이를 </w:t>
+      </w:r>
+      <w:r>
+        <w:rPr>
+          <w:rFonts w:eastAsia="Noto Serif CJK SC" w:cs="Lohit Devanagari" w:ascii="Verdana;NanumGothic;맑은 고딕;Malgun Gothic;Gothic;AppleGothic;sans-serif" w:hAnsi="Verdana;NanumGothic;맑은 고딕;Malgun Gothic;Gothic;AppleGothic;sans-serif"/>
+          <w:b w:val="false"/>
+          <w:i w:val="false"/>
+          <w:iCs w:val="false"/>
+          <w:caps w:val="false"/>
+          <w:smallCaps w:val="false"/>
+          <w:strike w:val="false"/>
+          <w:dstrike w:val="false"/>
+          <w:color w:val="000000"/>
+          <w:spacing w:val="0"/>
+          <w:kern w:val="2"/>
+          <w:sz w:val="20"/>
+          <w:szCs w:val="24"/>
+          <w:lang w:val="en-US" w:eastAsia="zh-CN" w:bidi="hi-IN"/>
+        </w:rPr>
+        <w:t>ssh</w:t>
+      </w:r>
+      <w:r>
+        <w:rPr>
+          <w:rFonts w:ascii="Verdana;NanumGothic;맑은 고딕;Malgun Gothic;Gothic;AppleGothic;sans-serif" w:hAnsi="Verdana;NanumGothic;맑은 고딕;Malgun Gothic;Gothic;AppleGothic;sans-serif" w:cs="Lohit Devanagari"/>
+          <w:i w:val="false"/>
+          <w:iCs w:val="false"/>
+          <w:caps w:val="false"/>
+          <w:smallCaps w:val="false"/>
+          <w:strike w:val="false"/>
+          <w:dstrike w:val="false"/>
+          <w:color w:val="000000"/>
+          <w:spacing w:val="0"/>
+          <w:kern w:val="2"/>
+          <w:sz w:val="24"/>
+          <w:szCs w:val="24"/>
+          <w:lang w:val="en-US" w:eastAsia="zh-CN" w:bidi="hi-IN"/>
+        </w:rPr>
+        <w:t xml:space="preserve">와 연계하면 접속과 동시에 </w:t>
+      </w:r>
+      <w:r>
+        <w:rPr>
+          <w:rFonts w:eastAsia="Noto Serif CJK SC" w:cs="Lohit Devanagari" w:ascii="Verdana;NanumGothic;맑은 고딕;Malgun Gothic;Gothic;AppleGothic;sans-serif" w:hAnsi="Verdana;NanumGothic;맑은 고딕;Malgun Gothic;Gothic;AppleGothic;sans-serif"/>
+          <w:b w:val="false"/>
+          <w:i w:val="false"/>
+          <w:iCs w:val="false"/>
+          <w:caps w:val="false"/>
+          <w:smallCaps w:val="false"/>
+          <w:strike w:val="false"/>
+          <w:dstrike w:val="false"/>
+          <w:color w:val="000000"/>
+          <w:spacing w:val="0"/>
+          <w:kern w:val="2"/>
+          <w:sz w:val="20"/>
+          <w:szCs w:val="24"/>
+          <w:lang w:val="en-US" w:eastAsia="zh-CN" w:bidi="hi-IN"/>
+        </w:rPr>
+        <w:t xml:space="preserve">DB </w:t>
+      </w:r>
+      <w:r>
+        <w:rPr>
+          <w:rFonts w:ascii="Verdana;NanumGothic;맑은 고딕;Malgun Gothic;Gothic;AppleGothic;sans-serif" w:hAnsi="Verdana;NanumGothic;맑은 고딕;Malgun Gothic;Gothic;AppleGothic;sans-serif" w:cs="Lohit Devanagari"/>
+          <w:i w:val="false"/>
+          <w:iCs w:val="false"/>
+          <w:caps w:val="false"/>
+          <w:smallCaps w:val="false"/>
+          <w:strike w:val="false"/>
+          <w:dstrike w:val="false"/>
+          <w:color w:val="000000"/>
+          <w:spacing w:val="0"/>
+          <w:kern w:val="2"/>
+          <w:sz w:val="24"/>
+          <w:szCs w:val="24"/>
+          <w:lang w:val="en-US" w:eastAsia="zh-CN" w:bidi="hi-IN"/>
+        </w:rPr>
+        <w:t xml:space="preserve">정보를 </w:t>
+      </w:r>
+      <w:r>
+        <w:rPr>
+          <w:rFonts w:eastAsia="Noto Serif CJK SC" w:cs="Lohit Devanagari" w:ascii="Verdana;NanumGothic;맑은 고딕;Malgun Gothic;Gothic;AppleGothic;sans-serif" w:hAnsi="Verdana;NanumGothic;맑은 고딕;Malgun Gothic;Gothic;AppleGothic;sans-serif"/>
+          <w:b w:val="false"/>
+          <w:i w:val="false"/>
+          <w:iCs w:val="false"/>
+          <w:caps w:val="false"/>
+          <w:smallCaps w:val="false"/>
+          <w:strike w:val="false"/>
+          <w:dstrike w:val="false"/>
+          <w:color w:val="000000"/>
+          <w:spacing w:val="0"/>
+          <w:kern w:val="2"/>
+          <w:sz w:val="20"/>
+          <w:szCs w:val="24"/>
+          <w:lang w:val="en-US" w:eastAsia="zh-CN" w:bidi="hi-IN"/>
+        </w:rPr>
+        <w:t>local machine</w:t>
+      </w:r>
+      <w:r>
+        <w:rPr>
+          <w:rFonts w:ascii="Verdana;NanumGothic;맑은 고딕;Malgun Gothic;Gothic;AppleGothic;sans-serif" w:hAnsi="Verdana;NanumGothic;맑은 고딕;Malgun Gothic;Gothic;AppleGothic;sans-serif" w:cs="Lohit Devanagari"/>
+          <w:i w:val="false"/>
+          <w:iCs w:val="false"/>
+          <w:caps w:val="false"/>
+          <w:smallCaps w:val="false"/>
+          <w:strike w:val="false"/>
+          <w:dstrike w:val="false"/>
+          <w:color w:val="000000"/>
+          <w:spacing w:val="0"/>
+          <w:kern w:val="2"/>
+          <w:sz w:val="24"/>
+          <w:szCs w:val="24"/>
+          <w:lang w:val="en-US" w:eastAsia="zh-CN" w:bidi="hi-IN"/>
+        </w:rPr>
+        <w:t xml:space="preserve">으로 </w:t>
+      </w:r>
+      <w:r>
+        <w:rPr>
+          <w:rFonts w:eastAsia="Noto Serif CJK SC" w:cs="Lohit Devanagari" w:ascii="Verdana;NanumGothic;맑은 고딕;Malgun Gothic;Gothic;AppleGothic;sans-serif" w:hAnsi="Verdana;NanumGothic;맑은 고딕;Malgun Gothic;Gothic;AppleGothic;sans-serif"/>
+          <w:b w:val="false"/>
+          <w:i w:val="false"/>
+          <w:iCs w:val="false"/>
+          <w:caps w:val="false"/>
+          <w:smallCaps w:val="false"/>
+          <w:strike w:val="false"/>
+          <w:dstrike w:val="false"/>
+          <w:color w:val="000000"/>
+          <w:spacing w:val="0"/>
+          <w:kern w:val="2"/>
+          <w:sz w:val="20"/>
+          <w:szCs w:val="24"/>
+          <w:lang w:val="en-US" w:eastAsia="zh-CN" w:bidi="hi-IN"/>
+        </w:rPr>
+        <w:t>export</w:t>
+      </w:r>
+      <w:r>
+        <w:rPr>
+          <w:rFonts w:ascii="Verdana;NanumGothic;맑은 고딕;Malgun Gothic;Gothic;AppleGothic;sans-serif" w:hAnsi="Verdana;NanumGothic;맑은 고딕;Malgun Gothic;Gothic;AppleGothic;sans-serif" w:cs="Lohit Devanagari"/>
+          <w:i w:val="false"/>
+          <w:iCs w:val="false"/>
+          <w:caps w:val="false"/>
+          <w:smallCaps w:val="false"/>
+          <w:strike w:val="false"/>
+          <w:dstrike w:val="false"/>
+          <w:color w:val="000000"/>
+          <w:spacing w:val="0"/>
+          <w:kern w:val="2"/>
+          <w:sz w:val="24"/>
+          <w:szCs w:val="24"/>
+          <w:lang w:val="en-US" w:eastAsia="zh-CN" w:bidi="hi-IN"/>
+        </w:rPr>
+        <w:t>하는 것 또한 가능하다</w:t>
+      </w:r>
+      <w:r>
+        <w:rPr>
+          <w:rFonts w:eastAsia="Noto Serif CJK SC" w:cs="Lohit Devanagari" w:ascii="Verdana;NanumGothic;맑은 고딕;Malgun Gothic;Gothic;AppleGothic;sans-serif" w:hAnsi="Verdana;NanumGothic;맑은 고딕;Malgun Gothic;Gothic;AppleGothic;sans-serif"/>
+          <w:b w:val="false"/>
+          <w:i w:val="false"/>
+          <w:iCs w:val="false"/>
+          <w:caps w:val="false"/>
+          <w:smallCaps w:val="false"/>
+          <w:strike w:val="false"/>
+          <w:dstrike w:val="false"/>
+          <w:color w:val="000000"/>
+          <w:spacing w:val="0"/>
+          <w:kern w:val="2"/>
+          <w:sz w:val="20"/>
+          <w:szCs w:val="24"/>
+          <w:lang w:val="en-US" w:eastAsia="zh-CN" w:bidi="hi-IN"/>
+        </w:rPr>
+        <w:t>. ssh</w:t>
+      </w:r>
+      <w:r>
+        <w:rPr>
+          <w:rFonts w:ascii="Verdana;NanumGothic;맑은 고딕;Malgun Gothic;Gothic;AppleGothic;sans-serif" w:hAnsi="Verdana;NanumGothic;맑은 고딕;Malgun Gothic;Gothic;AppleGothic;sans-serif" w:cs="Lohit Devanagari"/>
+          <w:i w:val="false"/>
+          <w:iCs w:val="false"/>
+          <w:caps w:val="false"/>
+          <w:smallCaps w:val="false"/>
+          <w:strike w:val="false"/>
+          <w:dstrike w:val="false"/>
+          <w:color w:val="000000"/>
+          <w:spacing w:val="0"/>
+          <w:kern w:val="2"/>
+          <w:sz w:val="24"/>
+          <w:szCs w:val="24"/>
+          <w:lang w:val="en-US" w:eastAsia="zh-CN" w:bidi="hi-IN"/>
+        </w:rPr>
+        <w:t xml:space="preserve">를 사용하여 로그인할 때 “”를 사용해서 접속 후 사용할 명령어를 지정할 수 있는데 </w:t>
+      </w:r>
+      <w:r>
+        <w:rPr>
+          <w:rFonts w:eastAsia="Noto Serif CJK SC" w:cs="Lohit Devanagari" w:ascii="Verdana;NanumGothic;맑은 고딕;Malgun Gothic;Gothic;AppleGothic;sans-serif" w:hAnsi="Verdana;NanumGothic;맑은 고딕;Malgun Gothic;Gothic;AppleGothic;sans-serif"/>
+          <w:b w:val="false"/>
+          <w:i w:val="false"/>
+          <w:iCs w:val="false"/>
+          <w:caps w:val="false"/>
+          <w:smallCaps w:val="false"/>
+          <w:strike w:val="false"/>
+          <w:dstrike w:val="false"/>
+          <w:color w:val="000000"/>
+          <w:spacing w:val="0"/>
+          <w:kern w:val="2"/>
+          <w:sz w:val="20"/>
+          <w:szCs w:val="24"/>
+          <w:lang w:val="en-US" w:eastAsia="zh-CN" w:bidi="hi-IN"/>
+        </w:rPr>
+        <w:t>export</w:t>
+      </w:r>
+      <w:r>
+        <w:rPr>
+          <w:rFonts w:ascii="Verdana;NanumGothic;맑은 고딕;Malgun Gothic;Gothic;AppleGothic;sans-serif" w:hAnsi="Verdana;NanumGothic;맑은 고딕;Malgun Gothic;Gothic;AppleGothic;sans-serif" w:cs="Lohit Devanagari"/>
+          <w:i w:val="false"/>
+          <w:iCs w:val="false"/>
+          <w:caps w:val="false"/>
+          <w:smallCaps w:val="false"/>
+          <w:strike w:val="false"/>
+          <w:dstrike w:val="false"/>
+          <w:color w:val="000000"/>
+          <w:spacing w:val="0"/>
+          <w:kern w:val="2"/>
+          <w:sz w:val="24"/>
+          <w:szCs w:val="24"/>
+          <w:lang w:val="en-US" w:eastAsia="zh-CN" w:bidi="hi-IN"/>
+        </w:rPr>
+        <w:t xml:space="preserve">하는 과정의 명령어를 </w:t>
+      </w:r>
+      <w:r>
+        <w:rPr>
+          <w:rFonts w:eastAsia="Noto Serif CJK SC" w:cs="Lohit Devanagari" w:ascii="Verdana;NanumGothic;맑은 고딕;Malgun Gothic;Gothic;AppleGothic;sans-serif" w:hAnsi="Verdana;NanumGothic;맑은 고딕;Malgun Gothic;Gothic;AppleGothic;sans-serif"/>
+          <w:b w:val="false"/>
+          <w:i w:val="false"/>
+          <w:iCs w:val="false"/>
+          <w:caps w:val="false"/>
+          <w:smallCaps w:val="false"/>
+          <w:strike w:val="false"/>
+          <w:dstrike w:val="false"/>
+          <w:color w:val="000000"/>
+          <w:spacing w:val="0"/>
+          <w:kern w:val="2"/>
+          <w:sz w:val="20"/>
+          <w:szCs w:val="24"/>
+          <w:lang w:val="en-US" w:eastAsia="zh-CN" w:bidi="hi-IN"/>
+        </w:rPr>
+        <w:t>double quote</w:t>
+      </w:r>
+      <w:r>
+        <w:rPr>
+          <w:rFonts w:ascii="Verdana;NanumGothic;맑은 고딕;Malgun Gothic;Gothic;AppleGothic;sans-serif" w:hAnsi="Verdana;NanumGothic;맑은 고딕;Malgun Gothic;Gothic;AppleGothic;sans-serif" w:cs="Lohit Devanagari"/>
+          <w:i w:val="false"/>
+          <w:iCs w:val="false"/>
+          <w:caps w:val="false"/>
+          <w:smallCaps w:val="false"/>
+          <w:strike w:val="false"/>
+          <w:dstrike w:val="false"/>
+          <w:color w:val="000000"/>
+          <w:spacing w:val="0"/>
+          <w:kern w:val="2"/>
+          <w:sz w:val="24"/>
+          <w:szCs w:val="24"/>
+          <w:lang w:val="en-US" w:eastAsia="zh-CN" w:bidi="hi-IN"/>
+        </w:rPr>
+        <w:t>에 입력하는 것이다</w:t>
+      </w:r>
+      <w:r>
+        <w:rPr>
+          <w:rFonts w:eastAsia="Noto Serif CJK SC" w:cs="Lohit Devanagari" w:ascii="Verdana;NanumGothic;맑은 고딕;Malgun Gothic;Gothic;AppleGothic;sans-serif" w:hAnsi="Verdana;NanumGothic;맑은 고딕;Malgun Gothic;Gothic;AppleGothic;sans-serif"/>
+          <w:b w:val="false"/>
+          <w:i w:val="false"/>
+          <w:iCs w:val="false"/>
+          <w:caps w:val="false"/>
+          <w:smallCaps w:val="false"/>
+          <w:strike w:val="false"/>
+          <w:dstrike w:val="false"/>
+          <w:color w:val="000000"/>
+          <w:spacing w:val="0"/>
+          <w:kern w:val="2"/>
+          <w:sz w:val="20"/>
+          <w:szCs w:val="24"/>
+          <w:lang w:val="en-US" w:eastAsia="zh-CN" w:bidi="hi-IN"/>
+        </w:rPr>
+        <w:t xml:space="preserve">. </w:t>
+      </w:r>
+      <w:r>
+        <w:rPr>
+          <w:rFonts w:ascii="Verdana;NanumGothic;맑은 고딕;Malgun Gothic;Gothic;AppleGothic;sans-serif" w:hAnsi="Verdana;NanumGothic;맑은 고딕;Malgun Gothic;Gothic;AppleGothic;sans-serif" w:cs="Lohit Devanagari"/>
+          <w:i w:val="false"/>
+          <w:iCs w:val="false"/>
+          <w:caps w:val="false"/>
+          <w:smallCaps w:val="false"/>
+          <w:strike w:val="false"/>
+          <w:dstrike w:val="false"/>
+          <w:color w:val="000000"/>
+          <w:spacing w:val="0"/>
+          <w:kern w:val="2"/>
+          <w:sz w:val="24"/>
+          <w:szCs w:val="24"/>
+          <w:lang w:val="en-US" w:eastAsia="zh-CN" w:bidi="hi-IN"/>
+        </w:rPr>
+        <w:t xml:space="preserve">여기서 한 가지 주의해야 할 점이 있는데 </w:t>
+      </w:r>
+      <w:r>
+        <w:rPr>
+          <w:rFonts w:eastAsia="Noto Serif CJK SC" w:cs="Lohit Devanagari" w:ascii="Verdana;NanumGothic;맑은 고딕;Malgun Gothic;Gothic;AppleGothic;sans-serif" w:hAnsi="Verdana;NanumGothic;맑은 고딕;Malgun Gothic;Gothic;AppleGothic;sans-serif"/>
+          <w:b w:val="false"/>
+          <w:i w:val="false"/>
+          <w:iCs w:val="false"/>
+          <w:caps w:val="false"/>
+          <w:smallCaps w:val="false"/>
+          <w:strike w:val="false"/>
+          <w:dstrike w:val="false"/>
+          <w:color w:val="000000"/>
+          <w:spacing w:val="0"/>
+          <w:kern w:val="2"/>
+          <w:sz w:val="20"/>
+          <w:szCs w:val="24"/>
+          <w:lang w:val="en-US" w:eastAsia="zh-CN" w:bidi="hi-IN"/>
+        </w:rPr>
+        <w:t xml:space="preserve">redirection </w:t>
+      </w:r>
+      <w:r>
+        <w:rPr>
+          <w:rFonts w:ascii="Verdana;NanumGothic;맑은 고딕;Malgun Gothic;Gothic;AppleGothic;sans-serif" w:hAnsi="Verdana;NanumGothic;맑은 고딕;Malgun Gothic;Gothic;AppleGothic;sans-serif" w:cs="Lohit Devanagari"/>
+          <w:i w:val="false"/>
+          <w:iCs w:val="false"/>
+          <w:caps w:val="false"/>
+          <w:smallCaps w:val="false"/>
+          <w:strike w:val="false"/>
+          <w:dstrike w:val="false"/>
+          <w:color w:val="000000"/>
+          <w:spacing w:val="0"/>
+          <w:kern w:val="2"/>
+          <w:sz w:val="24"/>
+          <w:szCs w:val="24"/>
+          <w:lang w:val="en-US" w:eastAsia="zh-CN" w:bidi="hi-IN"/>
+        </w:rPr>
+        <w:t xml:space="preserve">또한 묶어서 넣으면 </w:t>
+      </w:r>
+      <w:r>
+        <w:rPr>
+          <w:rFonts w:eastAsia="Noto Serif CJK SC" w:cs="Lohit Devanagari" w:ascii="Verdana;NanumGothic;맑은 고딕;Malgun Gothic;Gothic;AppleGothic;sans-serif" w:hAnsi="Verdana;NanumGothic;맑은 고딕;Malgun Gothic;Gothic;AppleGothic;sans-serif"/>
+          <w:b w:val="false"/>
+          <w:i w:val="false"/>
+          <w:iCs w:val="false"/>
+          <w:caps w:val="false"/>
+          <w:smallCaps w:val="false"/>
+          <w:strike w:val="false"/>
+          <w:dstrike w:val="false"/>
+          <w:color w:val="000000"/>
+          <w:spacing w:val="0"/>
+          <w:kern w:val="2"/>
+          <w:sz w:val="20"/>
+          <w:szCs w:val="24"/>
+          <w:lang w:val="en-US" w:eastAsia="zh-CN" w:bidi="hi-IN"/>
+        </w:rPr>
+        <w:t>local machine</w:t>
+      </w:r>
+      <w:r>
+        <w:rPr>
+          <w:rFonts w:ascii="Verdana;NanumGothic;맑은 고딕;Malgun Gothic;Gothic;AppleGothic;sans-serif" w:hAnsi="Verdana;NanumGothic;맑은 고딕;Malgun Gothic;Gothic;AppleGothic;sans-serif" w:cs="Lohit Devanagari"/>
+          <w:i w:val="false"/>
+          <w:iCs w:val="false"/>
+          <w:caps w:val="false"/>
+          <w:smallCaps w:val="false"/>
+          <w:strike w:val="false"/>
+          <w:dstrike w:val="false"/>
+          <w:color w:val="000000"/>
+          <w:spacing w:val="0"/>
+          <w:kern w:val="2"/>
+          <w:sz w:val="24"/>
+          <w:szCs w:val="24"/>
+          <w:lang w:val="en-US" w:eastAsia="zh-CN" w:bidi="hi-IN"/>
+        </w:rPr>
+        <w:t>에 저장되지 않기 때문에 아래와 같은 형태로 고쳐주어야 한다</w:t>
+      </w:r>
+      <w:r>
+        <w:rPr>
+          <w:rFonts w:eastAsia="Noto Serif CJK SC" w:cs="Lohit Devanagari" w:ascii="Verdana;NanumGothic;맑은 고딕;Malgun Gothic;Gothic;AppleGothic;sans-serif" w:hAnsi="Verdana;NanumGothic;맑은 고딕;Malgun Gothic;Gothic;AppleGothic;sans-serif"/>
+          <w:b w:val="false"/>
+          <w:i w:val="false"/>
+          <w:iCs w:val="false"/>
+          <w:caps w:val="false"/>
+          <w:smallCaps w:val="false"/>
+          <w:strike w:val="false"/>
+          <w:dstrike w:val="false"/>
+          <w:color w:val="000000"/>
+          <w:spacing w:val="0"/>
+          <w:kern w:val="2"/>
+          <w:sz w:val="20"/>
+          <w:szCs w:val="24"/>
+          <w:lang w:val="en-US" w:eastAsia="zh-CN" w:bidi="hi-IN"/>
+        </w:rPr>
+        <w:t>.</w:t>
+      </w:r>
+    </w:p>
+    <w:p>
+      <w:pPr>
+        <w:pStyle w:val="Normal"/>
+        <w:bidi w:val="0"/>
+        <w:jc w:val="both"/>
+        <w:rPr>
+          <w:rFonts w:ascii="Verdana;NanumGothic;맑은 고딕;Malgun Gothic;Gothic;AppleGothic;sans-serif" w:hAnsi="Verdana;NanumGothic;맑은 고딕;Malgun Gothic;Gothic;AppleGothic;sans-serif" w:eastAsia="Noto Serif CJK SC" w:cs="Lohit Devanagari"/>
+          <w:b w:val="false"/>
+          <w:i w:val="false"/>
+          <w:i w:val="false"/>
+          <w:iCs w:val="false"/>
+          <w:caps w:val="false"/>
+          <w:smallCaps w:val="false"/>
+          <w:strike w:val="false"/>
+          <w:dstrike w:val="false"/>
+          <w:color w:val="000000"/>
+          <w:spacing w:val="0"/>
+          <w:kern w:val="2"/>
+          <w:sz w:val="20"/>
+          <w:szCs w:val="24"/>
+          <w:lang w:val="en-US" w:eastAsia="zh-CN" w:bidi="hi-IN"/>
+        </w:rPr>
+      </w:pPr>
+      <w:r>
+        <w:rPr>
+          <w:rFonts w:eastAsia="Noto Serif CJK SC" w:cs="Lohit Devanagari" w:ascii="Verdana;NanumGothic;맑은 고딕;Malgun Gothic;Gothic;AppleGothic;sans-serif" w:hAnsi="Verdana;NanumGothic;맑은 고딕;Malgun Gothic;Gothic;AppleGothic;sans-serif"/>
+          <w:b w:val="false"/>
+          <w:i w:val="false"/>
+          <w:iCs w:val="false"/>
+          <w:caps w:val="false"/>
+          <w:smallCaps w:val="false"/>
+          <w:strike w:val="false"/>
+          <w:dstrike w:val="false"/>
+          <w:color w:val="000000"/>
+          <w:spacing w:val="0"/>
+          <w:kern w:val="2"/>
+          <w:sz w:val="20"/>
+          <w:szCs w:val="24"/>
+          <w:lang w:val="en-US" w:eastAsia="zh-CN" w:bidi="hi-IN"/>
+        </w:rPr>
+      </w:r>
+    </w:p>
+    <w:p>
+      <w:pPr>
+        <w:pStyle w:val="Normal"/>
+        <w:bidi w:val="0"/>
+        <w:jc w:val="both"/>
+        <w:rPr>
+          <w:rFonts w:ascii="Verdana;NanumGothic;맑은 고딕;Malgun Gothic;Gothic;AppleGothic;sans-serif" w:hAnsi="Verdana;NanumGothic;맑은 고딕;Malgun Gothic;Gothic;AppleGothic;sans-serif" w:eastAsia="Noto Serif CJK SC" w:cs="Lohit Devanagari"/>
+          <w:b w:val="false"/>
+          <w:i w:val="false"/>
+          <w:i w:val="false"/>
+          <w:iCs w:val="false"/>
+          <w:caps w:val="false"/>
+          <w:smallCaps w:val="false"/>
+          <w:strike w:val="false"/>
+          <w:dstrike w:val="false"/>
+          <w:color w:val="000000"/>
+          <w:spacing w:val="0"/>
+          <w:kern w:val="2"/>
+          <w:sz w:val="20"/>
+          <w:szCs w:val="24"/>
+          <w:lang w:val="en-US" w:eastAsia="zh-CN" w:bidi="hi-IN"/>
+        </w:rPr>
+      </w:pPr>
+      <w:r>
+        <w:rPr>
+          <w:rFonts w:eastAsia="Noto Serif CJK SC" w:cs="Lohit Devanagari" w:ascii="Verdana;NanumGothic;맑은 고딕;Malgun Gothic;Gothic;AppleGothic;sans-serif" w:hAnsi="Verdana;NanumGothic;맑은 고딕;Malgun Gothic;Gothic;AppleGothic;sans-serif"/>
+          <w:b w:val="false"/>
+          <w:i w:val="false"/>
+          <w:iCs w:val="false"/>
+          <w:caps w:val="false"/>
+          <w:smallCaps w:val="false"/>
+          <w:strike w:val="false"/>
+          <w:dstrike w:val="false"/>
+          <w:color w:val="000000"/>
+          <w:spacing w:val="0"/>
+          <w:kern w:val="2"/>
+          <w:sz w:val="20"/>
+          <w:szCs w:val="24"/>
+          <w:lang w:val="en-US" w:eastAsia="zh-CN" w:bidi="hi-IN"/>
+        </w:rPr>
+        <w:t>Ssh &lt;user&gt;@&lt;host&gt; “mysqldump -h &lt;host&gt; -u &lt;user&gt; -p&lt;password&gt; &lt;DB Name&gt;” &gt; filename.sql</w:t>
+      </w:r>
+    </w:p>
+    <w:p>
+      <w:pPr>
+        <w:pStyle w:val="Normal"/>
+        <w:bidi w:val="0"/>
+        <w:jc w:val="both"/>
+        <w:rPr>
+          <w:rFonts w:ascii="Verdana;NanumGothic;맑은 고딕;Malgun Gothic;Gothic;AppleGothic;sans-serif" w:hAnsi="Verdana;NanumGothic;맑은 고딕;Malgun Gothic;Gothic;AppleGothic;sans-serif" w:eastAsia="Noto Serif CJK SC" w:cs="Lohit Devanagari"/>
+          <w:b w:val="false"/>
+          <w:i w:val="false"/>
+          <w:i w:val="false"/>
+          <w:iCs w:val="false"/>
+          <w:caps w:val="false"/>
+          <w:smallCaps w:val="false"/>
+          <w:strike w:val="false"/>
+          <w:dstrike w:val="false"/>
+          <w:color w:val="000000"/>
+          <w:spacing w:val="0"/>
+          <w:kern w:val="2"/>
+          <w:sz w:val="20"/>
+          <w:szCs w:val="24"/>
+          <w:lang w:val="en-US" w:eastAsia="zh-CN" w:bidi="hi-IN"/>
+        </w:rPr>
+      </w:pPr>
+      <w:r>
+        <w:rPr>
+          <w:rFonts w:eastAsia="Noto Serif CJK SC" w:cs="Lohit Devanagari" w:ascii="Verdana;NanumGothic;맑은 고딕;Malgun Gothic;Gothic;AppleGothic;sans-serif" w:hAnsi="Verdana;NanumGothic;맑은 고딕;Malgun Gothic;Gothic;AppleGothic;sans-serif"/>
+          <w:b w:val="false"/>
+          <w:i w:val="false"/>
+          <w:iCs w:val="false"/>
+          <w:caps w:val="false"/>
+          <w:smallCaps w:val="false"/>
+          <w:strike w:val="false"/>
+          <w:dstrike w:val="false"/>
+          <w:color w:val="000000"/>
+          <w:spacing w:val="0"/>
+          <w:kern w:val="2"/>
+          <w:sz w:val="20"/>
+          <w:szCs w:val="24"/>
+          <w:lang w:val="en-US" w:eastAsia="zh-CN" w:bidi="hi-IN"/>
+        </w:rPr>
+      </w:r>
+    </w:p>
+    <w:p>
+      <w:pPr>
+        <w:pStyle w:val="Normal"/>
+        <w:bidi w:val="0"/>
+        <w:jc w:val="both"/>
+        <w:rPr>
+          <w:rFonts w:ascii="Verdana;NanumGothic;맑은 고딕;Malgun Gothic;Gothic;AppleGothic;sans-serif" w:hAnsi="Verdana;NanumGothic;맑은 고딕;Malgun Gothic;Gothic;AppleGothic;sans-serif" w:eastAsia="Noto Serif CJK SC" w:cs="Lohit Devanagari"/>
+          <w:b w:val="false"/>
+          <w:i w:val="false"/>
+          <w:i w:val="false"/>
+          <w:iCs w:val="false"/>
+          <w:caps w:val="false"/>
+          <w:smallCaps w:val="false"/>
+          <w:strike w:val="false"/>
+          <w:dstrike w:val="false"/>
+          <w:color w:val="000000"/>
+          <w:spacing w:val="0"/>
+          <w:kern w:val="2"/>
+          <w:sz w:val="20"/>
+          <w:szCs w:val="24"/>
+          <w:lang w:val="en-US" w:eastAsia="zh-CN" w:bidi="hi-IN"/>
+        </w:rPr>
+      </w:pPr>
+      <w:r>
+        <w:rPr>
+          <w:rFonts w:eastAsia="Noto Serif CJK SC" w:cs="Lohit Devanagari" w:ascii="Verdana;NanumGothic;맑은 고딕;Malgun Gothic;Gothic;AppleGothic;sans-serif" w:hAnsi="Verdana;NanumGothic;맑은 고딕;Malgun Gothic;Gothic;AppleGothic;sans-serif"/>
+          <w:b w:val="false"/>
+          <w:i w:val="false"/>
+          <w:iCs w:val="false"/>
+          <w:caps w:val="false"/>
+          <w:smallCaps w:val="false"/>
+          <w:strike w:val="false"/>
+          <w:dstrike w:val="false"/>
+          <w:color w:val="000000"/>
+          <w:spacing w:val="0"/>
+          <w:kern w:val="2"/>
+          <w:sz w:val="20"/>
+          <w:szCs w:val="24"/>
+          <w:lang w:val="en-US" w:eastAsia="zh-CN" w:bidi="hi-IN"/>
+        </w:rPr>
+        <w:t xml:space="preserve"> </w:t>
+      </w:r>
+      <w:r>
+        <w:rPr>
+          <w:rFonts w:eastAsia="Noto Serif CJK SC" w:cs="Lohit Devanagari" w:ascii="Verdana;NanumGothic;맑은 고딕;Malgun Gothic;Gothic;AppleGothic;sans-serif" w:hAnsi="Verdana;NanumGothic;맑은 고딕;Malgun Gothic;Gothic;AppleGothic;sans-serif"/>
+          <w:b w:val="false"/>
+          <w:i w:val="false"/>
+          <w:iCs w:val="false"/>
+          <w:caps w:val="false"/>
+          <w:smallCaps w:val="false"/>
+          <w:strike w:val="false"/>
+          <w:dstrike w:val="false"/>
+          <w:color w:val="000000"/>
+          <w:spacing w:val="0"/>
+          <w:kern w:val="2"/>
+          <w:sz w:val="20"/>
+          <w:szCs w:val="24"/>
+          <w:lang w:val="en-US" w:eastAsia="zh-CN" w:bidi="hi-IN"/>
+        </w:rPr>
+        <w:t xml:space="preserve">-p </w:t>
+      </w:r>
+      <w:r>
+        <w:rPr>
+          <w:rFonts w:ascii="Verdana;NanumGothic;맑은 고딕;Malgun Gothic;Gothic;AppleGothic;sans-serif" w:hAnsi="Verdana;NanumGothic;맑은 고딕;Malgun Gothic;Gothic;AppleGothic;sans-serif" w:cs="Lohit Devanagari"/>
+          <w:i w:val="false"/>
+          <w:iCs w:val="false"/>
+          <w:caps w:val="false"/>
+          <w:smallCaps w:val="false"/>
+          <w:strike w:val="false"/>
+          <w:dstrike w:val="false"/>
+          <w:color w:val="000000"/>
+          <w:spacing w:val="0"/>
+          <w:kern w:val="2"/>
+          <w:sz w:val="24"/>
+          <w:szCs w:val="24"/>
+          <w:lang w:val="en-US" w:eastAsia="zh-CN" w:bidi="hi-IN"/>
+        </w:rPr>
+        <w:t xml:space="preserve">옵션 뒤에 </w:t>
+      </w:r>
+      <w:r>
+        <w:rPr>
+          <w:rFonts w:eastAsia="Noto Serif CJK SC" w:cs="Lohit Devanagari" w:ascii="Verdana;NanumGothic;맑은 고딕;Malgun Gothic;Gothic;AppleGothic;sans-serif" w:hAnsi="Verdana;NanumGothic;맑은 고딕;Malgun Gothic;Gothic;AppleGothic;sans-serif"/>
+          <w:b w:val="false"/>
+          <w:i w:val="false"/>
+          <w:iCs w:val="false"/>
+          <w:caps w:val="false"/>
+          <w:smallCaps w:val="false"/>
+          <w:strike w:val="false"/>
+          <w:dstrike w:val="false"/>
+          <w:color w:val="000000"/>
+          <w:spacing w:val="0"/>
+          <w:kern w:val="2"/>
+          <w:sz w:val="20"/>
+          <w:szCs w:val="24"/>
+          <w:lang w:val="en-US" w:eastAsia="zh-CN" w:bidi="hi-IN"/>
+        </w:rPr>
+        <w:t>password</w:t>
+      </w:r>
+      <w:r>
+        <w:rPr>
+          <w:rFonts w:ascii="Verdana;NanumGothic;맑은 고딕;Malgun Gothic;Gothic;AppleGothic;sans-serif" w:hAnsi="Verdana;NanumGothic;맑은 고딕;Malgun Gothic;Gothic;AppleGothic;sans-serif" w:cs="Lohit Devanagari"/>
+          <w:i w:val="false"/>
+          <w:iCs w:val="false"/>
+          <w:caps w:val="false"/>
+          <w:smallCaps w:val="false"/>
+          <w:strike w:val="false"/>
+          <w:dstrike w:val="false"/>
+          <w:color w:val="000000"/>
+          <w:spacing w:val="0"/>
+          <w:kern w:val="2"/>
+          <w:sz w:val="24"/>
+          <w:szCs w:val="24"/>
+          <w:lang w:val="en-US" w:eastAsia="zh-CN" w:bidi="hi-IN"/>
+        </w:rPr>
+        <w:t xml:space="preserve">를 입력하지 않을 경우 </w:t>
+      </w:r>
+      <w:r>
+        <w:rPr>
+          <w:rFonts w:eastAsia="Noto Serif CJK SC" w:cs="Lohit Devanagari" w:ascii="Verdana;NanumGothic;맑은 고딕;Malgun Gothic;Gothic;AppleGothic;sans-serif" w:hAnsi="Verdana;NanumGothic;맑은 고딕;Malgun Gothic;Gothic;AppleGothic;sans-serif"/>
+          <w:b w:val="false"/>
+          <w:i w:val="false"/>
+          <w:iCs w:val="false"/>
+          <w:caps w:val="false"/>
+          <w:smallCaps w:val="false"/>
+          <w:strike w:val="false"/>
+          <w:dstrike w:val="false"/>
+          <w:color w:val="000000"/>
+          <w:spacing w:val="0"/>
+          <w:kern w:val="2"/>
+          <w:sz w:val="20"/>
+          <w:szCs w:val="24"/>
+          <w:lang w:val="en-US" w:eastAsia="zh-CN" w:bidi="hi-IN"/>
+        </w:rPr>
+        <w:t xml:space="preserve">ssh </w:t>
+      </w:r>
+      <w:r>
+        <w:rPr>
+          <w:rFonts w:ascii="Verdana;NanumGothic;맑은 고딕;Malgun Gothic;Gothic;AppleGothic;sans-serif" w:hAnsi="Verdana;NanumGothic;맑은 고딕;Malgun Gothic;Gothic;AppleGothic;sans-serif" w:cs="Lohit Devanagari"/>
+          <w:i w:val="false"/>
+          <w:iCs w:val="false"/>
+          <w:caps w:val="false"/>
+          <w:smallCaps w:val="false"/>
+          <w:strike w:val="false"/>
+          <w:dstrike w:val="false"/>
+          <w:color w:val="000000"/>
+          <w:spacing w:val="0"/>
+          <w:kern w:val="2"/>
+          <w:sz w:val="24"/>
+          <w:szCs w:val="24"/>
+          <w:lang w:val="en-US" w:eastAsia="zh-CN" w:bidi="hi-IN"/>
+        </w:rPr>
+        <w:t xml:space="preserve">로그인 시 암호와 </w:t>
+      </w:r>
+      <w:r>
+        <w:rPr>
+          <w:rFonts w:eastAsia="Noto Serif CJK SC" w:cs="Lohit Devanagari" w:ascii="Verdana;NanumGothic;맑은 고딕;Malgun Gothic;Gothic;AppleGothic;sans-serif" w:hAnsi="Verdana;NanumGothic;맑은 고딕;Malgun Gothic;Gothic;AppleGothic;sans-serif"/>
+          <w:b w:val="false"/>
+          <w:i w:val="false"/>
+          <w:iCs w:val="false"/>
+          <w:caps w:val="false"/>
+          <w:smallCaps w:val="false"/>
+          <w:strike w:val="false"/>
+          <w:dstrike w:val="false"/>
+          <w:color w:val="000000"/>
+          <w:spacing w:val="0"/>
+          <w:kern w:val="2"/>
+          <w:sz w:val="20"/>
+          <w:szCs w:val="24"/>
+          <w:lang w:val="en-US" w:eastAsia="zh-CN" w:bidi="hi-IN"/>
+        </w:rPr>
+        <w:t xml:space="preserve">mysql </w:t>
+      </w:r>
+      <w:r>
+        <w:rPr>
+          <w:rFonts w:ascii="Verdana;NanumGothic;맑은 고딕;Malgun Gothic;Gothic;AppleGothic;sans-serif" w:hAnsi="Verdana;NanumGothic;맑은 고딕;Malgun Gothic;Gothic;AppleGothic;sans-serif" w:cs="Lohit Devanagari"/>
+          <w:i w:val="false"/>
+          <w:iCs w:val="false"/>
+          <w:caps w:val="false"/>
+          <w:smallCaps w:val="false"/>
+          <w:strike w:val="false"/>
+          <w:dstrike w:val="false"/>
+          <w:color w:val="000000"/>
+          <w:spacing w:val="0"/>
+          <w:kern w:val="2"/>
+          <w:sz w:val="24"/>
+          <w:szCs w:val="24"/>
+          <w:lang w:val="en-US" w:eastAsia="zh-CN" w:bidi="hi-IN"/>
+        </w:rPr>
+        <w:t>접속 시 암호 총 두번을 입력해야 하기에 위와 같이 사용해주었다</w:t>
+      </w:r>
+      <w:r>
+        <w:rPr>
+          <w:rFonts w:eastAsia="Noto Serif CJK SC" w:cs="Lohit Devanagari" w:ascii="Verdana;NanumGothic;맑은 고딕;Malgun Gothic;Gothic;AppleGothic;sans-serif" w:hAnsi="Verdana;NanumGothic;맑은 고딕;Malgun Gothic;Gothic;AppleGothic;sans-serif"/>
+          <w:b w:val="false"/>
+          <w:i w:val="false"/>
+          <w:iCs w:val="false"/>
+          <w:caps w:val="false"/>
+          <w:smallCaps w:val="false"/>
+          <w:strike w:val="false"/>
+          <w:dstrike w:val="false"/>
+          <w:color w:val="000000"/>
+          <w:spacing w:val="0"/>
+          <w:kern w:val="2"/>
+          <w:sz w:val="20"/>
+          <w:szCs w:val="24"/>
+          <w:lang w:val="en-US" w:eastAsia="zh-CN" w:bidi="hi-IN"/>
+        </w:rPr>
+        <w:t xml:space="preserve">. </w:t>
+      </w:r>
+      <w:r>
+        <w:rPr>
+          <w:rFonts w:ascii="Verdana;NanumGothic;맑은 고딕;Malgun Gothic;Gothic;AppleGothic;sans-serif" w:hAnsi="Verdana;NanumGothic;맑은 고딕;Malgun Gothic;Gothic;AppleGothic;sans-serif" w:cs="Lohit Devanagari"/>
+          <w:i w:val="false"/>
+          <w:iCs w:val="false"/>
+          <w:caps w:val="false"/>
+          <w:smallCaps w:val="false"/>
+          <w:strike w:val="false"/>
+          <w:dstrike w:val="false"/>
+          <w:color w:val="000000"/>
+          <w:spacing w:val="0"/>
+          <w:kern w:val="2"/>
+          <w:sz w:val="24"/>
+          <w:szCs w:val="24"/>
+          <w:lang w:val="en-US" w:eastAsia="zh-CN" w:bidi="hi-IN"/>
+        </w:rPr>
+        <w:t xml:space="preserve">이렇게 사용할 경우 </w:t>
+      </w:r>
+      <w:r>
+        <w:rPr>
+          <w:rFonts w:eastAsia="Noto Serif CJK SC" w:cs="Lohit Devanagari" w:ascii="Verdana;NanumGothic;맑은 고딕;Malgun Gothic;Gothic;AppleGothic;sans-serif" w:hAnsi="Verdana;NanumGothic;맑은 고딕;Malgun Gothic;Gothic;AppleGothic;sans-serif"/>
+          <w:b w:val="false"/>
+          <w:i w:val="false"/>
+          <w:iCs w:val="false"/>
+          <w:caps w:val="false"/>
+          <w:smallCaps w:val="false"/>
+          <w:strike w:val="false"/>
+          <w:dstrike w:val="false"/>
+          <w:color w:val="000000"/>
+          <w:spacing w:val="0"/>
+          <w:kern w:val="2"/>
+          <w:sz w:val="20"/>
+          <w:szCs w:val="24"/>
+          <w:lang w:val="en-US" w:eastAsia="zh-CN" w:bidi="hi-IN"/>
+        </w:rPr>
+        <w:t xml:space="preserve">warning </w:t>
+      </w:r>
+      <w:r>
+        <w:rPr>
+          <w:rFonts w:ascii="Verdana;NanumGothic;맑은 고딕;Malgun Gothic;Gothic;AppleGothic;sans-serif" w:hAnsi="Verdana;NanumGothic;맑은 고딕;Malgun Gothic;Gothic;AppleGothic;sans-serif" w:cs="Lohit Devanagari"/>
+          <w:i w:val="false"/>
+          <w:iCs w:val="false"/>
+          <w:caps w:val="false"/>
+          <w:smallCaps w:val="false"/>
+          <w:strike w:val="false"/>
+          <w:dstrike w:val="false"/>
+          <w:color w:val="000000"/>
+          <w:spacing w:val="0"/>
+          <w:kern w:val="2"/>
+          <w:sz w:val="24"/>
+          <w:szCs w:val="24"/>
+          <w:lang w:val="en-US" w:eastAsia="zh-CN" w:bidi="hi-IN"/>
+        </w:rPr>
+        <w:t>경고가 뜨는데 동작에는 이상이 없으므로 신경쓰지 않아도 된다</w:t>
+      </w:r>
+      <w:r>
+        <w:rPr>
+          <w:rFonts w:eastAsia="Noto Serif CJK SC" w:cs="Lohit Devanagari" w:ascii="Verdana;NanumGothic;맑은 고딕;Malgun Gothic;Gothic;AppleGothic;sans-serif" w:hAnsi="Verdana;NanumGothic;맑은 고딕;Malgun Gothic;Gothic;AppleGothic;sans-serif"/>
+          <w:b w:val="false"/>
+          <w:i w:val="false"/>
+          <w:iCs w:val="false"/>
+          <w:caps w:val="false"/>
+          <w:smallCaps w:val="false"/>
+          <w:strike w:val="false"/>
+          <w:dstrike w:val="false"/>
+          <w:color w:val="000000"/>
+          <w:spacing w:val="0"/>
+          <w:kern w:val="2"/>
+          <w:sz w:val="20"/>
+          <w:szCs w:val="24"/>
+          <w:lang w:val="en-US" w:eastAsia="zh-CN" w:bidi="hi-IN"/>
+        </w:rPr>
+        <w:t>.</w:t>
       </w:r>
     </w:p>
     <w:sectPr>
@@ -871,6 +6139,21 @@
       <w:color w:val="000080"/>
       <w:u w:val="single"/>
       <w:lang w:val="zxx" w:eastAsia="zxx" w:bidi="zxx"/>
+    </w:rPr>
+  </w:style>
+  <w:style w:type="character" w:styleId="VisitedInternetLink">
+    <w:name w:val="FollowedHyperlink"/>
+    <w:rPr>
+      <w:color w:val="800000"/>
+      <w:u w:val="single"/>
+      <w:lang w:val="zxx" w:eastAsia="zxx" w:bidi="zxx"/>
+    </w:rPr>
+  </w:style>
+  <w:style w:type="character" w:styleId="SourceText">
+    <w:name w:val="Source Text"/>
+    <w:qFormat/>
+    <w:rPr>
+      <w:rFonts w:ascii="Liberation Mono" w:hAnsi="Liberation Mono" w:eastAsia="Noto Sans Mono CJK SC" w:cs="Liberation Mono"/>
     </w:rPr>
   </w:style>
   <w:style w:type="paragraph" w:styleId="Heading">
@@ -931,5 +6214,18 @@
       <w:rFonts w:cs="Lohit Devanagari"/>
     </w:rPr>
   </w:style>
+  <w:style w:type="paragraph" w:styleId="PreformattedText">
+    <w:name w:val="Preformatted Text"/>
+    <w:basedOn w:val="Normal"/>
+    <w:qFormat/>
+    <w:pPr>
+      <w:spacing w:before="0" w:after="0"/>
+    </w:pPr>
+    <w:rPr>
+      <w:rFonts w:ascii="Liberation Mono" w:hAnsi="Liberation Mono" w:eastAsia="Noto Sans Mono CJK SC" w:cs="Liberation Mono"/>
+      <w:sz w:val="20"/>
+      <w:szCs w:val="20"/>
+    </w:rPr>
+  </w:style>
 </w:styles>
 </file>